--- a/React/Advanced React.docx
+++ b/React/Advanced React.docx
@@ -62,12 +62,21 @@
           <w:numId w:val="1"/>
         </w:numPr>
       </w:pPr>
-      <w:r>
-        <w:rPr>
-          <w:b/>
-          <w:bCs/>
-        </w:rPr>
-        <w:t>Memoization Techniques</w:t>
+      <w:proofErr w:type="spellStart"/>
+      <w:r>
+        <w:rPr>
+          <w:b/>
+          <w:bCs/>
+        </w:rPr>
+        <w:t>Memoization</w:t>
+      </w:r>
+      <w:proofErr w:type="spellEnd"/>
+      <w:r>
+        <w:rPr>
+          <w:b/>
+          <w:bCs/>
+        </w:rPr>
+        <w:t xml:space="preserve"> Techniques</w:t>
       </w:r>
     </w:p>
     <w:p>
@@ -77,8 +86,13 @@
           <w:numId w:val="1"/>
         </w:numPr>
       </w:pPr>
-      <w:r>
-        <w:t>React.memo() for component re-render optimization</w:t>
+      <w:proofErr w:type="spellStart"/>
+      <w:r>
+        <w:t>React.memo</w:t>
+      </w:r>
+      <w:proofErr w:type="spellEnd"/>
+      <w:r>
+        <w:t>() for component re-render optimization</w:t>
       </w:r>
     </w:p>
     <w:p>
@@ -88,8 +102,26 @@
           <w:numId w:val="1"/>
         </w:numPr>
       </w:pPr>
-      <w:r>
-        <w:t>useMemo() to memoize computed values</w:t>
+      <w:proofErr w:type="spellStart"/>
+      <w:proofErr w:type="gramStart"/>
+      <w:r>
+        <w:t>useMemo</w:t>
+      </w:r>
+      <w:proofErr w:type="spellEnd"/>
+      <w:r>
+        <w:t>(</w:t>
+      </w:r>
+      <w:proofErr w:type="gramEnd"/>
+      <w:r>
+        <w:t xml:space="preserve">) to </w:t>
+      </w:r>
+      <w:proofErr w:type="spellStart"/>
+      <w:r>
+        <w:t>memoize</w:t>
+      </w:r>
+      <w:proofErr w:type="spellEnd"/>
+      <w:r>
+        <w:t xml:space="preserve"> computed values</w:t>
       </w:r>
     </w:p>
     <w:p>
@@ -99,8 +131,26 @@
           <w:numId w:val="1"/>
         </w:numPr>
       </w:pPr>
-      <w:r>
-        <w:t>useCallback() to memoize functions</w:t>
+      <w:proofErr w:type="spellStart"/>
+      <w:proofErr w:type="gramStart"/>
+      <w:r>
+        <w:t>useCallback</w:t>
+      </w:r>
+      <w:proofErr w:type="spellEnd"/>
+      <w:r>
+        <w:t>(</w:t>
+      </w:r>
+      <w:proofErr w:type="gramEnd"/>
+      <w:r>
+        <w:t xml:space="preserve">) to </w:t>
+      </w:r>
+      <w:proofErr w:type="spellStart"/>
+      <w:r>
+        <w:t>memoize</w:t>
+      </w:r>
+      <w:proofErr w:type="spellEnd"/>
+      <w:r>
+        <w:t xml:space="preserve"> functions</w:t>
       </w:r>
     </w:p>
     <w:p>
@@ -125,8 +175,13 @@
           <w:numId w:val="1"/>
         </w:numPr>
       </w:pPr>
-      <w:r>
-        <w:t>React.lazy() &amp; Suspense for component-based lazy loading</w:t>
+      <w:proofErr w:type="spellStart"/>
+      <w:r>
+        <w:t>React.lazy</w:t>
+      </w:r>
+      <w:proofErr w:type="spellEnd"/>
+      <w:r>
+        <w:t>() &amp; Suspense for component-based lazy loading</w:t>
       </w:r>
     </w:p>
     <w:p>
@@ -188,8 +243,18 @@
           <w:numId w:val="1"/>
         </w:numPr>
       </w:pPr>
-      <w:r>
-        <w:t>startTransition() to defer expensive updates</w:t>
+      <w:proofErr w:type="spellStart"/>
+      <w:proofErr w:type="gramStart"/>
+      <w:r>
+        <w:t>startTransition</w:t>
+      </w:r>
+      <w:proofErr w:type="spellEnd"/>
+      <w:r>
+        <w:t>(</w:t>
+      </w:r>
+      <w:proofErr w:type="gramEnd"/>
+      <w:r>
+        <w:t>) to defer expensive updates</w:t>
       </w:r>
     </w:p>
     <w:p>
@@ -199,14 +264,24 @@
           <w:numId w:val="1"/>
         </w:numPr>
       </w:pPr>
-      <w:r>
-        <w:t>useDeferredValue() to prioritize urgent renders</w:t>
+      <w:proofErr w:type="spellStart"/>
+      <w:proofErr w:type="gramStart"/>
+      <w:r>
+        <w:t>useDeferredValue</w:t>
+      </w:r>
+      <w:proofErr w:type="spellEnd"/>
+      <w:r>
+        <w:t>(</w:t>
+      </w:r>
+      <w:proofErr w:type="gramEnd"/>
+      <w:r>
+        <w:t>) to prioritize urgent renders</w:t>
       </w:r>
     </w:p>
     <w:p>
       <w:r>
         <w:pict w14:anchorId="648B5B23">
-          <v:rect id="_x0000_i1245" style="width:0;height:1.5pt" o:hralign="center" o:hrstd="t" o:hr="t" fillcolor="#a0a0a0" stroked="f"/>
+          <v:rect id="_x0000_i1025" style="width:0;height:1.5pt" o:hralign="center" o:hrstd="t" o:hr="t" fillcolor="#a0a0a0" stroked="f"/>
         </w:pict>
       </w:r>
     </w:p>
@@ -247,8 +322,26 @@
           <w:numId w:val="2"/>
         </w:numPr>
       </w:pPr>
-      <w:r>
-        <w:t>useReducer() – Alternative to useState for complex state logic</w:t>
+      <w:proofErr w:type="spellStart"/>
+      <w:proofErr w:type="gramStart"/>
+      <w:r>
+        <w:t>useReducer</w:t>
+      </w:r>
+      <w:proofErr w:type="spellEnd"/>
+      <w:r>
+        <w:t>(</w:t>
+      </w:r>
+      <w:proofErr w:type="gramEnd"/>
+      <w:r>
+        <w:t xml:space="preserve">) – Alternative to </w:t>
+      </w:r>
+      <w:proofErr w:type="spellStart"/>
+      <w:r>
+        <w:t>useState</w:t>
+      </w:r>
+      <w:proofErr w:type="spellEnd"/>
+      <w:r>
+        <w:t xml:space="preserve"> for complex state logic</w:t>
       </w:r>
     </w:p>
     <w:p>
@@ -258,8 +351,18 @@
           <w:numId w:val="2"/>
         </w:numPr>
       </w:pPr>
-      <w:r>
-        <w:t>useLayoutEffect() – Runs synchronously after DOM mutations (before paint)</w:t>
+      <w:proofErr w:type="spellStart"/>
+      <w:proofErr w:type="gramStart"/>
+      <w:r>
+        <w:t>useLayoutEffect</w:t>
+      </w:r>
+      <w:proofErr w:type="spellEnd"/>
+      <w:r>
+        <w:t>(</w:t>
+      </w:r>
+      <w:proofErr w:type="gramEnd"/>
+      <w:r>
+        <w:t>) – Runs synchronously after DOM mutations (before paint)</w:t>
       </w:r>
     </w:p>
     <w:p>
@@ -269,8 +372,18 @@
           <w:numId w:val="2"/>
         </w:numPr>
       </w:pPr>
-      <w:r>
-        <w:t>useImperativeHandle() – Customizing refs for imperative actions</w:t>
+      <w:proofErr w:type="spellStart"/>
+      <w:proofErr w:type="gramStart"/>
+      <w:r>
+        <w:t>useImperativeHandle</w:t>
+      </w:r>
+      <w:proofErr w:type="spellEnd"/>
+      <w:r>
+        <w:t>(</w:t>
+      </w:r>
+      <w:proofErr w:type="gramEnd"/>
+      <w:r>
+        <w:t>) – Customizing refs for imperative actions</w:t>
       </w:r>
     </w:p>
     <w:p>
@@ -280,8 +393,18 @@
           <w:numId w:val="2"/>
         </w:numPr>
       </w:pPr>
-      <w:r>
-        <w:t>useSyncExternalStore() – Handling external state updates</w:t>
+      <w:proofErr w:type="spellStart"/>
+      <w:proofErr w:type="gramStart"/>
+      <w:r>
+        <w:t>useSyncExternalStore</w:t>
+      </w:r>
+      <w:proofErr w:type="spellEnd"/>
+      <w:r>
+        <w:t>(</w:t>
+      </w:r>
+      <w:proofErr w:type="gramEnd"/>
+      <w:r>
+        <w:t>) – Handling external state updates</w:t>
       </w:r>
     </w:p>
     <w:p>
@@ -291,14 +414,24 @@
           <w:numId w:val="2"/>
         </w:numPr>
       </w:pPr>
-      <w:r>
-        <w:t>useOptimistic() – Optimistic UI updates in React 19</w:t>
+      <w:proofErr w:type="spellStart"/>
+      <w:proofErr w:type="gramStart"/>
+      <w:r>
+        <w:t>useOptimistic</w:t>
+      </w:r>
+      <w:proofErr w:type="spellEnd"/>
+      <w:r>
+        <w:t>(</w:t>
+      </w:r>
+      <w:proofErr w:type="gramEnd"/>
+      <w:r>
+        <w:t>) – Optimistic UI updates in React 19</w:t>
       </w:r>
     </w:p>
     <w:p>
       <w:r>
         <w:pict w14:anchorId="5134296D">
-          <v:rect id="_x0000_i1246" style="width:0;height:1.5pt" o:hralign="center" o:hrstd="t" o:hr="t" fillcolor="#a0a0a0" stroked="f"/>
+          <v:rect id="_x0000_i1026" style="width:0;height:1.5pt" o:hralign="center" o:hrstd="t" o:hr="t" fillcolor="#a0a0a0" stroked="f"/>
         </w:pict>
       </w:r>
     </w:p>
@@ -368,8 +501,18 @@
           <w:numId w:val="3"/>
         </w:numPr>
       </w:pPr>
-      <w:r>
-        <w:t>useContext() for consuming global state</w:t>
+      <w:proofErr w:type="spellStart"/>
+      <w:proofErr w:type="gramStart"/>
+      <w:r>
+        <w:t>useContext</w:t>
+      </w:r>
+      <w:proofErr w:type="spellEnd"/>
+      <w:r>
+        <w:t>(</w:t>
+      </w:r>
+      <w:proofErr w:type="gramEnd"/>
+      <w:r>
+        <w:t>) for consuming global state</w:t>
       </w:r>
     </w:p>
     <w:p>
@@ -380,7 +523,15 @@
         </w:numPr>
       </w:pPr>
       <w:r>
-        <w:t>Avoiding unnecessary re-renders using memo()</w:t>
+        <w:t xml:space="preserve">Avoiding unnecessary re-renders using </w:t>
+      </w:r>
+      <w:proofErr w:type="gramStart"/>
+      <w:r>
+        <w:t>memo(</w:t>
+      </w:r>
+      <w:proofErr w:type="gramEnd"/>
+      <w:r>
+        <w:t>)</w:t>
       </w:r>
     </w:p>
     <w:p>
@@ -405,8 +556,34 @@
           <w:numId w:val="3"/>
         </w:numPr>
       </w:pPr>
-      <w:r>
-        <w:t>createSlice(), useSelector(), useDispatch()</w:t>
+      <w:proofErr w:type="spellStart"/>
+      <w:proofErr w:type="gramStart"/>
+      <w:r>
+        <w:t>createSlice</w:t>
+      </w:r>
+      <w:proofErr w:type="spellEnd"/>
+      <w:r>
+        <w:t>(</w:t>
+      </w:r>
+      <w:proofErr w:type="gramEnd"/>
+      <w:r>
+        <w:t xml:space="preserve">), </w:t>
+      </w:r>
+      <w:proofErr w:type="spellStart"/>
+      <w:r>
+        <w:t>useSelector</w:t>
+      </w:r>
+      <w:proofErr w:type="spellEnd"/>
+      <w:r>
+        <w:t xml:space="preserve">(), </w:t>
+      </w:r>
+      <w:proofErr w:type="spellStart"/>
+      <w:r>
+        <w:t>useDispatch</w:t>
+      </w:r>
+      <w:proofErr w:type="spellEnd"/>
+      <w:r>
+        <w:t>()</w:t>
       </w:r>
     </w:p>
     <w:p>
@@ -416,6 +593,7 @@
           <w:numId w:val="3"/>
         </w:numPr>
       </w:pPr>
+      <w:proofErr w:type="spellStart"/>
       <w:r>
         <w:rPr>
           <w:b/>
@@ -423,6 +601,7 @@
         </w:rPr>
         <w:t>Zustand</w:t>
       </w:r>
+      <w:proofErr w:type="spellEnd"/>
     </w:p>
     <w:p>
       <w:pPr>
@@ -438,7 +617,7 @@
     <w:p>
       <w:r>
         <w:pict w14:anchorId="59262106">
-          <v:rect id="_x0000_i1247" style="width:0;height:1.5pt" o:hralign="center" o:hrstd="t" o:hr="t" fillcolor="#a0a0a0" stroked="f"/>
+          <v:rect id="_x0000_i1027" style="width:0;height:1.5pt" o:hralign="center" o:hrstd="t" o:hr="t" fillcolor="#a0a0a0" stroked="f"/>
         </w:pict>
       </w:r>
     </w:p>
@@ -505,9 +684,19 @@
           <w:numId w:val="4"/>
         </w:numPr>
       </w:pPr>
+      <w:proofErr w:type="spellStart"/>
+      <w:proofErr w:type="gramStart"/>
       <w:r>
         <w:lastRenderedPageBreak/>
-        <w:t>useRef() for direct DOM manipulation</w:t>
+        <w:t>useRef</w:t>
+      </w:r>
+      <w:proofErr w:type="spellEnd"/>
+      <w:r>
+        <w:t>(</w:t>
+      </w:r>
+      <w:proofErr w:type="gramEnd"/>
+      <w:r>
+        <w:t>) for direct DOM manipulation</w:t>
       </w:r>
     </w:p>
     <w:p>
@@ -533,8 +722,13 @@
         </w:numPr>
       </w:pPr>
       <w:r>
-        <w:t>Handling form submission without onSubmit</w:t>
-      </w:r>
+        <w:t xml:space="preserve">Handling form submission without </w:t>
+      </w:r>
+      <w:proofErr w:type="spellStart"/>
+      <w:r>
+        <w:t>onSubmit</w:t>
+      </w:r>
+      <w:proofErr w:type="spellEnd"/>
     </w:p>
     <w:p>
       <w:pPr>
@@ -544,13 +738,21 @@
         </w:numPr>
       </w:pPr>
       <w:r>
-        <w:t>Directly accessing FormData without explicitly creating it</w:t>
+        <w:t xml:space="preserve">Directly accessing </w:t>
+      </w:r>
+      <w:proofErr w:type="spellStart"/>
+      <w:r>
+        <w:t>FormData</w:t>
+      </w:r>
+      <w:proofErr w:type="spellEnd"/>
+      <w:r>
+        <w:t xml:space="preserve"> without explicitly creating it</w:t>
       </w:r>
     </w:p>
     <w:p>
       <w:r>
         <w:pict w14:anchorId="26CDC8A2">
-          <v:rect id="_x0000_i1248" style="width:0;height:1.5pt" o:hralign="center" o:hrstd="t" o:hr="t" fillcolor="#a0a0a0" stroked="f"/>
+          <v:rect id="_x0000_i1028" style="width:0;height:1.5pt" o:hralign="center" o:hrstd="t" o:hr="t" fillcolor="#a0a0a0" stroked="f"/>
         </w:pict>
       </w:r>
     </w:p>
@@ -618,7 +820,15 @@
         </w:numPr>
       </w:pPr>
       <w:r>
-        <w:t>No need for useEffect for data fetching</w:t>
+        <w:t xml:space="preserve">No need for </w:t>
+      </w:r>
+      <w:proofErr w:type="spellStart"/>
+      <w:r>
+        <w:t>useEffect</w:t>
+      </w:r>
+      <w:proofErr w:type="spellEnd"/>
+      <w:r>
+        <w:t xml:space="preserve"> for data fetching</w:t>
       </w:r>
     </w:p>
     <w:p>
@@ -635,7 +845,7 @@
     <w:p>
       <w:r>
         <w:pict w14:anchorId="3F96C671">
-          <v:rect id="_x0000_i1249" style="width:0;height:1.5pt" o:hralign="center" o:hrstd="t" o:hr="t" fillcolor="#a0a0a0" stroked="f"/>
+          <v:rect id="_x0000_i1029" style="width:0;height:1.5pt" o:hralign="center" o:hrstd="t" o:hr="t" fillcolor="#a0a0a0" stroked="f"/>
         </w:pict>
       </w:r>
     </w:p>
@@ -691,8 +901,18 @@
           <w:numId w:val="6"/>
         </w:numPr>
       </w:pPr>
-      <w:r>
-        <w:t>useLoaderData() for server-side data fetching</w:t>
+      <w:proofErr w:type="spellStart"/>
+      <w:proofErr w:type="gramStart"/>
+      <w:r>
+        <w:t>useLoaderData</w:t>
+      </w:r>
+      <w:proofErr w:type="spellEnd"/>
+      <w:r>
+        <w:t>(</w:t>
+      </w:r>
+      <w:proofErr w:type="gramEnd"/>
+      <w:r>
+        <w:t>) for server-side data fetching</w:t>
       </w:r>
     </w:p>
     <w:p>
@@ -702,8 +922,18 @@
           <w:numId w:val="6"/>
         </w:numPr>
       </w:pPr>
-      <w:r>
-        <w:t>useNavigate() for programmatic navigation</w:t>
+      <w:proofErr w:type="spellStart"/>
+      <w:proofErr w:type="gramStart"/>
+      <w:r>
+        <w:t>useNavigate</w:t>
+      </w:r>
+      <w:proofErr w:type="spellEnd"/>
+      <w:r>
+        <w:t>(</w:t>
+      </w:r>
+      <w:proofErr w:type="gramEnd"/>
+      <w:r>
+        <w:t>) for programmatic navigation</w:t>
       </w:r>
     </w:p>
     <w:p>
@@ -757,7 +987,7 @@
     <w:p>
       <w:r>
         <w:pict w14:anchorId="1647C3DB">
-          <v:rect id="_x0000_i1250" style="width:0;height:1.5pt" o:hralign="center" o:hrstd="t" o:hr="t" fillcolor="#a0a0a0" stroked="f"/>
+          <v:rect id="_x0000_i1030" style="width:0;height:1.5pt" o:hralign="center" o:hrstd="t" o:hr="t" fillcolor="#a0a0a0" stroked="f"/>
         </w:pict>
       </w:r>
     </w:p>
@@ -814,7 +1044,20 @@
         </w:numPr>
       </w:pPr>
       <w:r>
-        <w:t>Using componentDidCatch() in class components</w:t>
+        <w:t xml:space="preserve">Using </w:t>
+      </w:r>
+      <w:proofErr w:type="spellStart"/>
+      <w:proofErr w:type="gramStart"/>
+      <w:r>
+        <w:t>componentDidCatch</w:t>
+      </w:r>
+      <w:proofErr w:type="spellEnd"/>
+      <w:r>
+        <w:t>(</w:t>
+      </w:r>
+      <w:proofErr w:type="gramEnd"/>
+      <w:r>
+        <w:t>) in class components</w:t>
       </w:r>
     </w:p>
     <w:p>
@@ -857,7 +1100,7 @@
     <w:p>
       <w:r>
         <w:pict w14:anchorId="5A316420">
-          <v:rect id="_x0000_i1251" style="width:0;height:1.5pt" o:hralign="center" o:hrstd="t" o:hr="t" fillcolor="#a0a0a0" stroked="f"/>
+          <v:rect id="_x0000_i1031" style="width:0;height:1.5pt" o:hralign="center" o:hrstd="t" o:hr="t" fillcolor="#a0a0a0" stroked="f"/>
         </w:pict>
       </w:r>
     </w:p>
@@ -1008,8 +1251,26 @@
           </w:tcPr>
           <w:p>
             <w:r>
-              <w:t>Explicitly creating new FormData() inside onSubmit</w:t>
+              <w:t xml:space="preserve">Explicitly creating new </w:t>
             </w:r>
+            <w:proofErr w:type="spellStart"/>
+            <w:proofErr w:type="gramStart"/>
+            <w:r>
+              <w:t>FormData</w:t>
+            </w:r>
+            <w:proofErr w:type="spellEnd"/>
+            <w:r>
+              <w:t>(</w:t>
+            </w:r>
+            <w:proofErr w:type="gramEnd"/>
+            <w:r>
+              <w:t xml:space="preserve">) inside </w:t>
+            </w:r>
+            <w:proofErr w:type="spellStart"/>
+            <w:r>
+              <w:t>onSubmit</w:t>
+            </w:r>
+            <w:proofErr w:type="spellEnd"/>
           </w:p>
         </w:tc>
         <w:tc>
@@ -1020,7 +1281,15 @@
           </w:tcPr>
           <w:p>
             <w:r>
-              <w:t>Pass a function that receives FormData automatically</w:t>
+              <w:t xml:space="preserve">Pass a function that receives </w:t>
+            </w:r>
+            <w:proofErr w:type="spellStart"/>
+            <w:r>
+              <w:t>FormData</w:t>
+            </w:r>
+            <w:proofErr w:type="spellEnd"/>
+            <w:r>
+              <w:t xml:space="preserve"> automatically</w:t>
             </w:r>
           </w:p>
         </w:tc>
@@ -1064,8 +1333,18 @@
             <w:hideMark/>
           </w:tcPr>
           <w:p>
+            <w:proofErr w:type="spellStart"/>
+            <w:proofErr w:type="gramStart"/>
             <w:r>
-              <w:t>useOptimistic() hook for automatic UI updates</w:t>
+              <w:t>useOptimistic</w:t>
+            </w:r>
+            <w:proofErr w:type="spellEnd"/>
+            <w:r>
+              <w:t>(</w:t>
+            </w:r>
+            <w:proofErr w:type="gramEnd"/>
+            <w:r>
+              <w:t>) hook for automatic UI updates</w:t>
             </w:r>
           </w:p>
         </w:tc>
@@ -1098,8 +1377,18 @@
             <w:hideMark/>
           </w:tcPr>
           <w:p>
+            <w:proofErr w:type="spellStart"/>
+            <w:proofErr w:type="gramStart"/>
             <w:r>
-              <w:t>useEffect() with fetch() inside components</w:t>
+              <w:t>useEffect</w:t>
+            </w:r>
+            <w:proofErr w:type="spellEnd"/>
+            <w:r>
+              <w:t>(</w:t>
+            </w:r>
+            <w:proofErr w:type="gramEnd"/>
+            <w:r>
+              <w:t>) with fetch() inside components</w:t>
             </w:r>
           </w:p>
         </w:tc>
@@ -1111,7 +1400,15 @@
           </w:tcPr>
           <w:p>
             <w:r>
-              <w:t>Server Components &amp; use() for streaming UI</w:t>
+              <w:t xml:space="preserve">Server Components &amp; </w:t>
+            </w:r>
+            <w:proofErr w:type="gramStart"/>
+            <w:r>
+              <w:t>use(</w:t>
+            </w:r>
+            <w:proofErr w:type="gramEnd"/>
+            <w:r>
+              <w:t>) for streaming UI</w:t>
             </w:r>
           </w:p>
         </w:tc>
@@ -1172,12 +1469,30 @@
             <w:hideMark/>
           </w:tcPr>
           <w:p>
+            <w:proofErr w:type="spellStart"/>
+            <w:proofErr w:type="gramStart"/>
             <w:r>
               <w:rPr>
                 <w:b/>
                 <w:bCs/>
               </w:rPr>
-              <w:t>useEvent() Hook</w:t>
+              <w:t>useEvent</w:t>
+            </w:r>
+            <w:proofErr w:type="spellEnd"/>
+            <w:r>
+              <w:rPr>
+                <w:b/>
+                <w:bCs/>
+              </w:rPr>
+              <w:t>(</w:t>
+            </w:r>
+            <w:proofErr w:type="gramEnd"/>
+            <w:r>
+              <w:rPr>
+                <w:b/>
+                <w:bCs/>
+              </w:rPr>
+              <w:t>) Hook</w:t>
             </w:r>
           </w:p>
         </w:tc>
@@ -1200,8 +1515,18 @@
             <w:hideMark/>
           </w:tcPr>
           <w:p>
+            <w:proofErr w:type="spellStart"/>
+            <w:proofErr w:type="gramStart"/>
             <w:r>
-              <w:t>useEvent() provides stable event handlers</w:t>
+              <w:t>useEvent</w:t>
+            </w:r>
+            <w:proofErr w:type="spellEnd"/>
+            <w:r>
+              <w:t>(</w:t>
+            </w:r>
+            <w:proofErr w:type="gramEnd"/>
+            <w:r>
+              <w:t>) provides stable event handlers</w:t>
             </w:r>
           </w:p>
         </w:tc>
@@ -1279,7 +1604,15 @@
           </w:tcPr>
           <w:p>
             <w:r>
-              <w:t>Used onSubmit event handler</w:t>
+              <w:t xml:space="preserve">Used </w:t>
+            </w:r>
+            <w:proofErr w:type="spellStart"/>
+            <w:r>
+              <w:t>onSubmit</w:t>
+            </w:r>
+            <w:proofErr w:type="spellEnd"/>
+            <w:r>
+              <w:t xml:space="preserve"> event handler</w:t>
             </w:r>
           </w:p>
         </w:tc>
@@ -1291,8 +1624,13 @@
           </w:tcPr>
           <w:p>
             <w:r>
-              <w:t>New Form Actions API with implicit FormData</w:t>
+              <w:t xml:space="preserve">New Form Actions API with implicit </w:t>
             </w:r>
+            <w:proofErr w:type="spellStart"/>
+            <w:r>
+              <w:t>FormData</w:t>
+            </w:r>
+            <w:proofErr w:type="spellEnd"/>
           </w:p>
         </w:tc>
       </w:tr>
@@ -1300,7 +1638,7 @@
     <w:p>
       <w:r>
         <w:pict w14:anchorId="33DB08FA">
-          <v:rect id="_x0000_i1252" style="width:0;height:1.5pt" o:hralign="center" o:hrstd="t" o:hr="t" fillcolor="#a0a0a0" stroked="f"/>
+          <v:rect id="_x0000_i1032" style="width:0;height:1.5pt" o:hralign="center" o:hrstd="t" o:hr="t" fillcolor="#a0a0a0" stroked="f"/>
         </w:pict>
       </w:r>
     </w:p>
@@ -1411,7 +1749,7 @@
     <w:p>
       <w:r>
         <w:pict w14:anchorId="74F42121">
-          <v:rect id="_x0000_i1253" style="width:0;height:1.5pt" o:hralign="center" o:hrstd="t" o:hr="t" fillcolor="#a0a0a0" stroked="f"/>
+          <v:rect id="_x0000_i1033" style="width:0;height:1.5pt" o:hralign="center" o:hrstd="t" o:hr="t" fillcolor="#a0a0a0" stroked="f"/>
         </w:pict>
       </w:r>
     </w:p>
@@ -1535,7 +1873,15 @@
     </w:p>
     <w:p>
       <w:r>
-        <w:t>No, no , only for Front End right now, you included back end too right like server components?</w:t>
+        <w:t xml:space="preserve">No, </w:t>
+      </w:r>
+      <w:proofErr w:type="gramStart"/>
+      <w:r>
+        <w:t>no ,</w:t>
+      </w:r>
+      <w:proofErr w:type="gramEnd"/>
+      <w:r>
+        <w:t xml:space="preserve"> only for Front End right now, you included back end too right like server components?</w:t>
       </w:r>
     </w:p>
     <w:p>
@@ -1566,7 +1912,7 @@
     <w:p>
       <w:r>
         <w:pict w14:anchorId="54A7E5AC">
-          <v:rect id="_x0000_i1254" style="width:0;height:1.5pt" o:hralign="center" o:hrstd="t" o:hr="t" fillcolor="#a0a0a0" stroked="f"/>
+          <v:rect id="_x0000_i1034" style="width:0;height:1.5pt" o:hralign="center" o:hrstd="t" o:hr="t" fillcolor="#a0a0a0" stroked="f"/>
         </w:pict>
       </w:r>
     </w:p>
@@ -1621,8 +1967,13 @@
           <w:numId w:val="10"/>
         </w:numPr>
       </w:pPr>
-      <w:r>
-        <w:t>React.memo (Optimizing re-renders)</w:t>
+      <w:proofErr w:type="spellStart"/>
+      <w:r>
+        <w:t>React.memo</w:t>
+      </w:r>
+      <w:proofErr w:type="spellEnd"/>
+      <w:r>
+        <w:t xml:space="preserve"> (Optimizing re-renders)</w:t>
       </w:r>
     </w:p>
     <w:p>
@@ -1632,9 +1983,22 @@
           <w:numId w:val="10"/>
         </w:numPr>
       </w:pPr>
+      <w:proofErr w:type="spellStart"/>
       <w:r>
         <w:lastRenderedPageBreak/>
-        <w:t>useCallback (Memoizing functions)</w:t>
+        <w:t>useCallback</w:t>
+      </w:r>
+      <w:proofErr w:type="spellEnd"/>
+      <w:r>
+        <w:t xml:space="preserve"> (</w:t>
+      </w:r>
+      <w:proofErr w:type="spellStart"/>
+      <w:r>
+        <w:t>Memoizing</w:t>
+      </w:r>
+      <w:proofErr w:type="spellEnd"/>
+      <w:r>
+        <w:t xml:space="preserve"> functions)</w:t>
       </w:r>
     </w:p>
     <w:p>
@@ -1644,8 +2008,21 @@
           <w:numId w:val="10"/>
         </w:numPr>
       </w:pPr>
-      <w:r>
-        <w:t>useMemo (Memoizing values)</w:t>
+      <w:proofErr w:type="spellStart"/>
+      <w:r>
+        <w:t>useMemo</w:t>
+      </w:r>
+      <w:proofErr w:type="spellEnd"/>
+      <w:r>
+        <w:t xml:space="preserve"> (</w:t>
+      </w:r>
+      <w:proofErr w:type="spellStart"/>
+      <w:r>
+        <w:t>Memoizing</w:t>
+      </w:r>
+      <w:proofErr w:type="spellEnd"/>
+      <w:r>
+        <w:t xml:space="preserve"> values)</w:t>
       </w:r>
     </w:p>
     <w:p>
@@ -1667,7 +2044,15 @@
         </w:numPr>
       </w:pPr>
       <w:r>
-        <w:t>Code Splitting &amp; Lazy Loading (React.lazy, Suspense)</w:t>
+        <w:t>Code Splitting &amp; Lazy Loading (</w:t>
+      </w:r>
+      <w:proofErr w:type="spellStart"/>
+      <w:r>
+        <w:t>React.lazy</w:t>
+      </w:r>
+      <w:proofErr w:type="spellEnd"/>
+      <w:r>
+        <w:t>, Suspense)</w:t>
       </w:r>
     </w:p>
     <w:p>
@@ -1688,8 +2073,17 @@
           <w:b/>
           <w:bCs/>
         </w:rPr>
-        <w:t>State Management Beyond useState</w:t>
-      </w:r>
+        <w:t xml:space="preserve">State Management Beyond </w:t>
+      </w:r>
+      <w:proofErr w:type="spellStart"/>
+      <w:r>
+        <w:rPr>
+          <w:b/>
+          <w:bCs/>
+        </w:rPr>
+        <w:t>useState</w:t>
+      </w:r>
+      <w:proofErr w:type="spellEnd"/>
     </w:p>
     <w:p>
       <w:pPr>
@@ -1699,8 +2093,13 @@
         </w:numPr>
       </w:pPr>
       <w:r>
-        <w:t>Context API with useContext</w:t>
-      </w:r>
+        <w:t xml:space="preserve">Context API with </w:t>
+      </w:r>
+      <w:proofErr w:type="spellStart"/>
+      <w:r>
+        <w:t>useContext</w:t>
+      </w:r>
+      <w:proofErr w:type="spellEnd"/>
     </w:p>
     <w:p>
       <w:pPr>
@@ -1709,8 +2108,13 @@
           <w:numId w:val="11"/>
         </w:numPr>
       </w:pPr>
-      <w:r>
-        <w:t>useReducer (For complex state logic)</w:t>
+      <w:proofErr w:type="spellStart"/>
+      <w:r>
+        <w:t>useReducer</w:t>
+      </w:r>
+      <w:proofErr w:type="spellEnd"/>
+      <w:r>
+        <w:t xml:space="preserve"> (For complex state logic)</w:t>
       </w:r>
     </w:p>
     <w:p>
@@ -1720,8 +2124,13 @@
           <w:numId w:val="11"/>
         </w:numPr>
       </w:pPr>
-      <w:r>
-        <w:t>Zustand (Lightweight alternative to Redux)</w:t>
+      <w:proofErr w:type="spellStart"/>
+      <w:r>
+        <w:t>Zustand</w:t>
+      </w:r>
+      <w:proofErr w:type="spellEnd"/>
+      <w:r>
+        <w:t xml:space="preserve"> (Lightweight alternative to Redux)</w:t>
       </w:r>
     </w:p>
     <w:p>
@@ -1763,8 +2172,13 @@
           <w:numId w:val="12"/>
         </w:numPr>
       </w:pPr>
-      <w:r>
-        <w:t>useRef (Persisting values without causing re-renders)</w:t>
+      <w:proofErr w:type="spellStart"/>
+      <w:r>
+        <w:t>useRef</w:t>
+      </w:r>
+      <w:proofErr w:type="spellEnd"/>
+      <w:r>
+        <w:t xml:space="preserve"> (Persisting values without causing re-renders)</w:t>
       </w:r>
     </w:p>
     <w:p>
@@ -1775,7 +2189,15 @@
         </w:numPr>
       </w:pPr>
       <w:r>
-        <w:t>Forwarding Refs (forwardRef)</w:t>
+        <w:t>Forwarding Refs (</w:t>
+      </w:r>
+      <w:proofErr w:type="spellStart"/>
+      <w:r>
+        <w:t>forwardRef</w:t>
+      </w:r>
+      <w:proofErr w:type="spellEnd"/>
+      <w:r>
+        <w:t>)</w:t>
       </w:r>
     </w:p>
     <w:p>
@@ -1785,8 +2207,13 @@
           <w:numId w:val="12"/>
         </w:numPr>
       </w:pPr>
-      <w:r>
-        <w:t>useImperativeHandle (Exposing methods to parent components)</w:t>
+      <w:proofErr w:type="spellStart"/>
+      <w:r>
+        <w:t>useImperativeHandle</w:t>
+      </w:r>
+      <w:proofErr w:type="spellEnd"/>
+      <w:r>
+        <w:t xml:space="preserve"> (Exposing methods to parent components)</w:t>
       </w:r>
     </w:p>
     <w:p>
@@ -1818,8 +2245,13 @@
         </w:numPr>
       </w:pPr>
       <w:r>
-        <w:t>Cleanup functions inside useEffect</w:t>
-      </w:r>
+        <w:t xml:space="preserve">Cleanup functions inside </w:t>
+      </w:r>
+      <w:proofErr w:type="spellStart"/>
+      <w:r>
+        <w:t>useEffect</w:t>
+      </w:r>
+      <w:proofErr w:type="spellEnd"/>
     </w:p>
     <w:p>
       <w:pPr>
@@ -1839,8 +2271,21 @@
           <w:numId w:val="13"/>
         </w:numPr>
       </w:pPr>
-      <w:r>
-        <w:t>useLayoutEffect vs. useEffect (Sync vs. Async side effects)</w:t>
+      <w:proofErr w:type="spellStart"/>
+      <w:r>
+        <w:t>useLayoutEffect</w:t>
+      </w:r>
+      <w:proofErr w:type="spellEnd"/>
+      <w:r>
+        <w:t xml:space="preserve"> vs. </w:t>
+      </w:r>
+      <w:proofErr w:type="spellStart"/>
+      <w:r>
+        <w:t>useEffect</w:t>
+      </w:r>
+      <w:proofErr w:type="spellEnd"/>
+      <w:r>
+        <w:t xml:space="preserve"> (Sync vs. Async side effects)</w:t>
       </w:r>
     </w:p>
     <w:p>
@@ -1850,8 +2295,13 @@
           <w:numId w:val="13"/>
         </w:numPr>
       </w:pPr>
-      <w:r>
-        <w:t>useInsertionEffect (New in React 18, runs before browser paints)</w:t>
+      <w:proofErr w:type="spellStart"/>
+      <w:r>
+        <w:t>useInsertionEffect</w:t>
+      </w:r>
+      <w:proofErr w:type="spellEnd"/>
+      <w:r>
+        <w:t xml:space="preserve"> (New in React 18, runs before browser paints)</w:t>
       </w:r>
     </w:p>
     <w:p>
@@ -1893,8 +2343,13 @@
           <w:numId w:val="14"/>
         </w:numPr>
       </w:pPr>
-      <w:r>
-        <w:t>useForm (Popular libraries: React Hook Form)</w:t>
+      <w:proofErr w:type="spellStart"/>
+      <w:r>
+        <w:t>useForm</w:t>
+      </w:r>
+      <w:proofErr w:type="spellEnd"/>
+      <w:r>
+        <w:t xml:space="preserve"> (Popular libraries: React Hook Form)</w:t>
       </w:r>
     </w:p>
     <w:p>
@@ -1905,7 +2360,15 @@
         </w:numPr>
       </w:pPr>
       <w:r>
-        <w:t>Native Form Submission with useFormState (React 19)</w:t>
+        <w:t xml:space="preserve">Native Form Submission with </w:t>
+      </w:r>
+      <w:proofErr w:type="spellStart"/>
+      <w:r>
+        <w:t>useFormState</w:t>
+      </w:r>
+      <w:proofErr w:type="spellEnd"/>
+      <w:r>
+        <w:t xml:space="preserve"> (React 19)</w:t>
       </w:r>
     </w:p>
     <w:p>
@@ -1937,7 +2400,15 @@
         </w:numPr>
       </w:pPr>
       <w:r>
-        <w:t>Error Boundaries (componentDidCatch)</w:t>
+        <w:t>Error Boundaries (</w:t>
+      </w:r>
+      <w:proofErr w:type="spellStart"/>
+      <w:r>
+        <w:t>componentDidCatch</w:t>
+      </w:r>
+      <w:proofErr w:type="spellEnd"/>
+      <w:r>
+        <w:t>)</w:t>
       </w:r>
     </w:p>
     <w:p>
@@ -2022,8 +2493,13 @@
           <w:numId w:val="17"/>
         </w:numPr>
       </w:pPr>
-      <w:r>
-        <w:t>useOptimistic (Optimistic UI updates with rollback)</w:t>
+      <w:proofErr w:type="spellStart"/>
+      <w:r>
+        <w:t>useOptimistic</w:t>
+      </w:r>
+      <w:proofErr w:type="spellEnd"/>
+      <w:r>
+        <w:t xml:space="preserve"> (Optimistic UI updates with rollback)</w:t>
       </w:r>
     </w:p>
     <w:p>
@@ -2076,8 +2552,13 @@
           <w:numId w:val="18"/>
         </w:numPr>
       </w:pPr>
-      <w:r>
-        <w:t>useTransition (For smoother UI updates)</w:t>
+      <w:proofErr w:type="spellStart"/>
+      <w:r>
+        <w:t>useTransition</w:t>
+      </w:r>
+      <w:proofErr w:type="spellEnd"/>
+      <w:r>
+        <w:t xml:space="preserve"> (For smoother UI updates)</w:t>
       </w:r>
     </w:p>
     <w:p>
@@ -2099,8 +2580,17 @@
           <w:b/>
           <w:bCs/>
         </w:rPr>
-        <w:t>Event Handling &amp; React 19's onSubmit</w:t>
-      </w:r>
+        <w:t xml:space="preserve">Event Handling &amp; React 19's </w:t>
+      </w:r>
+      <w:proofErr w:type="spellStart"/>
+      <w:r>
+        <w:rPr>
+          <w:b/>
+          <w:bCs/>
+        </w:rPr>
+        <w:t>onSubmit</w:t>
+      </w:r>
+      <w:proofErr w:type="spellEnd"/>
     </w:p>
     <w:p>
       <w:pPr>
@@ -2127,7 +2617,7 @@
     <w:p>
       <w:r>
         <w:pict w14:anchorId="4822ECE6">
-          <v:rect id="_x0000_i1255" style="width:0;height:1.5pt" o:hralign="center" o:hrstd="t" o:hr="t" fillcolor="#a0a0a0" stroked="f"/>
+          <v:rect id="_x0000_i1035" style="width:0;height:1.5pt" o:hralign="center" o:hrstd="t" o:hr="t" fillcolor="#a0a0a0" stroked="f"/>
         </w:pict>
       </w:r>
     </w:p>
@@ -2270,8 +2760,21 @@
             <w:hideMark/>
           </w:tcPr>
           <w:p>
+            <w:proofErr w:type="spellStart"/>
             <w:r>
-              <w:t>onSubmit event → manual FormData extraction</w:t>
+              <w:t>onSubmit</w:t>
+            </w:r>
+            <w:proofErr w:type="spellEnd"/>
+            <w:r>
+              <w:t xml:space="preserve"> event → manual </w:t>
+            </w:r>
+            <w:proofErr w:type="spellStart"/>
+            <w:r>
+              <w:t>FormData</w:t>
+            </w:r>
+            <w:proofErr w:type="spellEnd"/>
+            <w:r>
+              <w:t xml:space="preserve"> extraction</w:t>
             </w:r>
           </w:p>
         </w:tc>
@@ -2282,8 +2785,21 @@
             <w:hideMark/>
           </w:tcPr>
           <w:p>
+            <w:proofErr w:type="spellStart"/>
             <w:r>
-              <w:t>useFormStatus, useFormState for automatic state management</w:t>
+              <w:t>useFormStatus</w:t>
+            </w:r>
+            <w:proofErr w:type="spellEnd"/>
+            <w:r>
+              <w:t xml:space="preserve">, </w:t>
+            </w:r>
+            <w:proofErr w:type="spellStart"/>
+            <w:r>
+              <w:t>useFormState</w:t>
+            </w:r>
+            <w:proofErr w:type="spellEnd"/>
+            <w:r>
+              <w:t xml:space="preserve"> for automatic state management</w:t>
             </w:r>
           </w:p>
         </w:tc>
@@ -2327,8 +2843,13 @@
             <w:hideMark/>
           </w:tcPr>
           <w:p>
+            <w:proofErr w:type="spellStart"/>
             <w:r>
-              <w:t>useOptimistic (Built-in rollback)</w:t>
+              <w:t>useOptimistic</w:t>
+            </w:r>
+            <w:proofErr w:type="spellEnd"/>
+            <w:r>
+              <w:t xml:space="preserve"> (Built-in rollback)</w:t>
             </w:r>
           </w:p>
         </w:tc>
@@ -2360,8 +2881,13 @@
             <w:hideMark/>
           </w:tcPr>
           <w:p>
+            <w:proofErr w:type="spellStart"/>
             <w:r>
-              <w:t>useEffect + fetch</w:t>
+              <w:t>useEffect</w:t>
+            </w:r>
+            <w:proofErr w:type="spellEnd"/>
+            <w:r>
+              <w:t xml:space="preserve"> + fetch</w:t>
             </w:r>
           </w:p>
         </w:tc>
@@ -2406,7 +2932,23 @@
           </w:tcPr>
           <w:p>
             <w:r>
-              <w:t>Direct onSubmit or onClick handlers</w:t>
+              <w:t xml:space="preserve">Direct </w:t>
+            </w:r>
+            <w:proofErr w:type="spellStart"/>
+            <w:r>
+              <w:t>onSubmit</w:t>
+            </w:r>
+            <w:proofErr w:type="spellEnd"/>
+            <w:r>
+              <w:t xml:space="preserve"> or </w:t>
+            </w:r>
+            <w:proofErr w:type="spellStart"/>
+            <w:r>
+              <w:t>onClick</w:t>
+            </w:r>
+            <w:proofErr w:type="spellEnd"/>
+            <w:r>
+              <w:t xml:space="preserve"> handlers</w:t>
             </w:r>
           </w:p>
         </w:tc>
@@ -2450,8 +2992,13 @@
             <w:hideMark/>
           </w:tcPr>
           <w:p>
+            <w:proofErr w:type="spellStart"/>
             <w:r>
-              <w:t>useEffect for syncing UI</w:t>
+              <w:t>useEffect</w:t>
+            </w:r>
+            <w:proofErr w:type="spellEnd"/>
+            <w:r>
+              <w:t xml:space="preserve"> for syncing UI</w:t>
             </w:r>
           </w:p>
         </w:tc>
@@ -2463,12 +3010,5599 @@
           </w:tcPr>
           <w:p>
             <w:r>
-              <w:t>Automatic Syncing with useSyncExternalStore</w:t>
+              <w:t xml:space="preserve">Automatic Syncing with </w:t>
+            </w:r>
+            <w:proofErr w:type="spellStart"/>
+            <w:r>
+              <w:t>useSyncExternalStore</w:t>
+            </w:r>
+            <w:proofErr w:type="spellEnd"/>
+          </w:p>
+        </w:tc>
+      </w:tr>
+    </w:tbl>
+    <w:p/>
+    <w:p/>
+    <w:p/>
+    <w:p/>
+    <w:p/>
+    <w:p/>
+    <w:p/>
+    <w:p/>
+    <w:p/>
+    <w:p/>
+    <w:p/>
+    <w:p/>
+    <w:p/>
+    <w:p/>
+    <w:p/>
+    <w:p/>
+    <w:p/>
+    <w:p/>
+    <w:p/>
+    <w:p/>
+    <w:p/>
+    <w:p>
+      <w:pPr>
+        <w:rPr>
+          <w:b/>
+          <w:bCs/>
+          <w:sz w:val="48"/>
+          <w:szCs w:val="48"/>
+        </w:rPr>
+      </w:pPr>
+      <w:r>
+        <w:rPr>
+          <w:rFonts w:ascii="Segoe UI Emoji" w:hAnsi="Segoe UI Emoji" w:cs="Segoe UI Emoji"/>
+          <w:b/>
+          <w:bCs/>
+          <w:sz w:val="48"/>
+          <w:szCs w:val="48"/>
+        </w:rPr>
+        <w:lastRenderedPageBreak/>
+        <w:t>🔍</w:t>
+      </w:r>
+      <w:r>
+        <w:rPr>
+          <w:b/>
+          <w:bCs/>
+          <w:sz w:val="48"/>
+          <w:szCs w:val="48"/>
+        </w:rPr>
+        <w:t xml:space="preserve"> React Router – In-Depth Explanation (Latest v7)</w:t>
+      </w:r>
+    </w:p>
+    <w:p>
+      <w:pPr>
+        <w:rPr>
+          <w:b/>
+          <w:bCs/>
+          <w:sz w:val="20"/>
+          <w:szCs w:val="20"/>
+        </w:rPr>
+      </w:pPr>
+    </w:p>
+    <w:p>
+      <w:pPr>
+        <w:rPr>
+          <w:b/>
+          <w:bCs/>
+        </w:rPr>
+      </w:pPr>
+      <w:r>
+        <w:rPr>
+          <w:rFonts w:ascii="Segoe UI Emoji" w:hAnsi="Segoe UI Emoji" w:cs="Segoe UI Emoji"/>
+          <w:b/>
+          <w:bCs/>
+        </w:rPr>
+        <w:t>📌</w:t>
+      </w:r>
+      <w:r>
+        <w:rPr>
+          <w:b/>
+          <w:bCs/>
+        </w:rPr>
+        <w:t xml:space="preserve"> What is React Router?</w:t>
+      </w:r>
+    </w:p>
+    <w:p>
+      <w:r>
+        <w:t xml:space="preserve">React Router is a </w:t>
+      </w:r>
+      <w:r>
+        <w:rPr>
+          <w:b/>
+          <w:bCs/>
+        </w:rPr>
+        <w:t>client-side routing library</w:t>
+      </w:r>
+      <w:r>
+        <w:t xml:space="preserve"> that enables navigation in </w:t>
+      </w:r>
+      <w:r>
+        <w:rPr>
+          <w:b/>
+          <w:bCs/>
+        </w:rPr>
+        <w:t>Single Page Applications (SPAs)</w:t>
+      </w:r>
+      <w:r>
+        <w:t xml:space="preserve"> without full-page reloads. It allows React apps to manage different </w:t>
+      </w:r>
+      <w:r>
+        <w:rPr>
+          <w:b/>
+          <w:bCs/>
+        </w:rPr>
+        <w:t>views (components) based on the URL path</w:t>
+      </w:r>
+      <w:r>
+        <w:t xml:space="preserve"> while keeping the app fast and dynamic.</w:t>
+      </w:r>
+    </w:p>
+    <w:p>
+      <w:pPr>
+        <w:rPr>
+          <w:b/>
+          <w:bCs/>
+        </w:rPr>
+      </w:pPr>
+      <w:r>
+        <w:rPr>
+          <w:rFonts w:ascii="Segoe UI Emoji" w:hAnsi="Segoe UI Emoji" w:cs="Segoe UI Emoji"/>
+          <w:b/>
+          <w:bCs/>
+        </w:rPr>
+        <w:t>🔥</w:t>
+      </w:r>
+      <w:r>
+        <w:rPr>
+          <w:b/>
+          <w:bCs/>
+        </w:rPr>
+        <w:t xml:space="preserve"> Latest Version – React Router v7 (2024)</w:t>
+      </w:r>
+    </w:p>
+    <w:p>
+      <w:r>
+        <w:t xml:space="preserve">The latest version, </w:t>
+      </w:r>
+      <w:r>
+        <w:rPr>
+          <w:b/>
+          <w:bCs/>
+        </w:rPr>
+        <w:t>React Router v7</w:t>
+      </w:r>
+      <w:r>
+        <w:t xml:space="preserve">, was released with major </w:t>
+      </w:r>
+      <w:r>
+        <w:rPr>
+          <w:b/>
+          <w:bCs/>
+        </w:rPr>
+        <w:t>performance improvements, smaller bundle size, and simplified APIs</w:t>
+      </w:r>
+      <w:r>
+        <w:t>.</w:t>
+      </w:r>
+    </w:p>
+    <w:p>
+      <w:r>
+        <w:pict w14:anchorId="0511A06A">
+          <v:rect id="_x0000_i1144" style="width:0;height:1.5pt" o:hralign="center" o:hrstd="t" o:hr="t" fillcolor="#a0a0a0" stroked="f"/>
+        </w:pict>
+      </w:r>
+    </w:p>
+    <w:p>
+      <w:pPr>
+        <w:rPr>
+          <w:b/>
+          <w:bCs/>
+        </w:rPr>
+      </w:pPr>
+      <w:r>
+        <w:rPr>
+          <w:b/>
+          <w:bCs/>
+        </w:rPr>
+        <w:t>1️</w:t>
+      </w:r>
+      <w:r>
+        <w:rPr>
+          <w:rFonts w:ascii="Segoe UI Symbol" w:hAnsi="Segoe UI Symbol" w:cs="Segoe UI Symbol"/>
+          <w:b/>
+          <w:bCs/>
+        </w:rPr>
+        <w:t>⃣</w:t>
+      </w:r>
+      <w:r>
+        <w:rPr>
+          <w:b/>
+          <w:bCs/>
+        </w:rPr>
+        <w:t xml:space="preserve"> Why is React Router Important?</w:t>
+      </w:r>
+    </w:p>
+    <w:p>
+      <w:r>
+        <w:t xml:space="preserve">You're right that we </w:t>
+      </w:r>
+      <w:r>
+        <w:rPr>
+          <w:b/>
+          <w:bCs/>
+        </w:rPr>
+        <w:t>can</w:t>
+      </w:r>
+      <w:r>
+        <w:t xml:space="preserve"> build a React app without defining routes, but </w:t>
+      </w:r>
+      <w:r>
+        <w:rPr>
+          <w:b/>
+          <w:bCs/>
+        </w:rPr>
+        <w:t>React Router provides many benefits that improve both functionality and UX</w:t>
+      </w:r>
+      <w:r>
+        <w:t>:</w:t>
+      </w:r>
+    </w:p>
+    <w:p>
+      <w:pPr>
+        <w:rPr>
+          <w:b/>
+          <w:bCs/>
+        </w:rPr>
+      </w:pPr>
+      <w:r>
+        <w:rPr>
+          <w:rFonts w:ascii="Segoe UI Emoji" w:hAnsi="Segoe UI Emoji" w:cs="Segoe UI Emoji"/>
+          <w:b/>
+          <w:bCs/>
+        </w:rPr>
+        <w:t>✅</w:t>
+      </w:r>
+      <w:r>
+        <w:rPr>
+          <w:b/>
+          <w:bCs/>
+        </w:rPr>
+        <w:t xml:space="preserve"> 1. Proper URL Structure (UX &amp; SEO)</w:t>
+      </w:r>
+    </w:p>
+    <w:p>
+      <w:pPr>
+        <w:numPr>
+          <w:ilvl w:val="0"/>
+          <w:numId w:val="20"/>
+        </w:numPr>
+      </w:pPr>
+      <w:r>
+        <w:t xml:space="preserve">Users expect </w:t>
+      </w:r>
+      <w:r>
+        <w:rPr>
+          <w:b/>
+          <w:bCs/>
+        </w:rPr>
+        <w:t>URLs to reflect their navigation</w:t>
+      </w:r>
+      <w:r>
+        <w:t xml:space="preserve"> (e.g., /about, /profile).</w:t>
+      </w:r>
+    </w:p>
+    <w:p>
+      <w:pPr>
+        <w:numPr>
+          <w:ilvl w:val="0"/>
+          <w:numId w:val="20"/>
+        </w:numPr>
+      </w:pPr>
+      <w:r>
+        <w:rPr>
+          <w:b/>
+          <w:bCs/>
+        </w:rPr>
+        <w:t>Better SEO</w:t>
+      </w:r>
+      <w:r>
+        <w:t xml:space="preserve">: Even though SPAs are client-side, React Router can work with </w:t>
+      </w:r>
+      <w:r>
+        <w:rPr>
+          <w:b/>
+          <w:bCs/>
+        </w:rPr>
+        <w:t>Server-Side Rendering (SSR)</w:t>
+      </w:r>
+      <w:r>
+        <w:t xml:space="preserve"> or </w:t>
+      </w:r>
+      <w:r>
+        <w:rPr>
+          <w:b/>
+          <w:bCs/>
+        </w:rPr>
+        <w:t>meta tags</w:t>
+      </w:r>
+      <w:r>
+        <w:t xml:space="preserve"> to improve SEO.</w:t>
+      </w:r>
+    </w:p>
+    <w:p>
+      <w:pPr>
+        <w:numPr>
+          <w:ilvl w:val="0"/>
+          <w:numId w:val="20"/>
+        </w:numPr>
+      </w:pPr>
+      <w:r>
+        <w:rPr>
+          <w:b/>
+          <w:bCs/>
+        </w:rPr>
+        <w:t>Better User Experience (UX)</w:t>
+      </w:r>
+      <w:r>
+        <w:t xml:space="preserve">: Users can </w:t>
+      </w:r>
+      <w:r>
+        <w:rPr>
+          <w:b/>
+          <w:bCs/>
+        </w:rPr>
+        <w:t>share</w:t>
+      </w:r>
+      <w:r>
+        <w:t xml:space="preserve"> links (https://example.com/product/123) instead of just navigating internally.</w:t>
+      </w:r>
+    </w:p>
+    <w:p>
+      <w:pPr>
+        <w:rPr>
+          <w:b/>
+          <w:bCs/>
+        </w:rPr>
+      </w:pPr>
+      <w:r>
+        <w:rPr>
+          <w:rFonts w:ascii="Segoe UI Emoji" w:hAnsi="Segoe UI Emoji" w:cs="Segoe UI Emoji"/>
+          <w:b/>
+          <w:bCs/>
+        </w:rPr>
+        <w:t>✅</w:t>
+      </w:r>
+      <w:r>
+        <w:rPr>
+          <w:b/>
+          <w:bCs/>
+        </w:rPr>
+        <w:t xml:space="preserve"> 2. Preserving Browser Features</w:t>
+      </w:r>
+    </w:p>
+    <w:p>
+      <w:r>
+        <w:t xml:space="preserve">Without React Router, we lose essential browser </w:t>
+      </w:r>
+      <w:proofErr w:type="spellStart"/>
+      <w:r>
+        <w:t>behaviors</w:t>
+      </w:r>
+      <w:proofErr w:type="spellEnd"/>
+      <w:r>
+        <w:t>:</w:t>
+      </w:r>
+    </w:p>
+    <w:p>
+      <w:pPr>
+        <w:numPr>
+          <w:ilvl w:val="0"/>
+          <w:numId w:val="21"/>
+        </w:numPr>
+      </w:pPr>
+      <w:r>
+        <w:rPr>
+          <w:b/>
+          <w:bCs/>
+        </w:rPr>
+        <w:t>Back &amp; Forward Navigation</w:t>
+      </w:r>
+      <w:r>
+        <w:t xml:space="preserve"> (</w:t>
+      </w:r>
+      <w:proofErr w:type="spellStart"/>
+      <w:proofErr w:type="gramStart"/>
+      <w:r>
+        <w:t>window.history</w:t>
+      </w:r>
+      <w:proofErr w:type="gramEnd"/>
+      <w:r>
+        <w:t>.pushState</w:t>
+      </w:r>
+      <w:proofErr w:type="spellEnd"/>
+      <w:r>
+        <w:t>() is managed internally)</w:t>
+      </w:r>
+    </w:p>
+    <w:p>
+      <w:pPr>
+        <w:numPr>
+          <w:ilvl w:val="0"/>
+          <w:numId w:val="21"/>
+        </w:numPr>
+      </w:pPr>
+      <w:r>
+        <w:rPr>
+          <w:b/>
+          <w:bCs/>
+        </w:rPr>
+        <w:t>Deep Linking</w:t>
+      </w:r>
+      <w:r>
+        <w:t xml:space="preserve"> (Opening a bookmarked URL like /dashboard directly)</w:t>
+      </w:r>
+    </w:p>
+    <w:p>
+      <w:pPr>
+        <w:numPr>
+          <w:ilvl w:val="0"/>
+          <w:numId w:val="21"/>
+        </w:numPr>
+      </w:pPr>
+      <w:r>
+        <w:rPr>
+          <w:b/>
+          <w:bCs/>
+        </w:rPr>
+        <w:t>Query Parameters &amp; Dynamic Routing</w:t>
+      </w:r>
+      <w:r>
+        <w:t xml:space="preserve"> (/</w:t>
+      </w:r>
+      <w:proofErr w:type="spellStart"/>
+      <w:r>
+        <w:t>products?category</w:t>
+      </w:r>
+      <w:proofErr w:type="spellEnd"/>
+      <w:r>
+        <w:t>=electronics)</w:t>
+      </w:r>
+    </w:p>
+    <w:p>
+      <w:pPr>
+        <w:rPr>
+          <w:b/>
+          <w:bCs/>
+        </w:rPr>
+      </w:pPr>
+      <w:r>
+        <w:rPr>
+          <w:rFonts w:ascii="Segoe UI Emoji" w:hAnsi="Segoe UI Emoji" w:cs="Segoe UI Emoji"/>
+          <w:b/>
+          <w:bCs/>
+        </w:rPr>
+        <w:t>✅</w:t>
+      </w:r>
+      <w:r>
+        <w:rPr>
+          <w:b/>
+          <w:bCs/>
+        </w:rPr>
+        <w:t xml:space="preserve"> 3. Efficient Component Rendering (Performance)</w:t>
+      </w:r>
+    </w:p>
+    <w:p>
+      <w:pPr>
+        <w:numPr>
+          <w:ilvl w:val="0"/>
+          <w:numId w:val="22"/>
+        </w:numPr>
+      </w:pPr>
+      <w:r>
+        <w:t xml:space="preserve">React Router </w:t>
+      </w:r>
+      <w:r>
+        <w:rPr>
+          <w:b/>
+          <w:bCs/>
+        </w:rPr>
+        <w:t>only updates the component that matches the URL</w:t>
+      </w:r>
+      <w:r>
+        <w:t>, preventing unnecessary renders.</w:t>
+      </w:r>
+    </w:p>
+    <w:p>
+      <w:pPr>
+        <w:numPr>
+          <w:ilvl w:val="0"/>
+          <w:numId w:val="22"/>
+        </w:numPr>
+      </w:pPr>
+      <w:r>
+        <w:t xml:space="preserve">Instead of </w:t>
+      </w:r>
+      <w:r>
+        <w:rPr>
+          <w:b/>
+          <w:bCs/>
+        </w:rPr>
+        <w:t>reloading the full page</w:t>
+      </w:r>
+      <w:r>
+        <w:t xml:space="preserve">, it swaps out </w:t>
+      </w:r>
+      <w:r>
+        <w:rPr>
+          <w:b/>
+          <w:bCs/>
+        </w:rPr>
+        <w:t>only the necessary components</w:t>
+      </w:r>
+      <w:r>
+        <w:t>.</w:t>
+      </w:r>
+    </w:p>
+    <w:p>
+      <w:r>
+        <w:pict w14:anchorId="1043B0BE">
+          <v:rect id="_x0000_i1145" style="width:0;height:1.5pt" o:hralign="center" o:hrstd="t" o:hr="t" fillcolor="#a0a0a0" stroked="f"/>
+        </w:pict>
+      </w:r>
+    </w:p>
+    <w:p>
+      <w:pPr>
+        <w:rPr>
+          <w:b/>
+          <w:bCs/>
+        </w:rPr>
+      </w:pPr>
+      <w:r>
+        <w:rPr>
+          <w:b/>
+          <w:bCs/>
+        </w:rPr>
+        <w:t>2️</w:t>
+      </w:r>
+      <w:r>
+        <w:rPr>
+          <w:rFonts w:ascii="Segoe UI Symbol" w:hAnsi="Segoe UI Symbol" w:cs="Segoe UI Symbol"/>
+          <w:b/>
+          <w:bCs/>
+        </w:rPr>
+        <w:t>⃣</w:t>
+      </w:r>
+      <w:r>
+        <w:rPr>
+          <w:b/>
+          <w:bCs/>
+        </w:rPr>
+        <w:t xml:space="preserve"> Can We Build React Apps Without React Router?</w:t>
+      </w:r>
+    </w:p>
+    <w:p>
+      <w:r>
+        <w:t xml:space="preserve">Yes, you can! But you'd have to </w:t>
+      </w:r>
+      <w:r>
+        <w:rPr>
+          <w:b/>
+          <w:bCs/>
+        </w:rPr>
+        <w:t>manually handle navigation</w:t>
+      </w:r>
+      <w:r>
+        <w:t>, which is complex.</w:t>
+      </w:r>
+    </w:p>
+    <w:p>
+      <w:pPr>
+        <w:rPr>
+          <w:b/>
+          <w:bCs/>
+        </w:rPr>
+      </w:pPr>
+      <w:r>
+        <w:rPr>
+          <w:rFonts w:ascii="Segoe UI Emoji" w:hAnsi="Segoe UI Emoji" w:cs="Segoe UI Emoji"/>
+          <w:b/>
+          <w:bCs/>
+        </w:rPr>
+        <w:t>🛑</w:t>
+      </w:r>
+      <w:r>
+        <w:rPr>
+          <w:b/>
+          <w:bCs/>
+        </w:rPr>
+        <w:t xml:space="preserve"> Without React Router:</w:t>
+      </w:r>
+    </w:p>
+    <w:p>
+      <w:pPr>
+        <w:numPr>
+          <w:ilvl w:val="0"/>
+          <w:numId w:val="23"/>
+        </w:numPr>
+      </w:pPr>
+      <w:r>
+        <w:t xml:space="preserve">You must </w:t>
+      </w:r>
+      <w:r>
+        <w:rPr>
+          <w:b/>
+          <w:bCs/>
+        </w:rPr>
+        <w:t xml:space="preserve">manipulate </w:t>
+      </w:r>
+      <w:proofErr w:type="spellStart"/>
+      <w:proofErr w:type="gramStart"/>
+      <w:r>
+        <w:rPr>
+          <w:b/>
+          <w:bCs/>
+        </w:rPr>
+        <w:t>window.history</w:t>
+      </w:r>
+      <w:proofErr w:type="spellEnd"/>
+      <w:proofErr w:type="gramEnd"/>
+      <w:r>
+        <w:rPr>
+          <w:b/>
+          <w:bCs/>
+        </w:rPr>
+        <w:t xml:space="preserve"> manually</w:t>
+      </w:r>
+      <w:r>
+        <w:t>.</w:t>
+      </w:r>
+    </w:p>
+    <w:p>
+      <w:pPr>
+        <w:numPr>
+          <w:ilvl w:val="0"/>
+          <w:numId w:val="23"/>
+        </w:numPr>
+      </w:pPr>
+      <w:r>
+        <w:rPr>
+          <w:b/>
+          <w:bCs/>
+        </w:rPr>
+        <w:t>Manually update state</w:t>
+      </w:r>
+      <w:r>
+        <w:t xml:space="preserve"> for navigation.</w:t>
+      </w:r>
+    </w:p>
+    <w:p>
+      <w:pPr>
+        <w:numPr>
+          <w:ilvl w:val="0"/>
+          <w:numId w:val="23"/>
+        </w:numPr>
+      </w:pPr>
+      <w:r>
+        <w:rPr>
+          <w:b/>
+          <w:bCs/>
+        </w:rPr>
+        <w:t>Lose browser functionality</w:t>
+      </w:r>
+      <w:r>
+        <w:t xml:space="preserve"> (e.g., Back/Forward buttons).</w:t>
+      </w:r>
+    </w:p>
+    <w:p>
+      <w:pPr>
+        <w:numPr>
+          <w:ilvl w:val="0"/>
+          <w:numId w:val="23"/>
+        </w:numPr>
+      </w:pPr>
+      <w:r>
+        <w:t xml:space="preserve">Managing </w:t>
+      </w:r>
+      <w:r>
+        <w:rPr>
+          <w:b/>
+          <w:bCs/>
+        </w:rPr>
+        <w:t>nested views &amp; protected routes</w:t>
+      </w:r>
+      <w:r>
+        <w:t xml:space="preserve"> becomes difficult.</w:t>
+      </w:r>
+    </w:p>
+    <w:p>
+      <w:pPr>
+        <w:rPr>
+          <w:b/>
+          <w:bCs/>
+        </w:rPr>
+      </w:pPr>
+      <w:r>
+        <w:rPr>
+          <w:rFonts w:ascii="Segoe UI Emoji" w:hAnsi="Segoe UI Emoji" w:cs="Segoe UI Emoji"/>
+          <w:b/>
+          <w:bCs/>
+        </w:rPr>
+        <w:lastRenderedPageBreak/>
+        <w:t>✅</w:t>
+      </w:r>
+      <w:r>
+        <w:rPr>
+          <w:b/>
+          <w:bCs/>
+        </w:rPr>
+        <w:t xml:space="preserve"> With React Router:</w:t>
+      </w:r>
+    </w:p>
+    <w:p>
+      <w:pPr>
+        <w:numPr>
+          <w:ilvl w:val="0"/>
+          <w:numId w:val="24"/>
+        </w:numPr>
+      </w:pPr>
+      <w:r>
+        <w:rPr>
+          <w:b/>
+          <w:bCs/>
+        </w:rPr>
+        <w:t>Declarative navigation</w:t>
+      </w:r>
+      <w:r>
+        <w:t xml:space="preserve"> (&lt;Route path="/about" element</w:t>
+      </w:r>
+      <w:proofErr w:type="gramStart"/>
+      <w:r>
+        <w:t>={</w:t>
+      </w:r>
+      <w:proofErr w:type="gramEnd"/>
+      <w:r>
+        <w:t>&lt;About /&gt;} /&gt;).</w:t>
+      </w:r>
+    </w:p>
+    <w:p>
+      <w:pPr>
+        <w:numPr>
+          <w:ilvl w:val="0"/>
+          <w:numId w:val="24"/>
+        </w:numPr>
+      </w:pPr>
+      <w:r>
+        <w:rPr>
+          <w:b/>
+          <w:bCs/>
+        </w:rPr>
+        <w:t>Automatic state &amp; history management</w:t>
+      </w:r>
+      <w:r>
+        <w:t>.</w:t>
+      </w:r>
+    </w:p>
+    <w:p>
+      <w:pPr>
+        <w:numPr>
+          <w:ilvl w:val="0"/>
+          <w:numId w:val="24"/>
+        </w:numPr>
+      </w:pPr>
+      <w:r>
+        <w:rPr>
+          <w:b/>
+          <w:bCs/>
+        </w:rPr>
+        <w:t>Easier dynamic routing</w:t>
+      </w:r>
+      <w:r>
+        <w:t xml:space="preserve"> (/product/:id).</w:t>
+      </w:r>
+    </w:p>
+    <w:p>
+      <w:pPr>
+        <w:numPr>
+          <w:ilvl w:val="0"/>
+          <w:numId w:val="24"/>
+        </w:numPr>
+      </w:pPr>
+      <w:r>
+        <w:rPr>
+          <w:b/>
+          <w:bCs/>
+        </w:rPr>
+        <w:t>Built-in lazy loading &amp; code-splitting</w:t>
+      </w:r>
+      <w:r>
+        <w:t xml:space="preserve"> for better performance.</w:t>
+      </w:r>
+    </w:p>
+    <w:p>
+      <w:r>
+        <w:pict w14:anchorId="0FE01F46">
+          <v:rect id="_x0000_i1146" style="width:0;height:1.5pt" o:hralign="center" o:hrstd="t" o:hr="t" fillcolor="#a0a0a0" stroked="f"/>
+        </w:pict>
+      </w:r>
+    </w:p>
+    <w:p>
+      <w:pPr>
+        <w:rPr>
+          <w:b/>
+          <w:bCs/>
+        </w:rPr>
+      </w:pPr>
+      <w:r>
+        <w:rPr>
+          <w:b/>
+          <w:bCs/>
+        </w:rPr>
+        <w:t>3️</w:t>
+      </w:r>
+      <w:r>
+        <w:rPr>
+          <w:rFonts w:ascii="Segoe UI Symbol" w:hAnsi="Segoe UI Symbol" w:cs="Segoe UI Symbol"/>
+          <w:b/>
+          <w:bCs/>
+        </w:rPr>
+        <w:t>⃣</w:t>
+      </w:r>
+      <w:r>
+        <w:rPr>
+          <w:b/>
+          <w:bCs/>
+        </w:rPr>
+        <w:t xml:space="preserve"> Core Features of React Router v7</w:t>
+      </w:r>
+    </w:p>
+    <w:p>
+      <w:pPr>
+        <w:rPr>
+          <w:b/>
+          <w:bCs/>
+        </w:rPr>
+      </w:pPr>
+      <w:r>
+        <w:rPr>
+          <w:rFonts w:ascii="Segoe UI Emoji" w:hAnsi="Segoe UI Emoji" w:cs="Segoe UI Emoji"/>
+          <w:b/>
+          <w:bCs/>
+        </w:rPr>
+        <w:t>🚀</w:t>
+      </w:r>
+      <w:r>
+        <w:rPr>
+          <w:b/>
+          <w:bCs/>
+        </w:rPr>
+        <w:t xml:space="preserve"> 1. New &lt;Routes&gt; Instead of &lt;Switch&gt;</w:t>
+      </w:r>
+    </w:p>
+    <w:p>
+      <w:proofErr w:type="spellStart"/>
+      <w:r>
+        <w:t>jsx</w:t>
+      </w:r>
+      <w:proofErr w:type="spellEnd"/>
+    </w:p>
+    <w:p>
+      <w:proofErr w:type="spellStart"/>
+      <w:r>
+        <w:t>CopyEdit</w:t>
+      </w:r>
+      <w:proofErr w:type="spellEnd"/>
+    </w:p>
+    <w:p>
+      <w:r>
+        <w:t xml:space="preserve">import </w:t>
+      </w:r>
+      <w:proofErr w:type="gramStart"/>
+      <w:r>
+        <w:t xml:space="preserve">{ </w:t>
+      </w:r>
+      <w:proofErr w:type="spellStart"/>
+      <w:r>
+        <w:t>BrowserRouter</w:t>
+      </w:r>
+      <w:proofErr w:type="spellEnd"/>
+      <w:proofErr w:type="gramEnd"/>
+      <w:r>
+        <w:t xml:space="preserve"> as Router, Routes, Route } from "react-router-</w:t>
+      </w:r>
+      <w:proofErr w:type="spellStart"/>
+      <w:r>
+        <w:t>dom</w:t>
+      </w:r>
+      <w:proofErr w:type="spellEnd"/>
+      <w:r>
+        <w:t>";</w:t>
+      </w:r>
+    </w:p>
+    <w:p/>
+    <w:p>
+      <w:r>
+        <w:t xml:space="preserve">function </w:t>
+      </w:r>
+      <w:proofErr w:type="gramStart"/>
+      <w:r>
+        <w:t>App(</w:t>
+      </w:r>
+      <w:proofErr w:type="gramEnd"/>
+      <w:r>
+        <w:t>) {</w:t>
+      </w:r>
+    </w:p>
+    <w:p>
+      <w:r>
+        <w:t xml:space="preserve">    return (</w:t>
+      </w:r>
+    </w:p>
+    <w:p>
+      <w:r>
+        <w:t xml:space="preserve">        &lt;Router&gt;</w:t>
+      </w:r>
+    </w:p>
+    <w:p>
+      <w:r>
+        <w:t xml:space="preserve">            &lt;Routes&gt;</w:t>
+      </w:r>
+    </w:p>
+    <w:p>
+      <w:r>
+        <w:t xml:space="preserve">                &lt;Route path="/" element</w:t>
+      </w:r>
+      <w:proofErr w:type="gramStart"/>
+      <w:r>
+        <w:t>={</w:t>
+      </w:r>
+      <w:proofErr w:type="gramEnd"/>
+      <w:r>
+        <w:t>&lt;Home /&gt;} /&gt;</w:t>
+      </w:r>
+    </w:p>
+    <w:p>
+      <w:r>
+        <w:t xml:space="preserve">                &lt;Route path="/about" element</w:t>
+      </w:r>
+      <w:proofErr w:type="gramStart"/>
+      <w:r>
+        <w:t>={</w:t>
+      </w:r>
+      <w:proofErr w:type="gramEnd"/>
+      <w:r>
+        <w:t>&lt;About /&gt;} /&gt;</w:t>
+      </w:r>
+    </w:p>
+    <w:p>
+      <w:r>
+        <w:t xml:space="preserve">                &lt;Route path="/profile/:id" element</w:t>
+      </w:r>
+      <w:proofErr w:type="gramStart"/>
+      <w:r>
+        <w:t>={</w:t>
+      </w:r>
+      <w:proofErr w:type="gramEnd"/>
+      <w:r>
+        <w:t>&lt;Profile /&gt;} /&gt;</w:t>
+      </w:r>
+    </w:p>
+    <w:p>
+      <w:r>
+        <w:t xml:space="preserve">            &lt;/Routes&gt;</w:t>
+      </w:r>
+    </w:p>
+    <w:p>
+      <w:r>
+        <w:t xml:space="preserve">        &lt;/Router&gt;</w:t>
+      </w:r>
+    </w:p>
+    <w:p>
+      <w:r>
+        <w:t xml:space="preserve">    );</w:t>
+      </w:r>
+    </w:p>
+    <w:p>
+      <w:r>
+        <w:t>}</w:t>
+      </w:r>
+    </w:p>
+    <w:p>
+      <w:r>
+        <w:rPr>
+          <w:rFonts w:ascii="Segoe UI Emoji" w:hAnsi="Segoe UI Emoji" w:cs="Segoe UI Emoji"/>
+        </w:rPr>
+        <w:t>🔹</w:t>
+      </w:r>
+      <w:r>
+        <w:t xml:space="preserve"> </w:t>
+      </w:r>
+      <w:r>
+        <w:rPr>
+          <w:b/>
+          <w:bCs/>
+        </w:rPr>
+        <w:t>What's New?</w:t>
+      </w:r>
+      <w:r>
+        <w:br/>
+      </w:r>
+      <w:r>
+        <w:rPr>
+          <w:rFonts w:ascii="Segoe UI Emoji" w:hAnsi="Segoe UI Emoji" w:cs="Segoe UI Emoji"/>
+        </w:rPr>
+        <w:t>✅</w:t>
+      </w:r>
+      <w:r>
+        <w:t xml:space="preserve"> &lt;Routes&gt; replaces &lt;Switch&gt; (which was deprecated).</w:t>
+      </w:r>
+      <w:r>
+        <w:br/>
+      </w:r>
+      <w:r>
+        <w:rPr>
+          <w:rFonts w:ascii="Segoe UI Emoji" w:hAnsi="Segoe UI Emoji" w:cs="Segoe UI Emoji"/>
+        </w:rPr>
+        <w:t>✅</w:t>
+      </w:r>
+      <w:r>
+        <w:t xml:space="preserve"> The element prop </w:t>
+      </w:r>
+      <w:r>
+        <w:rPr>
+          <w:b/>
+          <w:bCs/>
+        </w:rPr>
+        <w:t>directly renders the component</w:t>
+      </w:r>
+      <w:r>
+        <w:t xml:space="preserve"> (no need for component={About}).</w:t>
+      </w:r>
+    </w:p>
+    <w:p>
+      <w:r>
+        <w:pict w14:anchorId="241C8764">
+          <v:rect id="_x0000_i1147" style="width:0;height:1.5pt" o:hralign="center" o:hrstd="t" o:hr="t" fillcolor="#a0a0a0" stroked="f"/>
+        </w:pict>
+      </w:r>
+    </w:p>
+    <w:p>
+      <w:pPr>
+        <w:rPr>
+          <w:b/>
+          <w:bCs/>
+        </w:rPr>
+      </w:pPr>
+      <w:r>
+        <w:rPr>
+          <w:rFonts w:ascii="Segoe UI Emoji" w:hAnsi="Segoe UI Emoji" w:cs="Segoe UI Emoji"/>
+          <w:b/>
+          <w:bCs/>
+        </w:rPr>
+        <w:t>🚀</w:t>
+      </w:r>
+      <w:r>
+        <w:rPr>
+          <w:b/>
+          <w:bCs/>
+        </w:rPr>
+        <w:t xml:space="preserve"> 2. Dynamic Routes (:id) &amp; </w:t>
+      </w:r>
+      <w:proofErr w:type="spellStart"/>
+      <w:proofErr w:type="gramStart"/>
+      <w:r>
+        <w:rPr>
+          <w:b/>
+          <w:bCs/>
+        </w:rPr>
+        <w:t>useParams</w:t>
+      </w:r>
+      <w:proofErr w:type="spellEnd"/>
+      <w:r>
+        <w:rPr>
+          <w:b/>
+          <w:bCs/>
+        </w:rPr>
+        <w:t>(</w:t>
+      </w:r>
+      <w:proofErr w:type="gramEnd"/>
+      <w:r>
+        <w:rPr>
+          <w:b/>
+          <w:bCs/>
+        </w:rPr>
+        <w:t>)</w:t>
+      </w:r>
+    </w:p>
+    <w:p>
+      <w:proofErr w:type="spellStart"/>
+      <w:r>
+        <w:t>jsx</w:t>
+      </w:r>
+      <w:proofErr w:type="spellEnd"/>
+    </w:p>
+    <w:p>
+      <w:proofErr w:type="spellStart"/>
+      <w:r>
+        <w:t>CopyEdit</w:t>
+      </w:r>
+      <w:proofErr w:type="spellEnd"/>
+    </w:p>
+    <w:p>
+      <w:r>
+        <w:t xml:space="preserve">import </w:t>
+      </w:r>
+      <w:proofErr w:type="gramStart"/>
+      <w:r>
+        <w:t xml:space="preserve">{ </w:t>
+      </w:r>
+      <w:proofErr w:type="spellStart"/>
+      <w:r>
+        <w:t>useParams</w:t>
+      </w:r>
+      <w:proofErr w:type="spellEnd"/>
+      <w:proofErr w:type="gramEnd"/>
+      <w:r>
+        <w:t xml:space="preserve"> } from "react-router-</w:t>
+      </w:r>
+      <w:proofErr w:type="spellStart"/>
+      <w:r>
+        <w:t>dom</w:t>
+      </w:r>
+      <w:proofErr w:type="spellEnd"/>
+      <w:r>
+        <w:t>";</w:t>
+      </w:r>
+    </w:p>
+    <w:p/>
+    <w:p>
+      <w:r>
+        <w:t xml:space="preserve">function </w:t>
+      </w:r>
+      <w:proofErr w:type="gramStart"/>
+      <w:r>
+        <w:t>Profile(</w:t>
+      </w:r>
+      <w:proofErr w:type="gramEnd"/>
+      <w:r>
+        <w:t>) {</w:t>
+      </w:r>
+    </w:p>
+    <w:p>
+      <w:r>
+        <w:t xml:space="preserve">    </w:t>
+      </w:r>
+      <w:proofErr w:type="spellStart"/>
+      <w:r>
+        <w:t>const</w:t>
+      </w:r>
+      <w:proofErr w:type="spellEnd"/>
+      <w:r>
+        <w:t xml:space="preserve"> </w:t>
+      </w:r>
+      <w:proofErr w:type="gramStart"/>
+      <w:r>
+        <w:t>{ id</w:t>
+      </w:r>
+      <w:proofErr w:type="gramEnd"/>
+      <w:r>
+        <w:t xml:space="preserve"> } = </w:t>
+      </w:r>
+      <w:proofErr w:type="spellStart"/>
+      <w:r>
+        <w:t>useParams</w:t>
+      </w:r>
+      <w:proofErr w:type="spellEnd"/>
+      <w:r>
+        <w:t>();</w:t>
+      </w:r>
+    </w:p>
+    <w:p>
+      <w:r>
+        <w:lastRenderedPageBreak/>
+        <w:t xml:space="preserve">    return &lt;h1&gt;Profile ID: {id}&lt;/h1&gt;;</w:t>
+      </w:r>
+    </w:p>
+    <w:p>
+      <w:r>
+        <w:t>}</w:t>
+      </w:r>
+    </w:p>
+    <w:p>
+      <w:r>
+        <w:rPr>
+          <w:rFonts w:ascii="Segoe UI Emoji" w:hAnsi="Segoe UI Emoji" w:cs="Segoe UI Emoji"/>
+        </w:rPr>
+        <w:t>✅</w:t>
+      </w:r>
+      <w:r>
+        <w:t xml:space="preserve"> </w:t>
+      </w:r>
+      <w:r>
+        <w:rPr>
+          <w:b/>
+          <w:bCs/>
+        </w:rPr>
+        <w:t>Extracts id from the URL dynamically</w:t>
+      </w:r>
+      <w:r>
+        <w:t>.</w:t>
+      </w:r>
+      <w:r>
+        <w:br/>
+      </w:r>
+      <w:r>
+        <w:rPr>
+          <w:rFonts w:ascii="Segoe UI Emoji" w:hAnsi="Segoe UI Emoji" w:cs="Segoe UI Emoji"/>
+        </w:rPr>
+        <w:t>✅</w:t>
+      </w:r>
+      <w:r>
+        <w:t xml:space="preserve"> /profile/123 will render </w:t>
+      </w:r>
+      <w:r>
+        <w:rPr>
+          <w:b/>
+          <w:bCs/>
+        </w:rPr>
+        <w:t>Profile ID: 123</w:t>
+      </w:r>
+      <w:r>
+        <w:t>.</w:t>
+      </w:r>
+    </w:p>
+    <w:p>
+      <w:r>
+        <w:pict w14:anchorId="7582BB53">
+          <v:rect id="_x0000_i1148" style="width:0;height:1.5pt" o:hralign="center" o:hrstd="t" o:hr="t" fillcolor="#a0a0a0" stroked="f"/>
+        </w:pict>
+      </w:r>
+    </w:p>
+    <w:p>
+      <w:pPr>
+        <w:rPr>
+          <w:b/>
+          <w:bCs/>
+        </w:rPr>
+      </w:pPr>
+      <w:r>
+        <w:rPr>
+          <w:rFonts w:ascii="Segoe UI Emoji" w:hAnsi="Segoe UI Emoji" w:cs="Segoe UI Emoji"/>
+          <w:b/>
+          <w:bCs/>
+        </w:rPr>
+        <w:t>🚀</w:t>
+      </w:r>
+      <w:r>
+        <w:rPr>
+          <w:b/>
+          <w:bCs/>
+        </w:rPr>
+        <w:t xml:space="preserve"> 3. Query Parameters with </w:t>
+      </w:r>
+      <w:proofErr w:type="spellStart"/>
+      <w:proofErr w:type="gramStart"/>
+      <w:r>
+        <w:rPr>
+          <w:b/>
+          <w:bCs/>
+        </w:rPr>
+        <w:t>useSearchParams</w:t>
+      </w:r>
+      <w:proofErr w:type="spellEnd"/>
+      <w:r>
+        <w:rPr>
+          <w:b/>
+          <w:bCs/>
+        </w:rPr>
+        <w:t>(</w:t>
+      </w:r>
+      <w:proofErr w:type="gramEnd"/>
+      <w:r>
+        <w:rPr>
+          <w:b/>
+          <w:bCs/>
+        </w:rPr>
+        <w:t>)</w:t>
+      </w:r>
+    </w:p>
+    <w:p>
+      <w:proofErr w:type="spellStart"/>
+      <w:r>
+        <w:t>jsx</w:t>
+      </w:r>
+      <w:proofErr w:type="spellEnd"/>
+    </w:p>
+    <w:p>
+      <w:proofErr w:type="spellStart"/>
+      <w:r>
+        <w:t>CopyEdit</w:t>
+      </w:r>
+      <w:proofErr w:type="spellEnd"/>
+    </w:p>
+    <w:p>
+      <w:r>
+        <w:t xml:space="preserve">import </w:t>
+      </w:r>
+      <w:proofErr w:type="gramStart"/>
+      <w:r>
+        <w:t xml:space="preserve">{ </w:t>
+      </w:r>
+      <w:proofErr w:type="spellStart"/>
+      <w:r>
+        <w:t>useSearchParams</w:t>
+      </w:r>
+      <w:proofErr w:type="spellEnd"/>
+      <w:proofErr w:type="gramEnd"/>
+      <w:r>
+        <w:t xml:space="preserve"> } from "react-router-</w:t>
+      </w:r>
+      <w:proofErr w:type="spellStart"/>
+      <w:r>
+        <w:t>dom</w:t>
+      </w:r>
+      <w:proofErr w:type="spellEnd"/>
+      <w:r>
+        <w:t>";</w:t>
+      </w:r>
+    </w:p>
+    <w:p/>
+    <w:p>
+      <w:r>
+        <w:t xml:space="preserve">function </w:t>
+      </w:r>
+      <w:proofErr w:type="gramStart"/>
+      <w:r>
+        <w:t>Products(</w:t>
+      </w:r>
+      <w:proofErr w:type="gramEnd"/>
+      <w:r>
+        <w:t>) {</w:t>
+      </w:r>
+    </w:p>
+    <w:p>
+      <w:r>
+        <w:t xml:space="preserve">    </w:t>
+      </w:r>
+      <w:proofErr w:type="spellStart"/>
+      <w:r>
+        <w:t>const</w:t>
+      </w:r>
+      <w:proofErr w:type="spellEnd"/>
+      <w:r>
+        <w:t xml:space="preserve"> [</w:t>
+      </w:r>
+      <w:proofErr w:type="spellStart"/>
+      <w:r>
+        <w:t>searchParams</w:t>
+      </w:r>
+      <w:proofErr w:type="spellEnd"/>
+      <w:r>
+        <w:t xml:space="preserve">] = </w:t>
+      </w:r>
+      <w:proofErr w:type="spellStart"/>
+      <w:proofErr w:type="gramStart"/>
+      <w:r>
+        <w:t>useSearchParams</w:t>
+      </w:r>
+      <w:proofErr w:type="spellEnd"/>
+      <w:r>
+        <w:t>(</w:t>
+      </w:r>
+      <w:proofErr w:type="gramEnd"/>
+      <w:r>
+        <w:t>);</w:t>
+      </w:r>
+    </w:p>
+    <w:p>
+      <w:r>
+        <w:t xml:space="preserve">    </w:t>
+      </w:r>
+      <w:proofErr w:type="spellStart"/>
+      <w:r>
+        <w:t>const</w:t>
+      </w:r>
+      <w:proofErr w:type="spellEnd"/>
+      <w:r>
+        <w:t xml:space="preserve"> category = </w:t>
+      </w:r>
+      <w:proofErr w:type="spellStart"/>
+      <w:r>
+        <w:t>searchParams.get</w:t>
+      </w:r>
+      <w:proofErr w:type="spellEnd"/>
+      <w:r>
+        <w:t>("category");</w:t>
+      </w:r>
+    </w:p>
+    <w:p/>
+    <w:p>
+      <w:r>
+        <w:t xml:space="preserve">    return &lt;h1&gt;Category: {category}&lt;/h1&gt;;</w:t>
+      </w:r>
+    </w:p>
+    <w:p>
+      <w:r>
+        <w:t>}</w:t>
+      </w:r>
+    </w:p>
+    <w:p>
+      <w:r>
+        <w:rPr>
+          <w:rFonts w:ascii="Segoe UI Emoji" w:hAnsi="Segoe UI Emoji" w:cs="Segoe UI Emoji"/>
+        </w:rPr>
+        <w:t>✅</w:t>
+      </w:r>
+      <w:r>
+        <w:t xml:space="preserve"> /</w:t>
+      </w:r>
+      <w:proofErr w:type="spellStart"/>
+      <w:r>
+        <w:t>products?category</w:t>
+      </w:r>
+      <w:proofErr w:type="spellEnd"/>
+      <w:r>
+        <w:t xml:space="preserve">=electronics → </w:t>
+      </w:r>
+      <w:r>
+        <w:rPr>
+          <w:b/>
+          <w:bCs/>
+        </w:rPr>
+        <w:t>Category: Electronics</w:t>
+      </w:r>
+      <w:r>
+        <w:br/>
+      </w:r>
+      <w:r>
+        <w:rPr>
+          <w:rFonts w:ascii="Segoe UI Emoji" w:hAnsi="Segoe UI Emoji" w:cs="Segoe UI Emoji"/>
+        </w:rPr>
+        <w:t>✅</w:t>
+      </w:r>
+      <w:r>
+        <w:t xml:space="preserve"> Helps in </w:t>
+      </w:r>
+      <w:r>
+        <w:rPr>
+          <w:b/>
+          <w:bCs/>
+        </w:rPr>
+        <w:t>filtering, sorting, and searching</w:t>
+      </w:r>
+      <w:r>
+        <w:t xml:space="preserve"> without state management.</w:t>
+      </w:r>
+    </w:p>
+    <w:p>
+      <w:r>
+        <w:pict w14:anchorId="3359619B">
+          <v:rect id="_x0000_i1149" style="width:0;height:1.5pt" o:hralign="center" o:hrstd="t" o:hr="t" fillcolor="#a0a0a0" stroked="f"/>
+        </w:pict>
+      </w:r>
+    </w:p>
+    <w:p>
+      <w:pPr>
+        <w:rPr>
+          <w:b/>
+          <w:bCs/>
+        </w:rPr>
+      </w:pPr>
+      <w:r>
+        <w:rPr>
+          <w:rFonts w:ascii="Segoe UI Emoji" w:hAnsi="Segoe UI Emoji" w:cs="Segoe UI Emoji"/>
+          <w:b/>
+          <w:bCs/>
+        </w:rPr>
+        <w:t>🚀</w:t>
+      </w:r>
+      <w:r>
+        <w:rPr>
+          <w:b/>
+          <w:bCs/>
+        </w:rPr>
+        <w:t xml:space="preserve"> 4. Programmatic Navigation with </w:t>
+      </w:r>
+      <w:proofErr w:type="spellStart"/>
+      <w:proofErr w:type="gramStart"/>
+      <w:r>
+        <w:rPr>
+          <w:b/>
+          <w:bCs/>
+        </w:rPr>
+        <w:t>useNavigate</w:t>
+      </w:r>
+      <w:proofErr w:type="spellEnd"/>
+      <w:r>
+        <w:rPr>
+          <w:b/>
+          <w:bCs/>
+        </w:rPr>
+        <w:t>(</w:t>
+      </w:r>
+      <w:proofErr w:type="gramEnd"/>
+      <w:r>
+        <w:rPr>
+          <w:b/>
+          <w:bCs/>
+        </w:rPr>
+        <w:t>)</w:t>
+      </w:r>
+    </w:p>
+    <w:p>
+      <w:proofErr w:type="spellStart"/>
+      <w:r>
+        <w:t>jsx</w:t>
+      </w:r>
+      <w:proofErr w:type="spellEnd"/>
+    </w:p>
+    <w:p>
+      <w:proofErr w:type="spellStart"/>
+      <w:r>
+        <w:t>CopyEdit</w:t>
+      </w:r>
+      <w:proofErr w:type="spellEnd"/>
+    </w:p>
+    <w:p>
+      <w:r>
+        <w:t xml:space="preserve">import </w:t>
+      </w:r>
+      <w:proofErr w:type="gramStart"/>
+      <w:r>
+        <w:t xml:space="preserve">{ </w:t>
+      </w:r>
+      <w:proofErr w:type="spellStart"/>
+      <w:r>
+        <w:t>useNavigate</w:t>
+      </w:r>
+      <w:proofErr w:type="spellEnd"/>
+      <w:proofErr w:type="gramEnd"/>
+      <w:r>
+        <w:t xml:space="preserve"> } from "react-router-</w:t>
+      </w:r>
+      <w:proofErr w:type="spellStart"/>
+      <w:r>
+        <w:t>dom</w:t>
+      </w:r>
+      <w:proofErr w:type="spellEnd"/>
+      <w:r>
+        <w:t>";</w:t>
+      </w:r>
+    </w:p>
+    <w:p/>
+    <w:p>
+      <w:r>
+        <w:t xml:space="preserve">function </w:t>
+      </w:r>
+      <w:proofErr w:type="gramStart"/>
+      <w:r>
+        <w:t>Home(</w:t>
+      </w:r>
+      <w:proofErr w:type="gramEnd"/>
+      <w:r>
+        <w:t>) {</w:t>
+      </w:r>
+    </w:p>
+    <w:p>
+      <w:r>
+        <w:t xml:space="preserve">    </w:t>
+      </w:r>
+      <w:proofErr w:type="spellStart"/>
+      <w:r>
+        <w:t>const</w:t>
+      </w:r>
+      <w:proofErr w:type="spellEnd"/>
+      <w:r>
+        <w:t xml:space="preserve"> navigate = </w:t>
+      </w:r>
+      <w:proofErr w:type="spellStart"/>
+      <w:proofErr w:type="gramStart"/>
+      <w:r>
+        <w:t>useNavigate</w:t>
+      </w:r>
+      <w:proofErr w:type="spellEnd"/>
+      <w:r>
+        <w:t>(</w:t>
+      </w:r>
+      <w:proofErr w:type="gramEnd"/>
+      <w:r>
+        <w:t>);</w:t>
+      </w:r>
+    </w:p>
+    <w:p/>
+    <w:p>
+      <w:r>
+        <w:t xml:space="preserve">    return (</w:t>
+      </w:r>
+    </w:p>
+    <w:p>
+      <w:r>
+        <w:t xml:space="preserve">        &lt;button </w:t>
+      </w:r>
+      <w:proofErr w:type="spellStart"/>
+      <w:r>
+        <w:t>onClick</w:t>
+      </w:r>
+      <w:proofErr w:type="spellEnd"/>
+      <w:proofErr w:type="gramStart"/>
+      <w:r>
+        <w:t>={</w:t>
+      </w:r>
+      <w:proofErr w:type="gramEnd"/>
+      <w:r>
+        <w:t>() =&gt; navigate("/about")}&gt;</w:t>
+      </w:r>
+    </w:p>
+    <w:p>
+      <w:r>
+        <w:t xml:space="preserve">            Go to About Page</w:t>
+      </w:r>
+    </w:p>
+    <w:p>
+      <w:r>
+        <w:t xml:space="preserve">        &lt;/button&gt;</w:t>
+      </w:r>
+    </w:p>
+    <w:p>
+      <w:r>
+        <w:t xml:space="preserve">    );</w:t>
+      </w:r>
+    </w:p>
+    <w:p>
+      <w:r>
+        <w:t>}</w:t>
+      </w:r>
+    </w:p>
+    <w:p>
+      <w:r>
+        <w:rPr>
+          <w:rFonts w:ascii="Segoe UI Emoji" w:hAnsi="Segoe UI Emoji" w:cs="Segoe UI Emoji"/>
+        </w:rPr>
+        <w:t>✅</w:t>
+      </w:r>
+      <w:r>
+        <w:t xml:space="preserve"> Replaces </w:t>
+      </w:r>
+      <w:proofErr w:type="spellStart"/>
+      <w:proofErr w:type="gramStart"/>
+      <w:r>
+        <w:t>useHistory</w:t>
+      </w:r>
+      <w:proofErr w:type="spellEnd"/>
+      <w:r>
+        <w:t>(</w:t>
+      </w:r>
+      <w:proofErr w:type="gramEnd"/>
+      <w:r>
+        <w:t>) from v5.</w:t>
+      </w:r>
+      <w:r>
+        <w:br/>
+      </w:r>
+      <w:r>
+        <w:rPr>
+          <w:rFonts w:ascii="Segoe UI Emoji" w:hAnsi="Segoe UI Emoji" w:cs="Segoe UI Emoji"/>
+        </w:rPr>
+        <w:t>✅</w:t>
+      </w:r>
+      <w:r>
+        <w:t xml:space="preserve"> Supports </w:t>
+      </w:r>
+      <w:r>
+        <w:rPr>
+          <w:b/>
+          <w:bCs/>
+        </w:rPr>
+        <w:t>forward, back, replace, and query updates</w:t>
+      </w:r>
+      <w:r>
+        <w:t>.</w:t>
+      </w:r>
+    </w:p>
+    <w:p>
+      <w:r>
+        <w:lastRenderedPageBreak/>
+        <w:pict w14:anchorId="070233EE">
+          <v:rect id="_x0000_i1150" style="width:0;height:1.5pt" o:hralign="center" o:hrstd="t" o:hr="t" fillcolor="#a0a0a0" stroked="f"/>
+        </w:pict>
+      </w:r>
+    </w:p>
+    <w:p>
+      <w:pPr>
+        <w:rPr>
+          <w:b/>
+          <w:bCs/>
+        </w:rPr>
+      </w:pPr>
+      <w:r>
+        <w:rPr>
+          <w:rFonts w:ascii="Segoe UI Emoji" w:hAnsi="Segoe UI Emoji" w:cs="Segoe UI Emoji"/>
+          <w:b/>
+          <w:bCs/>
+        </w:rPr>
+        <w:t>🚀</w:t>
+      </w:r>
+      <w:r>
+        <w:rPr>
+          <w:b/>
+          <w:bCs/>
+        </w:rPr>
+        <w:t xml:space="preserve"> 5. Nested Routes for Layouts</w:t>
+      </w:r>
+    </w:p>
+    <w:p>
+      <w:proofErr w:type="spellStart"/>
+      <w:r>
+        <w:t>jsx</w:t>
+      </w:r>
+      <w:proofErr w:type="spellEnd"/>
+    </w:p>
+    <w:p>
+      <w:proofErr w:type="spellStart"/>
+      <w:r>
+        <w:t>CopyEdit</w:t>
+      </w:r>
+      <w:proofErr w:type="spellEnd"/>
+    </w:p>
+    <w:p>
+      <w:r>
+        <w:t xml:space="preserve">import </w:t>
+      </w:r>
+      <w:proofErr w:type="gramStart"/>
+      <w:r>
+        <w:t>{ Routes</w:t>
+      </w:r>
+      <w:proofErr w:type="gramEnd"/>
+      <w:r>
+        <w:t>, Route, Outlet } from "react-router-</w:t>
+      </w:r>
+      <w:proofErr w:type="spellStart"/>
+      <w:r>
+        <w:t>dom</w:t>
+      </w:r>
+      <w:proofErr w:type="spellEnd"/>
+      <w:r>
+        <w:t>";</w:t>
+      </w:r>
+    </w:p>
+    <w:p/>
+    <w:p>
+      <w:r>
+        <w:t xml:space="preserve">function </w:t>
+      </w:r>
+      <w:proofErr w:type="spellStart"/>
+      <w:proofErr w:type="gramStart"/>
+      <w:r>
+        <w:t>DashboardLayout</w:t>
+      </w:r>
+      <w:proofErr w:type="spellEnd"/>
+      <w:r>
+        <w:t>(</w:t>
+      </w:r>
+      <w:proofErr w:type="gramEnd"/>
+      <w:r>
+        <w:t>) {</w:t>
+      </w:r>
+    </w:p>
+    <w:p>
+      <w:r>
+        <w:t xml:space="preserve">    return (</w:t>
+      </w:r>
+    </w:p>
+    <w:p>
+      <w:r>
+        <w:t xml:space="preserve">        &lt;div&gt;</w:t>
+      </w:r>
+    </w:p>
+    <w:p>
+      <w:r>
+        <w:t xml:space="preserve">            &lt;h1&gt;Dashboard&lt;/h1&gt;</w:t>
+      </w:r>
+    </w:p>
+    <w:p>
+      <w:r>
+        <w:t xml:space="preserve">            &lt;Outlet /&gt; {/* Placeholder for nested routes */}</w:t>
+      </w:r>
+    </w:p>
+    <w:p>
+      <w:r>
+        <w:t xml:space="preserve">        &lt;/div&gt;</w:t>
+      </w:r>
+    </w:p>
+    <w:p>
+      <w:r>
+        <w:t xml:space="preserve">    );</w:t>
+      </w:r>
+    </w:p>
+    <w:p>
+      <w:r>
+        <w:t>}</w:t>
+      </w:r>
+    </w:p>
+    <w:p/>
+    <w:p>
+      <w:r>
+        <w:t xml:space="preserve">function </w:t>
+      </w:r>
+      <w:proofErr w:type="gramStart"/>
+      <w:r>
+        <w:t>App(</w:t>
+      </w:r>
+      <w:proofErr w:type="gramEnd"/>
+      <w:r>
+        <w:t>) {</w:t>
+      </w:r>
+    </w:p>
+    <w:p>
+      <w:r>
+        <w:t xml:space="preserve">    return (</w:t>
+      </w:r>
+    </w:p>
+    <w:p>
+      <w:r>
+        <w:t xml:space="preserve">        &lt;Routes&gt;</w:t>
+      </w:r>
+    </w:p>
+    <w:p>
+      <w:r>
+        <w:t xml:space="preserve">            &lt;Route path="/dashboard" element</w:t>
+      </w:r>
+      <w:proofErr w:type="gramStart"/>
+      <w:r>
+        <w:t>={</w:t>
+      </w:r>
+      <w:proofErr w:type="gramEnd"/>
+      <w:r>
+        <w:t>&lt;</w:t>
+      </w:r>
+      <w:proofErr w:type="spellStart"/>
+      <w:r>
+        <w:t>DashboardLayout</w:t>
+      </w:r>
+      <w:proofErr w:type="spellEnd"/>
+      <w:r>
+        <w:t xml:space="preserve"> /&gt;}&gt;</w:t>
+      </w:r>
+    </w:p>
+    <w:p>
+      <w:r>
+        <w:t xml:space="preserve">                &lt;Route path="analytics" element</w:t>
+      </w:r>
+      <w:proofErr w:type="gramStart"/>
+      <w:r>
+        <w:t>={</w:t>
+      </w:r>
+      <w:proofErr w:type="gramEnd"/>
+      <w:r>
+        <w:t>&lt;Analytics /&gt;} /&gt;</w:t>
+      </w:r>
+    </w:p>
+    <w:p>
+      <w:r>
+        <w:t xml:space="preserve">                &lt;Route path="settings" element</w:t>
+      </w:r>
+      <w:proofErr w:type="gramStart"/>
+      <w:r>
+        <w:t>={</w:t>
+      </w:r>
+      <w:proofErr w:type="gramEnd"/>
+      <w:r>
+        <w:t>&lt;Settings /&gt;} /&gt;</w:t>
+      </w:r>
+    </w:p>
+    <w:p>
+      <w:r>
+        <w:t xml:space="preserve">            &lt;/Route&gt;</w:t>
+      </w:r>
+    </w:p>
+    <w:p>
+      <w:r>
+        <w:t xml:space="preserve">        &lt;/Routes&gt;</w:t>
+      </w:r>
+    </w:p>
+    <w:p>
+      <w:r>
+        <w:t xml:space="preserve">    );</w:t>
+      </w:r>
+    </w:p>
+    <w:p>
+      <w:r>
+        <w:t>}</w:t>
+      </w:r>
+    </w:p>
+    <w:p>
+      <w:r>
+        <w:rPr>
+          <w:rFonts w:ascii="Segoe UI Emoji" w:hAnsi="Segoe UI Emoji" w:cs="Segoe UI Emoji"/>
+        </w:rPr>
+        <w:t>✅</w:t>
+      </w:r>
+      <w:r>
+        <w:t xml:space="preserve"> </w:t>
+      </w:r>
+      <w:r>
+        <w:rPr>
+          <w:b/>
+          <w:bCs/>
+        </w:rPr>
+        <w:t>Reuses layouts</w:t>
+      </w:r>
+      <w:r>
+        <w:t xml:space="preserve"> for multiple child routes (/dashboard/analytics).</w:t>
+      </w:r>
+      <w:r>
+        <w:br/>
+      </w:r>
+      <w:r>
+        <w:rPr>
+          <w:rFonts w:ascii="Segoe UI Emoji" w:hAnsi="Segoe UI Emoji" w:cs="Segoe UI Emoji"/>
+        </w:rPr>
+        <w:t>✅</w:t>
+      </w:r>
+      <w:r>
+        <w:t xml:space="preserve"> Outlet allows rendering </w:t>
+      </w:r>
+      <w:r>
+        <w:rPr>
+          <w:b/>
+          <w:bCs/>
+        </w:rPr>
+        <w:t>nested components dynamically</w:t>
+      </w:r>
+      <w:r>
+        <w:t>.</w:t>
+      </w:r>
+    </w:p>
+    <w:p>
+      <w:r>
+        <w:pict w14:anchorId="7A8EE2E9">
+          <v:rect id="_x0000_i1151" style="width:0;height:1.5pt" o:hralign="center" o:hrstd="t" o:hr="t" fillcolor="#a0a0a0" stroked="f"/>
+        </w:pict>
+      </w:r>
+    </w:p>
+    <w:p>
+      <w:pPr>
+        <w:rPr>
+          <w:b/>
+          <w:bCs/>
+        </w:rPr>
+      </w:pPr>
+      <w:r>
+        <w:rPr>
+          <w:rFonts w:ascii="Segoe UI Emoji" w:hAnsi="Segoe UI Emoji" w:cs="Segoe UI Emoji"/>
+          <w:b/>
+          <w:bCs/>
+        </w:rPr>
+        <w:t>🚀</w:t>
+      </w:r>
+      <w:r>
+        <w:rPr>
+          <w:b/>
+          <w:bCs/>
+        </w:rPr>
+        <w:t xml:space="preserve"> 6. Protected Routes (Authentication Handling)</w:t>
+      </w:r>
+    </w:p>
+    <w:p>
+      <w:proofErr w:type="spellStart"/>
+      <w:r>
+        <w:t>jsx</w:t>
+      </w:r>
+      <w:proofErr w:type="spellEnd"/>
+    </w:p>
+    <w:p>
+      <w:proofErr w:type="spellStart"/>
+      <w:r>
+        <w:t>CopyEdit</w:t>
+      </w:r>
+      <w:proofErr w:type="spellEnd"/>
+    </w:p>
+    <w:p>
+      <w:r>
+        <w:t xml:space="preserve">import </w:t>
+      </w:r>
+      <w:proofErr w:type="gramStart"/>
+      <w:r>
+        <w:t>{ Navigate</w:t>
+      </w:r>
+      <w:proofErr w:type="gramEnd"/>
+      <w:r>
+        <w:t xml:space="preserve"> } from "react-router-</w:t>
+      </w:r>
+      <w:proofErr w:type="spellStart"/>
+      <w:r>
+        <w:t>dom</w:t>
+      </w:r>
+      <w:proofErr w:type="spellEnd"/>
+      <w:r>
+        <w:t>";</w:t>
+      </w:r>
+    </w:p>
+    <w:p/>
+    <w:p>
+      <w:r>
+        <w:t xml:space="preserve">function </w:t>
+      </w:r>
+      <w:proofErr w:type="spellStart"/>
+      <w:proofErr w:type="gramStart"/>
+      <w:r>
+        <w:t>ProtectedRoute</w:t>
+      </w:r>
+      <w:proofErr w:type="spellEnd"/>
+      <w:r>
+        <w:t>(</w:t>
+      </w:r>
+      <w:proofErr w:type="gramEnd"/>
+      <w:r>
+        <w:t xml:space="preserve">{ children, </w:t>
+      </w:r>
+      <w:proofErr w:type="spellStart"/>
+      <w:r>
+        <w:t>isAuthenticated</w:t>
+      </w:r>
+      <w:proofErr w:type="spellEnd"/>
+      <w:r>
+        <w:t xml:space="preserve"> }) {</w:t>
+      </w:r>
+    </w:p>
+    <w:p>
+      <w:r>
+        <w:lastRenderedPageBreak/>
+        <w:t xml:space="preserve">    return </w:t>
+      </w:r>
+      <w:proofErr w:type="spellStart"/>
+      <w:proofErr w:type="gramStart"/>
+      <w:r>
+        <w:t>isAuthenticated</w:t>
+      </w:r>
+      <w:proofErr w:type="spellEnd"/>
+      <w:r>
+        <w:t xml:space="preserve"> ?</w:t>
+      </w:r>
+      <w:proofErr w:type="gramEnd"/>
+      <w:r>
+        <w:t xml:space="preserve"> children : &lt;Navigate to="/login" /&gt;;</w:t>
+      </w:r>
+    </w:p>
+    <w:p>
+      <w:r>
+        <w:t>}</w:t>
+      </w:r>
+    </w:p>
+    <w:p>
+      <w:r>
+        <w:rPr>
+          <w:rFonts w:ascii="Segoe UI Emoji" w:hAnsi="Segoe UI Emoji" w:cs="Segoe UI Emoji"/>
+        </w:rPr>
+        <w:t>✅</w:t>
+      </w:r>
+      <w:r>
+        <w:t xml:space="preserve"> Redirects </w:t>
+      </w:r>
+      <w:r>
+        <w:rPr>
+          <w:b/>
+          <w:bCs/>
+        </w:rPr>
+        <w:t>unauthenticated users</w:t>
+      </w:r>
+      <w:r>
+        <w:t xml:space="preserve"> to login.</w:t>
+      </w:r>
+      <w:r>
+        <w:br/>
+      </w:r>
+      <w:r>
+        <w:rPr>
+          <w:rFonts w:ascii="Segoe UI Emoji" w:hAnsi="Segoe UI Emoji" w:cs="Segoe UI Emoji"/>
+        </w:rPr>
+        <w:t>✅</w:t>
+      </w:r>
+      <w:r>
+        <w:t xml:space="preserve"> Works with authentication systems like Firebase, JWT, etc.</w:t>
+      </w:r>
+    </w:p>
+    <w:p>
+      <w:r>
+        <w:pict w14:anchorId="56A4005A">
+          <v:rect id="_x0000_i1152" style="width:0;height:1.5pt" o:hralign="center" o:hrstd="t" o:hr="t" fillcolor="#a0a0a0" stroked="f"/>
+        </w:pict>
+      </w:r>
+    </w:p>
+    <w:p>
+      <w:pPr>
+        <w:rPr>
+          <w:b/>
+          <w:bCs/>
+        </w:rPr>
+      </w:pPr>
+      <w:r>
+        <w:rPr>
+          <w:rFonts w:ascii="Segoe UI Emoji" w:hAnsi="Segoe UI Emoji" w:cs="Segoe UI Emoji"/>
+          <w:b/>
+          <w:bCs/>
+        </w:rPr>
+        <w:t>🚀</w:t>
+      </w:r>
+      <w:r>
+        <w:rPr>
+          <w:b/>
+          <w:bCs/>
+        </w:rPr>
+        <w:t xml:space="preserve"> 7. Lazy Loading with </w:t>
+      </w:r>
+      <w:proofErr w:type="spellStart"/>
+      <w:r>
+        <w:rPr>
+          <w:b/>
+          <w:bCs/>
+        </w:rPr>
+        <w:t>React.lazy</w:t>
+      </w:r>
+      <w:proofErr w:type="spellEnd"/>
+      <w:r>
+        <w:rPr>
+          <w:b/>
+          <w:bCs/>
+        </w:rPr>
+        <w:t>()</w:t>
+      </w:r>
+    </w:p>
+    <w:p>
+      <w:proofErr w:type="spellStart"/>
+      <w:r>
+        <w:t>jsx</w:t>
+      </w:r>
+      <w:proofErr w:type="spellEnd"/>
+    </w:p>
+    <w:p>
+      <w:proofErr w:type="spellStart"/>
+      <w:r>
+        <w:t>CopyEdit</w:t>
+      </w:r>
+      <w:proofErr w:type="spellEnd"/>
+    </w:p>
+    <w:p>
+      <w:r>
+        <w:t xml:space="preserve">import </w:t>
+      </w:r>
+      <w:proofErr w:type="gramStart"/>
+      <w:r>
+        <w:t>{ lazy</w:t>
+      </w:r>
+      <w:proofErr w:type="gramEnd"/>
+      <w:r>
+        <w:t>, Suspense } from "react";</w:t>
+      </w:r>
+    </w:p>
+    <w:p>
+      <w:r>
+        <w:t xml:space="preserve">import </w:t>
+      </w:r>
+      <w:proofErr w:type="gramStart"/>
+      <w:r>
+        <w:t xml:space="preserve">{ </w:t>
+      </w:r>
+      <w:proofErr w:type="spellStart"/>
+      <w:r>
+        <w:t>BrowserRouter</w:t>
+      </w:r>
+      <w:proofErr w:type="spellEnd"/>
+      <w:proofErr w:type="gramEnd"/>
+      <w:r>
+        <w:t xml:space="preserve"> as Router, Routes, Route } from "react-router-</w:t>
+      </w:r>
+      <w:proofErr w:type="spellStart"/>
+      <w:r>
+        <w:t>dom</w:t>
+      </w:r>
+      <w:proofErr w:type="spellEnd"/>
+      <w:r>
+        <w:t>";</w:t>
+      </w:r>
+    </w:p>
+    <w:p/>
+    <w:p>
+      <w:proofErr w:type="spellStart"/>
+      <w:r>
+        <w:t>const</w:t>
+      </w:r>
+      <w:proofErr w:type="spellEnd"/>
+      <w:r>
+        <w:t xml:space="preserve"> Home = </w:t>
+      </w:r>
+      <w:proofErr w:type="gramStart"/>
+      <w:r>
+        <w:t>lazy(</w:t>
+      </w:r>
+      <w:proofErr w:type="gramEnd"/>
+      <w:r>
+        <w:t>() =&gt; import("./Home"));</w:t>
+      </w:r>
+    </w:p>
+    <w:p>
+      <w:proofErr w:type="spellStart"/>
+      <w:r>
+        <w:t>const</w:t>
+      </w:r>
+      <w:proofErr w:type="spellEnd"/>
+      <w:r>
+        <w:t xml:space="preserve"> About = </w:t>
+      </w:r>
+      <w:proofErr w:type="gramStart"/>
+      <w:r>
+        <w:t>lazy(</w:t>
+      </w:r>
+      <w:proofErr w:type="gramEnd"/>
+      <w:r>
+        <w:t>() =&gt; import("./About"));</w:t>
+      </w:r>
+    </w:p>
+    <w:p/>
+    <w:p>
+      <w:r>
+        <w:t xml:space="preserve">function </w:t>
+      </w:r>
+      <w:proofErr w:type="gramStart"/>
+      <w:r>
+        <w:t>App(</w:t>
+      </w:r>
+      <w:proofErr w:type="gramEnd"/>
+      <w:r>
+        <w:t>) {</w:t>
+      </w:r>
+    </w:p>
+    <w:p>
+      <w:r>
+        <w:t xml:space="preserve">    return (</w:t>
+      </w:r>
+    </w:p>
+    <w:p>
+      <w:r>
+        <w:t xml:space="preserve">        &lt;Router&gt;</w:t>
+      </w:r>
+    </w:p>
+    <w:p>
+      <w:r>
+        <w:t xml:space="preserve">            &lt;Suspense fallback={&lt;h1&gt;Loading...&lt;/h1&gt;}&gt;</w:t>
+      </w:r>
+    </w:p>
+    <w:p>
+      <w:r>
+        <w:t xml:space="preserve">                &lt;Routes&gt;</w:t>
+      </w:r>
+    </w:p>
+    <w:p>
+      <w:r>
+        <w:t xml:space="preserve">                    &lt;Route path="/" element</w:t>
+      </w:r>
+      <w:proofErr w:type="gramStart"/>
+      <w:r>
+        <w:t>={</w:t>
+      </w:r>
+      <w:proofErr w:type="gramEnd"/>
+      <w:r>
+        <w:t>&lt;Home /&gt;} /&gt;</w:t>
+      </w:r>
+    </w:p>
+    <w:p>
+      <w:r>
+        <w:t xml:space="preserve">                    &lt;Route path="/about" element</w:t>
+      </w:r>
+      <w:proofErr w:type="gramStart"/>
+      <w:r>
+        <w:t>={</w:t>
+      </w:r>
+      <w:proofErr w:type="gramEnd"/>
+      <w:r>
+        <w:t>&lt;About /&gt;} /&gt;</w:t>
+      </w:r>
+    </w:p>
+    <w:p>
+      <w:r>
+        <w:t xml:space="preserve">                &lt;/Routes&gt;</w:t>
+      </w:r>
+    </w:p>
+    <w:p>
+      <w:r>
+        <w:t xml:space="preserve">            &lt;/Suspense&gt;</w:t>
+      </w:r>
+    </w:p>
+    <w:p>
+      <w:r>
+        <w:t xml:space="preserve">        &lt;/Router&gt;</w:t>
+      </w:r>
+    </w:p>
+    <w:p>
+      <w:r>
+        <w:t xml:space="preserve">    );</w:t>
+      </w:r>
+    </w:p>
+    <w:p>
+      <w:r>
+        <w:t>}</w:t>
+      </w:r>
+    </w:p>
+    <w:p>
+      <w:r>
+        <w:rPr>
+          <w:rFonts w:ascii="Segoe UI Emoji" w:hAnsi="Segoe UI Emoji" w:cs="Segoe UI Emoji"/>
+        </w:rPr>
+        <w:t>✅</w:t>
+      </w:r>
+      <w:r>
+        <w:t xml:space="preserve"> </w:t>
+      </w:r>
+      <w:r>
+        <w:rPr>
+          <w:b/>
+          <w:bCs/>
+        </w:rPr>
+        <w:t>Reduces bundle size</w:t>
+      </w:r>
+      <w:r>
+        <w:t xml:space="preserve"> by only loading components </w:t>
+      </w:r>
+      <w:r>
+        <w:rPr>
+          <w:b/>
+          <w:bCs/>
+        </w:rPr>
+        <w:t>when needed</w:t>
+      </w:r>
+      <w:r>
+        <w:t>.</w:t>
+      </w:r>
+      <w:r>
+        <w:br/>
+      </w:r>
+      <w:r>
+        <w:rPr>
+          <w:rFonts w:ascii="Segoe UI Emoji" w:hAnsi="Segoe UI Emoji" w:cs="Segoe UI Emoji"/>
+        </w:rPr>
+        <w:t>✅</w:t>
+      </w:r>
+      <w:r>
+        <w:t xml:space="preserve"> </w:t>
+      </w:r>
+      <w:r>
+        <w:rPr>
+          <w:b/>
+          <w:bCs/>
+        </w:rPr>
+        <w:t>Improves performance</w:t>
+      </w:r>
+      <w:r>
+        <w:t xml:space="preserve"> (users don’t load unnecessary code).</w:t>
+      </w:r>
+    </w:p>
+    <w:p>
+      <w:r>
+        <w:pict w14:anchorId="6CAE5256">
+          <v:rect id="_x0000_i1153" style="width:0;height:1.5pt" o:hralign="center" o:hrstd="t" o:hr="t" fillcolor="#a0a0a0" stroked="f"/>
+        </w:pict>
+      </w:r>
+    </w:p>
+    <w:p>
+      <w:pPr>
+        <w:rPr>
+          <w:b/>
+          <w:bCs/>
+        </w:rPr>
+      </w:pPr>
+      <w:r>
+        <w:rPr>
+          <w:b/>
+          <w:bCs/>
+        </w:rPr>
+        <w:t>4️</w:t>
+      </w:r>
+      <w:r>
+        <w:rPr>
+          <w:rFonts w:ascii="Segoe UI Symbol" w:hAnsi="Segoe UI Symbol" w:cs="Segoe UI Symbol"/>
+          <w:b/>
+          <w:bCs/>
+        </w:rPr>
+        <w:t>⃣</w:t>
+      </w:r>
+      <w:r>
+        <w:rPr>
+          <w:b/>
+          <w:bCs/>
+        </w:rPr>
+        <w:t xml:space="preserve"> Comparison: React Router v7 vs. Older Versions</w:t>
+      </w:r>
+    </w:p>
+    <w:tbl>
+      <w:tblPr>
+        <w:tblW w:w="0" w:type="auto"/>
+        <w:tblCellSpacing w:w="15" w:type="dxa"/>
+        <w:tblCellMar>
+          <w:top w:w="15" w:type="dxa"/>
+          <w:left w:w="15" w:type="dxa"/>
+          <w:bottom w:w="15" w:type="dxa"/>
+          <w:right w:w="15" w:type="dxa"/>
+        </w:tblCellMar>
+        <w:tblLook w:val="04A0" w:firstRow="1" w:lastRow="0" w:firstColumn="1" w:lastColumn="0" w:noHBand="0" w:noVBand="1"/>
+      </w:tblPr>
+      <w:tblGrid>
+        <w:gridCol w:w="1545"/>
+        <w:gridCol w:w="2457"/>
+        <w:gridCol w:w="2804"/>
+      </w:tblGrid>
+      <w:tr>
+        <w:trPr>
+          <w:tblHeader/>
+          <w:tblCellSpacing w:w="15" w:type="dxa"/>
+        </w:trPr>
+        <w:tc>
+          <w:tcPr>
+            <w:tcW w:w="0" w:type="auto"/>
+            <w:vAlign w:val="center"/>
+            <w:hideMark/>
+          </w:tcPr>
+          <w:p>
+            <w:pPr>
+              <w:rPr>
+                <w:b/>
+                <w:bCs/>
+              </w:rPr>
+            </w:pPr>
+            <w:r>
+              <w:rPr>
+                <w:b/>
+                <w:bCs/>
+              </w:rPr>
+              <w:t>Feature</w:t>
+            </w:r>
+          </w:p>
+        </w:tc>
+        <w:tc>
+          <w:tcPr>
+            <w:tcW w:w="0" w:type="auto"/>
+            <w:vAlign w:val="center"/>
+            <w:hideMark/>
+          </w:tcPr>
+          <w:p>
+            <w:pPr>
+              <w:rPr>
+                <w:b/>
+                <w:bCs/>
+              </w:rPr>
+            </w:pPr>
+            <w:r>
+              <w:rPr>
+                <w:b/>
+                <w:bCs/>
+              </w:rPr>
+              <w:t>React Router v7 (Latest)</w:t>
+            </w:r>
+          </w:p>
+        </w:tc>
+        <w:tc>
+          <w:tcPr>
+            <w:tcW w:w="0" w:type="auto"/>
+            <w:vAlign w:val="center"/>
+            <w:hideMark/>
+          </w:tcPr>
+          <w:p>
+            <w:pPr>
+              <w:rPr>
+                <w:b/>
+                <w:bCs/>
+              </w:rPr>
+            </w:pPr>
+            <w:r>
+              <w:rPr>
+                <w:b/>
+                <w:bCs/>
+              </w:rPr>
+              <w:t>React Router v5 (Older)</w:t>
+            </w:r>
+          </w:p>
+        </w:tc>
+      </w:tr>
+      <w:tr>
+        <w:trPr>
+          <w:tblCellSpacing w:w="15" w:type="dxa"/>
+        </w:trPr>
+        <w:tc>
+          <w:tcPr>
+            <w:tcW w:w="0" w:type="auto"/>
+            <w:vAlign w:val="center"/>
+            <w:hideMark/>
+          </w:tcPr>
+          <w:p>
+            <w:r>
+              <w:t>Route Wrapper</w:t>
+            </w:r>
+          </w:p>
+        </w:tc>
+        <w:tc>
+          <w:tcPr>
+            <w:tcW w:w="0" w:type="auto"/>
+            <w:vAlign w:val="center"/>
+            <w:hideMark/>
+          </w:tcPr>
+          <w:p>
+            <w:r>
+              <w:t>&lt;Routes&gt;</w:t>
+            </w:r>
+          </w:p>
+        </w:tc>
+        <w:tc>
+          <w:tcPr>
+            <w:tcW w:w="0" w:type="auto"/>
+            <w:vAlign w:val="center"/>
+            <w:hideMark/>
+          </w:tcPr>
+          <w:p>
+            <w:r>
+              <w:t>&lt;Switch&gt; (Deprecated)</w:t>
+            </w:r>
+          </w:p>
+        </w:tc>
+      </w:tr>
+      <w:tr>
+        <w:trPr>
+          <w:tblCellSpacing w:w="15" w:type="dxa"/>
+        </w:trPr>
+        <w:tc>
+          <w:tcPr>
+            <w:tcW w:w="0" w:type="auto"/>
+            <w:vAlign w:val="center"/>
+            <w:hideMark/>
+          </w:tcPr>
+          <w:p>
+            <w:r>
+              <w:t>Dynamic Routes</w:t>
+            </w:r>
+          </w:p>
+        </w:tc>
+        <w:tc>
+          <w:tcPr>
+            <w:tcW w:w="0" w:type="auto"/>
+            <w:vAlign w:val="center"/>
+            <w:hideMark/>
+          </w:tcPr>
+          <w:p>
+            <w:r>
+              <w:t>element</w:t>
+            </w:r>
+            <w:proofErr w:type="gramStart"/>
+            <w:r>
+              <w:t>={</w:t>
+            </w:r>
+            <w:proofErr w:type="gramEnd"/>
+            <w:r>
+              <w:t>&lt;Component /&gt;}</w:t>
+            </w:r>
+          </w:p>
+        </w:tc>
+        <w:tc>
+          <w:tcPr>
+            <w:tcW w:w="0" w:type="auto"/>
+            <w:vAlign w:val="center"/>
+            <w:hideMark/>
+          </w:tcPr>
+          <w:p>
+            <w:r>
+              <w:t>component={Component}</w:t>
+            </w:r>
+          </w:p>
+        </w:tc>
+      </w:tr>
+      <w:tr>
+        <w:trPr>
+          <w:tblCellSpacing w:w="15" w:type="dxa"/>
+        </w:trPr>
+        <w:tc>
+          <w:tcPr>
+            <w:tcW w:w="0" w:type="auto"/>
+            <w:vAlign w:val="center"/>
+            <w:hideMark/>
+          </w:tcPr>
+          <w:p>
+            <w:r>
+              <w:lastRenderedPageBreak/>
+              <w:t>Navigation Hook</w:t>
+            </w:r>
+          </w:p>
+        </w:tc>
+        <w:tc>
+          <w:tcPr>
+            <w:tcW w:w="0" w:type="auto"/>
+            <w:vAlign w:val="center"/>
+            <w:hideMark/>
+          </w:tcPr>
+          <w:p>
+            <w:proofErr w:type="spellStart"/>
+            <w:proofErr w:type="gramStart"/>
+            <w:r>
+              <w:t>useNavigate</w:t>
+            </w:r>
+            <w:proofErr w:type="spellEnd"/>
+            <w:r>
+              <w:t>(</w:t>
+            </w:r>
+            <w:proofErr w:type="gramEnd"/>
+            <w:r>
+              <w:t>)</w:t>
+            </w:r>
+          </w:p>
+        </w:tc>
+        <w:tc>
+          <w:tcPr>
+            <w:tcW w:w="0" w:type="auto"/>
+            <w:vAlign w:val="center"/>
+            <w:hideMark/>
+          </w:tcPr>
+          <w:p>
+            <w:proofErr w:type="spellStart"/>
+            <w:proofErr w:type="gramStart"/>
+            <w:r>
+              <w:t>useHistory</w:t>
+            </w:r>
+            <w:proofErr w:type="spellEnd"/>
+            <w:r>
+              <w:t>(</w:t>
+            </w:r>
+            <w:proofErr w:type="gramEnd"/>
+            <w:r>
+              <w:t>)</w:t>
+            </w:r>
+          </w:p>
+        </w:tc>
+      </w:tr>
+      <w:tr>
+        <w:trPr>
+          <w:tblCellSpacing w:w="15" w:type="dxa"/>
+        </w:trPr>
+        <w:tc>
+          <w:tcPr>
+            <w:tcW w:w="0" w:type="auto"/>
+            <w:vAlign w:val="center"/>
+            <w:hideMark/>
+          </w:tcPr>
+          <w:p>
+            <w:r>
+              <w:t>Query Params</w:t>
+            </w:r>
+          </w:p>
+        </w:tc>
+        <w:tc>
+          <w:tcPr>
+            <w:tcW w:w="0" w:type="auto"/>
+            <w:vAlign w:val="center"/>
+            <w:hideMark/>
+          </w:tcPr>
+          <w:p>
+            <w:proofErr w:type="spellStart"/>
+            <w:proofErr w:type="gramStart"/>
+            <w:r>
+              <w:t>useSearchParams</w:t>
+            </w:r>
+            <w:proofErr w:type="spellEnd"/>
+            <w:r>
+              <w:t>(</w:t>
+            </w:r>
+            <w:proofErr w:type="gramEnd"/>
+            <w:r>
+              <w:t>)</w:t>
+            </w:r>
+          </w:p>
+        </w:tc>
+        <w:tc>
+          <w:tcPr>
+            <w:tcW w:w="0" w:type="auto"/>
+            <w:vAlign w:val="center"/>
+            <w:hideMark/>
+          </w:tcPr>
+          <w:p>
+            <w:proofErr w:type="spellStart"/>
+            <w:proofErr w:type="gramStart"/>
+            <w:r>
+              <w:t>useLocation</w:t>
+            </w:r>
+            <w:proofErr w:type="spellEnd"/>
+            <w:r>
+              <w:t>(</w:t>
+            </w:r>
+            <w:proofErr w:type="gramEnd"/>
+            <w:r>
+              <w:t>).search</w:t>
+            </w:r>
+          </w:p>
+        </w:tc>
+      </w:tr>
+      <w:tr>
+        <w:trPr>
+          <w:tblCellSpacing w:w="15" w:type="dxa"/>
+        </w:trPr>
+        <w:tc>
+          <w:tcPr>
+            <w:tcW w:w="0" w:type="auto"/>
+            <w:vAlign w:val="center"/>
+            <w:hideMark/>
+          </w:tcPr>
+          <w:p>
+            <w:r>
+              <w:t>Nested Routes</w:t>
+            </w:r>
+          </w:p>
+        </w:tc>
+        <w:tc>
+          <w:tcPr>
+            <w:tcW w:w="0" w:type="auto"/>
+            <w:vAlign w:val="center"/>
+            <w:hideMark/>
+          </w:tcPr>
+          <w:p>
+            <w:r>
+              <w:t>&lt;Outlet /&gt;</w:t>
+            </w:r>
+          </w:p>
+        </w:tc>
+        <w:tc>
+          <w:tcPr>
+            <w:tcW w:w="0" w:type="auto"/>
+            <w:vAlign w:val="center"/>
+            <w:hideMark/>
+          </w:tcPr>
+          <w:p>
+            <w:r>
+              <w:t>Had to manually handle layout</w:t>
+            </w:r>
+          </w:p>
+        </w:tc>
+      </w:tr>
+      <w:tr>
+        <w:trPr>
+          <w:tblCellSpacing w:w="15" w:type="dxa"/>
+        </w:trPr>
+        <w:tc>
+          <w:tcPr>
+            <w:tcW w:w="0" w:type="auto"/>
+            <w:vAlign w:val="center"/>
+            <w:hideMark/>
+          </w:tcPr>
+          <w:p>
+            <w:r>
+              <w:t>Lazy Loading</w:t>
+            </w:r>
+          </w:p>
+        </w:tc>
+        <w:tc>
+          <w:tcPr>
+            <w:tcW w:w="0" w:type="auto"/>
+            <w:vAlign w:val="center"/>
+            <w:hideMark/>
+          </w:tcPr>
+          <w:p>
+            <w:r>
+              <w:t xml:space="preserve">Built-in with </w:t>
+            </w:r>
+            <w:proofErr w:type="spellStart"/>
+            <w:r>
+              <w:t>React.lazy</w:t>
+            </w:r>
+            <w:proofErr w:type="spellEnd"/>
+            <w:r>
+              <w:t>()</w:t>
+            </w:r>
+          </w:p>
+        </w:tc>
+        <w:tc>
+          <w:tcPr>
+            <w:tcW w:w="0" w:type="auto"/>
+            <w:vAlign w:val="center"/>
+            <w:hideMark/>
+          </w:tcPr>
+          <w:p>
+            <w:r>
+              <w:t>Required external solutions</w:t>
             </w:r>
           </w:p>
         </w:tc>
       </w:tr>
     </w:tbl>
+    <w:p>
+      <w:r>
+        <w:pict w14:anchorId="76999EAE">
+          <v:rect id="_x0000_i1154" style="width:0;height:1.5pt" o:hralign="center" o:hrstd="t" o:hr="t" fillcolor="#a0a0a0" stroked="f"/>
+        </w:pict>
+      </w:r>
+    </w:p>
+    <w:p>
+      <w:pPr>
+        <w:rPr>
+          <w:b/>
+          <w:bCs/>
+        </w:rPr>
+      </w:pPr>
+      <w:r>
+        <w:rPr>
+          <w:b/>
+          <w:bCs/>
+        </w:rPr>
+        <w:t>5️</w:t>
+      </w:r>
+      <w:r>
+        <w:rPr>
+          <w:rFonts w:ascii="Segoe UI Symbol" w:hAnsi="Segoe UI Symbol" w:cs="Segoe UI Symbol"/>
+          <w:b/>
+          <w:bCs/>
+        </w:rPr>
+        <w:t>⃣</w:t>
+      </w:r>
+      <w:r>
+        <w:rPr>
+          <w:b/>
+          <w:bCs/>
+        </w:rPr>
+        <w:t xml:space="preserve"> Final Thoughts – Should You Use React Router?</w:t>
+      </w:r>
+    </w:p>
+    <w:p>
+      <w:r>
+        <w:rPr>
+          <w:rFonts w:ascii="Segoe UI Emoji" w:hAnsi="Segoe UI Emoji" w:cs="Segoe UI Emoji"/>
+        </w:rPr>
+        <w:t>✅</w:t>
+      </w:r>
+      <w:r>
+        <w:t xml:space="preserve"> </w:t>
+      </w:r>
+      <w:r>
+        <w:rPr>
+          <w:b/>
+          <w:bCs/>
+        </w:rPr>
+        <w:t>If you're building a small app</w:t>
+      </w:r>
+      <w:r>
+        <w:t xml:space="preserve"> (single-component app), you don't need React Router.</w:t>
+      </w:r>
+      <w:r>
+        <w:br/>
+      </w:r>
+      <w:r>
+        <w:rPr>
+          <w:rFonts w:ascii="Segoe UI Emoji" w:hAnsi="Segoe UI Emoji" w:cs="Segoe UI Emoji"/>
+        </w:rPr>
+        <w:t>✅</w:t>
+      </w:r>
+      <w:r>
+        <w:t xml:space="preserve"> </w:t>
+      </w:r>
+      <w:r>
+        <w:rPr>
+          <w:b/>
+          <w:bCs/>
+        </w:rPr>
+        <w:t>If you're building a production-ready app</w:t>
+      </w:r>
+      <w:r>
+        <w:t xml:space="preserve">, </w:t>
+      </w:r>
+      <w:r>
+        <w:rPr>
+          <w:b/>
+          <w:bCs/>
+        </w:rPr>
+        <w:t>React Router is essential</w:t>
+      </w:r>
+      <w:r>
+        <w:t xml:space="preserve"> for:</w:t>
+      </w:r>
+    </w:p>
+    <w:p>
+      <w:pPr>
+        <w:numPr>
+          <w:ilvl w:val="0"/>
+          <w:numId w:val="25"/>
+        </w:numPr>
+      </w:pPr>
+      <w:r>
+        <w:t xml:space="preserve">Managing </w:t>
+      </w:r>
+      <w:r>
+        <w:rPr>
+          <w:b/>
+          <w:bCs/>
+        </w:rPr>
+        <w:t>URL-based navigation</w:t>
+      </w:r>
+      <w:r>
+        <w:t>.</w:t>
+      </w:r>
+    </w:p>
+    <w:p>
+      <w:pPr>
+        <w:numPr>
+          <w:ilvl w:val="0"/>
+          <w:numId w:val="25"/>
+        </w:numPr>
+      </w:pPr>
+      <w:r>
+        <w:t xml:space="preserve">Supporting </w:t>
+      </w:r>
+      <w:r>
+        <w:rPr>
+          <w:b/>
+          <w:bCs/>
+        </w:rPr>
+        <w:t>deep linking &amp; queries</w:t>
+      </w:r>
+      <w:r>
+        <w:t>.</w:t>
+      </w:r>
+    </w:p>
+    <w:p>
+      <w:pPr>
+        <w:numPr>
+          <w:ilvl w:val="0"/>
+          <w:numId w:val="25"/>
+        </w:numPr>
+      </w:pPr>
+      <w:r>
+        <w:t xml:space="preserve">Handling </w:t>
+      </w:r>
+      <w:r>
+        <w:rPr>
+          <w:b/>
+          <w:bCs/>
+        </w:rPr>
+        <w:t>protected routes, layouts, and dynamic views</w:t>
+      </w:r>
+      <w:r>
+        <w:t>.</w:t>
+      </w:r>
+      <w:r>
+        <w:br/>
+      </w:r>
+      <w:r>
+        <w:rPr>
+          <w:rFonts w:ascii="Segoe UI Emoji" w:hAnsi="Segoe UI Emoji" w:cs="Segoe UI Emoji"/>
+        </w:rPr>
+        <w:t>✅</w:t>
+      </w:r>
+      <w:r>
+        <w:t xml:space="preserve"> </w:t>
+      </w:r>
+      <w:r>
+        <w:rPr>
+          <w:b/>
+          <w:bCs/>
+        </w:rPr>
+        <w:t>React Router v7</w:t>
+      </w:r>
+      <w:r>
+        <w:t xml:space="preserve"> is </w:t>
+      </w:r>
+      <w:r>
+        <w:rPr>
+          <w:b/>
+          <w:bCs/>
+        </w:rPr>
+        <w:t>faster, more optimized, and easier to use</w:t>
+      </w:r>
+      <w:r>
+        <w:t xml:space="preserve"> than older versions.</w:t>
+      </w:r>
+    </w:p>
+    <w:p>
+      <w:r>
+        <w:pict w14:anchorId="7E6979B6">
+          <v:rect id="_x0000_i1155" style="width:0;height:1.5pt" o:hralign="center" o:hrstd="t" o:hr="t" fillcolor="#a0a0a0" stroked="f"/>
+        </w:pict>
+      </w:r>
+    </w:p>
+    <w:p>
+      <w:pPr>
+        <w:rPr>
+          <w:b/>
+          <w:bCs/>
+        </w:rPr>
+      </w:pPr>
+      <w:r>
+        <w:rPr>
+          <w:rFonts w:ascii="Segoe UI Emoji" w:hAnsi="Segoe UI Emoji" w:cs="Segoe UI Emoji"/>
+          <w:b/>
+          <w:bCs/>
+        </w:rPr>
+        <w:t>🚀</w:t>
+      </w:r>
+      <w:r>
+        <w:rPr>
+          <w:b/>
+          <w:bCs/>
+        </w:rPr>
+        <w:t xml:space="preserve"> Want to Try React Router?</w:t>
+      </w:r>
+    </w:p>
+    <w:p>
+      <w:r>
+        <w:t>bash</w:t>
+      </w:r>
+    </w:p>
+    <w:p>
+      <w:proofErr w:type="spellStart"/>
+      <w:r>
+        <w:t>CopyEdit</w:t>
+      </w:r>
+      <w:proofErr w:type="spellEnd"/>
+    </w:p>
+    <w:p>
+      <w:proofErr w:type="spellStart"/>
+      <w:r>
+        <w:t>npm</w:t>
+      </w:r>
+      <w:proofErr w:type="spellEnd"/>
+      <w:r>
+        <w:t xml:space="preserve"> install react-router-</w:t>
+      </w:r>
+      <w:proofErr w:type="spellStart"/>
+      <w:r>
+        <w:t>dom</w:t>
+      </w:r>
+      <w:proofErr w:type="spellEnd"/>
+    </w:p>
+    <w:p>
+      <w:r>
+        <w:t xml:space="preserve">Would you like a </w:t>
+      </w:r>
+      <w:r>
+        <w:rPr>
+          <w:b/>
+          <w:bCs/>
+        </w:rPr>
+        <w:t>hands-on project example</w:t>
+      </w:r>
+      <w:r>
+        <w:t xml:space="preserve"> to implement React Router v7? </w:t>
+      </w:r>
+      <w:r>
+        <w:rPr>
+          <w:rFonts w:ascii="Segoe UI Emoji" w:hAnsi="Segoe UI Emoji" w:cs="Segoe UI Emoji"/>
+        </w:rPr>
+        <w:t>🚀</w:t>
+      </w:r>
+    </w:p>
+    <w:p>
+      <w:pPr>
+        <w:rPr>
+          <w:b/>
+          <w:bCs/>
+        </w:rPr>
+      </w:pPr>
+      <w:r>
+        <w:rPr>
+          <w:b/>
+          <w:bCs/>
+        </w:rPr>
+        <w:t>You said:</w:t>
+      </w:r>
+    </w:p>
+    <w:p>
+      <w:r>
+        <w:t>List all components, hooks and everything in react-router v7 that I need to learn. Only list, I'll ask you to explain each one of them in detail after that.</w:t>
+      </w:r>
+    </w:p>
+    <w:p>
+      <w:pPr>
+        <w:rPr>
+          <w:b/>
+          <w:bCs/>
+        </w:rPr>
+      </w:pPr>
+      <w:r>
+        <w:rPr>
+          <w:b/>
+          <w:bCs/>
+        </w:rPr>
+        <w:t>ChatGPT said:</w:t>
+      </w:r>
+    </w:p>
+    <w:p>
+      <w:pPr>
+        <w:rPr>
+          <w:b/>
+          <w:bCs/>
+        </w:rPr>
+      </w:pPr>
+      <w:r>
+        <w:rPr>
+          <w:rFonts w:ascii="Segoe UI Emoji" w:hAnsi="Segoe UI Emoji" w:cs="Segoe UI Emoji"/>
+          <w:b/>
+          <w:bCs/>
+        </w:rPr>
+        <w:t>📌</w:t>
+      </w:r>
+      <w:r>
+        <w:rPr>
+          <w:b/>
+          <w:bCs/>
+        </w:rPr>
+        <w:t xml:space="preserve"> Complete List of Components, Hooks, and Features in React Router v7</w:t>
+      </w:r>
+    </w:p>
+    <w:p>
+      <w:pPr>
+        <w:rPr>
+          <w:b/>
+          <w:bCs/>
+        </w:rPr>
+      </w:pPr>
+      <w:r>
+        <w:rPr>
+          <w:b/>
+          <w:bCs/>
+        </w:rPr>
+        <w:t>1️</w:t>
+      </w:r>
+      <w:r>
+        <w:rPr>
+          <w:rFonts w:ascii="Segoe UI Symbol" w:hAnsi="Segoe UI Symbol" w:cs="Segoe UI Symbol"/>
+          <w:b/>
+          <w:bCs/>
+        </w:rPr>
+        <w:t>⃣</w:t>
+      </w:r>
+      <w:r>
+        <w:rPr>
+          <w:b/>
+          <w:bCs/>
+        </w:rPr>
+        <w:t xml:space="preserve"> Components (JSX Elements)</w:t>
+      </w:r>
+    </w:p>
+    <w:p>
+      <w:pPr>
+        <w:numPr>
+          <w:ilvl w:val="0"/>
+          <w:numId w:val="26"/>
+        </w:numPr>
+      </w:pPr>
+      <w:r>
+        <w:t>&lt;</w:t>
+      </w:r>
+      <w:proofErr w:type="spellStart"/>
+      <w:r>
+        <w:t>BrowserRouter</w:t>
+      </w:r>
+      <w:proofErr w:type="spellEnd"/>
+      <w:r>
+        <w:t>&gt;</w:t>
+      </w:r>
+    </w:p>
+    <w:p>
+      <w:pPr>
+        <w:numPr>
+          <w:ilvl w:val="0"/>
+          <w:numId w:val="26"/>
+        </w:numPr>
+      </w:pPr>
+      <w:r>
+        <w:t>&lt;</w:t>
+      </w:r>
+      <w:proofErr w:type="spellStart"/>
+      <w:r>
+        <w:t>HashRouter</w:t>
+      </w:r>
+      <w:proofErr w:type="spellEnd"/>
+      <w:r>
+        <w:t>&gt;</w:t>
+      </w:r>
+    </w:p>
+    <w:p>
+      <w:pPr>
+        <w:numPr>
+          <w:ilvl w:val="0"/>
+          <w:numId w:val="26"/>
+        </w:numPr>
+      </w:pPr>
+      <w:r>
+        <w:t>&lt;</w:t>
+      </w:r>
+      <w:proofErr w:type="spellStart"/>
+      <w:r>
+        <w:t>MemoryRouter</w:t>
+      </w:r>
+      <w:proofErr w:type="spellEnd"/>
+      <w:r>
+        <w:t>&gt;</w:t>
+      </w:r>
+    </w:p>
+    <w:p>
+      <w:pPr>
+        <w:numPr>
+          <w:ilvl w:val="0"/>
+          <w:numId w:val="26"/>
+        </w:numPr>
+      </w:pPr>
+      <w:r>
+        <w:t>&lt;Routes&gt;</w:t>
+      </w:r>
+    </w:p>
+    <w:p>
+      <w:pPr>
+        <w:numPr>
+          <w:ilvl w:val="0"/>
+          <w:numId w:val="26"/>
+        </w:numPr>
+      </w:pPr>
+      <w:r>
+        <w:t>&lt;Route&gt;</w:t>
+      </w:r>
+    </w:p>
+    <w:p>
+      <w:pPr>
+        <w:numPr>
+          <w:ilvl w:val="0"/>
+          <w:numId w:val="26"/>
+        </w:numPr>
+      </w:pPr>
+      <w:r>
+        <w:t>&lt;Outlet&gt;</w:t>
+      </w:r>
+    </w:p>
+    <w:p>
+      <w:pPr>
+        <w:numPr>
+          <w:ilvl w:val="0"/>
+          <w:numId w:val="26"/>
+        </w:numPr>
+      </w:pPr>
+      <w:r>
+        <w:t>&lt;Link&gt;</w:t>
+      </w:r>
+    </w:p>
+    <w:p>
+      <w:pPr>
+        <w:numPr>
+          <w:ilvl w:val="0"/>
+          <w:numId w:val="26"/>
+        </w:numPr>
+      </w:pPr>
+      <w:r>
+        <w:t>&lt;</w:t>
+      </w:r>
+      <w:proofErr w:type="spellStart"/>
+      <w:r>
+        <w:t>NavLink</w:t>
+      </w:r>
+      <w:proofErr w:type="spellEnd"/>
+      <w:r>
+        <w:t>&gt;</w:t>
+      </w:r>
+    </w:p>
+    <w:p>
+      <w:pPr>
+        <w:numPr>
+          <w:ilvl w:val="0"/>
+          <w:numId w:val="26"/>
+        </w:numPr>
+      </w:pPr>
+      <w:r>
+        <w:t>&lt;Navigate&gt;</w:t>
+      </w:r>
+    </w:p>
+    <w:p>
+      <w:pPr>
+        <w:numPr>
+          <w:ilvl w:val="0"/>
+          <w:numId w:val="26"/>
+        </w:numPr>
+      </w:pPr>
+      <w:r>
+        <w:lastRenderedPageBreak/>
+        <w:t>&lt;Redirect&gt; (Removed in v6, replaced by &lt;Navigate&gt;)</w:t>
+      </w:r>
+    </w:p>
+    <w:p>
+      <w:pPr>
+        <w:rPr>
+          <w:b/>
+          <w:bCs/>
+        </w:rPr>
+      </w:pPr>
+      <w:r>
+        <w:rPr>
+          <w:b/>
+          <w:bCs/>
+        </w:rPr>
+        <w:t>2️</w:t>
+      </w:r>
+      <w:r>
+        <w:rPr>
+          <w:rFonts w:ascii="Segoe UI Symbol" w:hAnsi="Segoe UI Symbol" w:cs="Segoe UI Symbol"/>
+          <w:b/>
+          <w:bCs/>
+        </w:rPr>
+        <w:t>⃣</w:t>
+      </w:r>
+      <w:r>
+        <w:rPr>
+          <w:b/>
+          <w:bCs/>
+        </w:rPr>
+        <w:t xml:space="preserve"> Hooks (For Navigation &amp; State Management)</w:t>
+      </w:r>
+    </w:p>
+    <w:p>
+      <w:pPr>
+        <w:numPr>
+          <w:ilvl w:val="0"/>
+          <w:numId w:val="27"/>
+        </w:numPr>
+      </w:pPr>
+      <w:proofErr w:type="spellStart"/>
+      <w:proofErr w:type="gramStart"/>
+      <w:r>
+        <w:t>useNavigate</w:t>
+      </w:r>
+      <w:proofErr w:type="spellEnd"/>
+      <w:r>
+        <w:t>(</w:t>
+      </w:r>
+      <w:proofErr w:type="gramEnd"/>
+      <w:r>
+        <w:t>)</w:t>
+      </w:r>
+    </w:p>
+    <w:p>
+      <w:pPr>
+        <w:numPr>
+          <w:ilvl w:val="0"/>
+          <w:numId w:val="27"/>
+        </w:numPr>
+      </w:pPr>
+      <w:proofErr w:type="spellStart"/>
+      <w:proofErr w:type="gramStart"/>
+      <w:r>
+        <w:t>useParams</w:t>
+      </w:r>
+      <w:proofErr w:type="spellEnd"/>
+      <w:r>
+        <w:t>(</w:t>
+      </w:r>
+      <w:proofErr w:type="gramEnd"/>
+      <w:r>
+        <w:t>)</w:t>
+      </w:r>
+    </w:p>
+    <w:p>
+      <w:pPr>
+        <w:numPr>
+          <w:ilvl w:val="0"/>
+          <w:numId w:val="27"/>
+        </w:numPr>
+      </w:pPr>
+      <w:proofErr w:type="spellStart"/>
+      <w:proofErr w:type="gramStart"/>
+      <w:r>
+        <w:t>useSearchParams</w:t>
+      </w:r>
+      <w:proofErr w:type="spellEnd"/>
+      <w:r>
+        <w:t>(</w:t>
+      </w:r>
+      <w:proofErr w:type="gramEnd"/>
+      <w:r>
+        <w:t>)</w:t>
+      </w:r>
+    </w:p>
+    <w:p>
+      <w:pPr>
+        <w:numPr>
+          <w:ilvl w:val="0"/>
+          <w:numId w:val="27"/>
+        </w:numPr>
+      </w:pPr>
+      <w:proofErr w:type="spellStart"/>
+      <w:proofErr w:type="gramStart"/>
+      <w:r>
+        <w:t>useLocation</w:t>
+      </w:r>
+      <w:proofErr w:type="spellEnd"/>
+      <w:r>
+        <w:t>(</w:t>
+      </w:r>
+      <w:proofErr w:type="gramEnd"/>
+      <w:r>
+        <w:t>)</w:t>
+      </w:r>
+    </w:p>
+    <w:p>
+      <w:pPr>
+        <w:numPr>
+          <w:ilvl w:val="0"/>
+          <w:numId w:val="27"/>
+        </w:numPr>
+      </w:pPr>
+      <w:proofErr w:type="spellStart"/>
+      <w:proofErr w:type="gramStart"/>
+      <w:r>
+        <w:t>useRoutes</w:t>
+      </w:r>
+      <w:proofErr w:type="spellEnd"/>
+      <w:r>
+        <w:t>(</w:t>
+      </w:r>
+      <w:proofErr w:type="gramEnd"/>
+      <w:r>
+        <w:t>)</w:t>
+      </w:r>
+    </w:p>
+    <w:p>
+      <w:pPr>
+        <w:numPr>
+          <w:ilvl w:val="0"/>
+          <w:numId w:val="27"/>
+        </w:numPr>
+      </w:pPr>
+      <w:proofErr w:type="spellStart"/>
+      <w:proofErr w:type="gramStart"/>
+      <w:r>
+        <w:t>useMatch</w:t>
+      </w:r>
+      <w:proofErr w:type="spellEnd"/>
+      <w:r>
+        <w:t>(</w:t>
+      </w:r>
+      <w:proofErr w:type="gramEnd"/>
+      <w:r>
+        <w:t>)</w:t>
+      </w:r>
+    </w:p>
+    <w:p>
+      <w:pPr>
+        <w:numPr>
+          <w:ilvl w:val="0"/>
+          <w:numId w:val="27"/>
+        </w:numPr>
+      </w:pPr>
+      <w:proofErr w:type="spellStart"/>
+      <w:proofErr w:type="gramStart"/>
+      <w:r>
+        <w:t>useResolvedPath</w:t>
+      </w:r>
+      <w:proofErr w:type="spellEnd"/>
+      <w:r>
+        <w:t>(</w:t>
+      </w:r>
+      <w:proofErr w:type="gramEnd"/>
+      <w:r>
+        <w:t>)</w:t>
+      </w:r>
+    </w:p>
+    <w:p>
+      <w:pPr>
+        <w:numPr>
+          <w:ilvl w:val="0"/>
+          <w:numId w:val="27"/>
+        </w:numPr>
+      </w:pPr>
+      <w:proofErr w:type="spellStart"/>
+      <w:proofErr w:type="gramStart"/>
+      <w:r>
+        <w:t>useOutlet</w:t>
+      </w:r>
+      <w:proofErr w:type="spellEnd"/>
+      <w:r>
+        <w:t>(</w:t>
+      </w:r>
+      <w:proofErr w:type="gramEnd"/>
+      <w:r>
+        <w:t>)</w:t>
+      </w:r>
+    </w:p>
+    <w:p>
+      <w:pPr>
+        <w:numPr>
+          <w:ilvl w:val="0"/>
+          <w:numId w:val="27"/>
+        </w:numPr>
+      </w:pPr>
+      <w:proofErr w:type="spellStart"/>
+      <w:proofErr w:type="gramStart"/>
+      <w:r>
+        <w:t>useOutletContext</w:t>
+      </w:r>
+      <w:proofErr w:type="spellEnd"/>
+      <w:r>
+        <w:t>(</w:t>
+      </w:r>
+      <w:proofErr w:type="gramEnd"/>
+      <w:r>
+        <w:t>)</w:t>
+      </w:r>
+    </w:p>
+    <w:p>
+      <w:pPr>
+        <w:rPr>
+          <w:b/>
+          <w:bCs/>
+        </w:rPr>
+      </w:pPr>
+      <w:r>
+        <w:rPr>
+          <w:b/>
+          <w:bCs/>
+        </w:rPr>
+        <w:t>3️</w:t>
+      </w:r>
+      <w:r>
+        <w:rPr>
+          <w:rFonts w:ascii="Segoe UI Symbol" w:hAnsi="Segoe UI Symbol" w:cs="Segoe UI Symbol"/>
+          <w:b/>
+          <w:bCs/>
+        </w:rPr>
+        <w:t>⃣</w:t>
+      </w:r>
+      <w:r>
+        <w:rPr>
+          <w:b/>
+          <w:bCs/>
+        </w:rPr>
+        <w:t xml:space="preserve"> Advanced Routing Features</w:t>
+      </w:r>
+    </w:p>
+    <w:p>
+      <w:pPr>
+        <w:numPr>
+          <w:ilvl w:val="0"/>
+          <w:numId w:val="28"/>
+        </w:numPr>
+      </w:pPr>
+      <w:r>
+        <w:rPr>
+          <w:b/>
+          <w:bCs/>
+        </w:rPr>
+        <w:t>Nested Routes</w:t>
+      </w:r>
+      <w:r>
+        <w:t xml:space="preserve"> (via &lt;Outlet&gt;)</w:t>
+      </w:r>
+    </w:p>
+    <w:p>
+      <w:pPr>
+        <w:numPr>
+          <w:ilvl w:val="0"/>
+          <w:numId w:val="28"/>
+        </w:numPr>
+      </w:pPr>
+      <w:r>
+        <w:rPr>
+          <w:b/>
+          <w:bCs/>
+        </w:rPr>
+        <w:t>Dynamic Routes</w:t>
+      </w:r>
+      <w:r>
+        <w:t xml:space="preserve"> (/path/:id)</w:t>
+      </w:r>
+    </w:p>
+    <w:p>
+      <w:pPr>
+        <w:numPr>
+          <w:ilvl w:val="0"/>
+          <w:numId w:val="28"/>
+        </w:numPr>
+      </w:pPr>
+      <w:r>
+        <w:rPr>
+          <w:b/>
+          <w:bCs/>
+        </w:rPr>
+        <w:t>Query Parameters</w:t>
+      </w:r>
+      <w:r>
+        <w:t xml:space="preserve"> (?key=value)</w:t>
+      </w:r>
+    </w:p>
+    <w:p>
+      <w:pPr>
+        <w:numPr>
+          <w:ilvl w:val="0"/>
+          <w:numId w:val="28"/>
+        </w:numPr>
+      </w:pPr>
+      <w:r>
+        <w:rPr>
+          <w:b/>
+          <w:bCs/>
+        </w:rPr>
+        <w:t>Protected Routes</w:t>
+      </w:r>
+      <w:r>
+        <w:t xml:space="preserve"> (Authentication &amp; Role-based Routing)</w:t>
+      </w:r>
+    </w:p>
+    <w:p>
+      <w:pPr>
+        <w:numPr>
+          <w:ilvl w:val="0"/>
+          <w:numId w:val="28"/>
+        </w:numPr>
+      </w:pPr>
+      <w:r>
+        <w:rPr>
+          <w:b/>
+          <w:bCs/>
+        </w:rPr>
+        <w:t xml:space="preserve">Lazy Loading with </w:t>
+      </w:r>
+      <w:proofErr w:type="spellStart"/>
+      <w:r>
+        <w:rPr>
+          <w:b/>
+          <w:bCs/>
+        </w:rPr>
+        <w:t>React.lazy</w:t>
+      </w:r>
+      <w:proofErr w:type="spellEnd"/>
+      <w:r>
+        <w:rPr>
+          <w:b/>
+          <w:bCs/>
+        </w:rPr>
+        <w:t>()</w:t>
+      </w:r>
+    </w:p>
+    <w:p>
+      <w:pPr>
+        <w:numPr>
+          <w:ilvl w:val="0"/>
+          <w:numId w:val="28"/>
+        </w:numPr>
+      </w:pPr>
+      <w:r>
+        <w:rPr>
+          <w:b/>
+          <w:bCs/>
+        </w:rPr>
+        <w:t>Code Splitting with Suspense</w:t>
+      </w:r>
+    </w:p>
+    <w:p>
+      <w:pPr>
+        <w:numPr>
+          <w:ilvl w:val="0"/>
+          <w:numId w:val="28"/>
+        </w:numPr>
+      </w:pPr>
+      <w:r>
+        <w:rPr>
+          <w:b/>
+          <w:bCs/>
+        </w:rPr>
+        <w:t>Programmatic Navigation</w:t>
+      </w:r>
+      <w:r>
+        <w:t xml:space="preserve"> (</w:t>
+      </w:r>
+      <w:proofErr w:type="gramStart"/>
+      <w:r>
+        <w:t>navigate(</w:t>
+      </w:r>
+      <w:proofErr w:type="gramEnd"/>
+      <w:r>
+        <w:t>-1) for going back, etc.)</w:t>
+      </w:r>
+    </w:p>
+    <w:p>
+      <w:pPr>
+        <w:rPr>
+          <w:b/>
+          <w:bCs/>
+        </w:rPr>
+      </w:pPr>
+      <w:r>
+        <w:rPr>
+          <w:b/>
+          <w:bCs/>
+        </w:rPr>
+        <w:t>4️</w:t>
+      </w:r>
+      <w:r>
+        <w:rPr>
+          <w:rFonts w:ascii="Segoe UI Symbol" w:hAnsi="Segoe UI Symbol" w:cs="Segoe UI Symbol"/>
+          <w:b/>
+          <w:bCs/>
+        </w:rPr>
+        <w:t>⃣</w:t>
+      </w:r>
+      <w:r>
+        <w:rPr>
+          <w:b/>
+          <w:bCs/>
+        </w:rPr>
+        <w:t xml:space="preserve"> Special Utilities &amp; Patterns</w:t>
+      </w:r>
+    </w:p>
+    <w:p>
+      <w:pPr>
+        <w:numPr>
+          <w:ilvl w:val="0"/>
+          <w:numId w:val="29"/>
+        </w:numPr>
+      </w:pPr>
+      <w:r>
+        <w:rPr>
+          <w:b/>
+          <w:bCs/>
+        </w:rPr>
+        <w:t>&lt;Outlet /&gt; for Nested Routes</w:t>
+      </w:r>
+    </w:p>
+    <w:p>
+      <w:pPr>
+        <w:numPr>
+          <w:ilvl w:val="0"/>
+          <w:numId w:val="29"/>
+        </w:numPr>
+      </w:pPr>
+      <w:r>
+        <w:rPr>
+          <w:b/>
+          <w:bCs/>
+        </w:rPr>
+        <w:t>Custom Hook-based Routing (for reusability)</w:t>
+      </w:r>
+    </w:p>
+    <w:p>
+      <w:pPr>
+        <w:numPr>
+          <w:ilvl w:val="0"/>
+          <w:numId w:val="29"/>
+        </w:numPr>
+      </w:pPr>
+      <w:r>
+        <w:rPr>
+          <w:b/>
+          <w:bCs/>
+        </w:rPr>
+        <w:t>Custom Query Hooks (</w:t>
+      </w:r>
+      <w:proofErr w:type="spellStart"/>
+      <w:r>
+        <w:rPr>
+          <w:b/>
+          <w:bCs/>
+        </w:rPr>
+        <w:t>useSearchParams</w:t>
+      </w:r>
+      <w:proofErr w:type="spellEnd"/>
+      <w:r>
+        <w:rPr>
+          <w:b/>
+          <w:bCs/>
+        </w:rPr>
+        <w:t>)</w:t>
+      </w:r>
+    </w:p>
+    <w:p>
+      <w:pPr>
+        <w:numPr>
+          <w:ilvl w:val="0"/>
+          <w:numId w:val="29"/>
+        </w:numPr>
+      </w:pPr>
+      <w:r>
+        <w:rPr>
+          <w:b/>
+          <w:bCs/>
+        </w:rPr>
+        <w:t>Scroll Restoration Handling</w:t>
+      </w:r>
+    </w:p>
+    <w:p>
+      <w:pPr>
+        <w:numPr>
+          <w:ilvl w:val="0"/>
+          <w:numId w:val="29"/>
+        </w:numPr>
+      </w:pPr>
+      <w:r>
+        <w:rPr>
+          <w:b/>
+          <w:bCs/>
+        </w:rPr>
+        <w:t>Error Handling &amp; Fallback Routes (* route for 404 pages)</w:t>
+      </w:r>
+    </w:p>
+    <w:p>
+      <w:r>
+        <w:pict w14:anchorId="2F6F28BD">
+          <v:rect id="_x0000_i1156" style="width:0;height:1.5pt" o:hralign="center" o:hrstd="t" o:hr="t" fillcolor="#a0a0a0" stroked="f"/>
+        </w:pict>
+      </w:r>
+    </w:p>
+    <w:p>
+      <w:r>
+        <w:t xml:space="preserve">Would you like me to start explaining them </w:t>
+      </w:r>
+      <w:r>
+        <w:rPr>
+          <w:b/>
+          <w:bCs/>
+        </w:rPr>
+        <w:t>one by one</w:t>
+      </w:r>
+      <w:r>
+        <w:t xml:space="preserve"> or do you have a preference for which ones to cover first? </w:t>
+      </w:r>
+      <w:r>
+        <w:rPr>
+          <w:rFonts w:ascii="Segoe UI Emoji" w:hAnsi="Segoe UI Emoji" w:cs="Segoe UI Emoji"/>
+        </w:rPr>
+        <w:t>🚀</w:t>
+      </w:r>
+    </w:p>
+    <w:p>
+      <w:pPr>
+        <w:rPr>
+          <w:b/>
+          <w:bCs/>
+        </w:rPr>
+      </w:pPr>
+      <w:r>
+        <w:rPr>
+          <w:b/>
+          <w:bCs/>
+        </w:rPr>
+        <w:t>You said:</w:t>
+      </w:r>
+    </w:p>
+    <w:p>
+      <w:r>
+        <w:t>what is the difference between &lt;</w:t>
+      </w:r>
+      <w:proofErr w:type="spellStart"/>
+      <w:r>
+        <w:t>BrowserRouter</w:t>
+      </w:r>
+      <w:proofErr w:type="spellEnd"/>
+      <w:r>
+        <w:t xml:space="preserve">&gt; and </w:t>
+      </w:r>
+      <w:proofErr w:type="spellStart"/>
+      <w:r>
+        <w:t>createBrowserRouter</w:t>
+      </w:r>
+      <w:proofErr w:type="spellEnd"/>
+      <w:r>
+        <w:t>?</w:t>
+      </w:r>
+    </w:p>
+    <w:p>
+      <w:pPr>
+        <w:rPr>
+          <w:b/>
+          <w:bCs/>
+        </w:rPr>
+      </w:pPr>
+      <w:r>
+        <w:rPr>
+          <w:b/>
+          <w:bCs/>
+        </w:rPr>
+        <w:t>ChatGPT said:</w:t>
+      </w:r>
+    </w:p>
+    <w:p>
+      <w:pPr>
+        <w:rPr>
+          <w:b/>
+          <w:bCs/>
+        </w:rPr>
+      </w:pPr>
+      <w:r>
+        <w:rPr>
+          <w:rFonts w:ascii="Segoe UI Emoji" w:hAnsi="Segoe UI Emoji" w:cs="Segoe UI Emoji"/>
+          <w:b/>
+          <w:bCs/>
+        </w:rPr>
+        <w:t>📌</w:t>
+      </w:r>
+      <w:r>
+        <w:rPr>
+          <w:b/>
+          <w:bCs/>
+        </w:rPr>
+        <w:t xml:space="preserve"> &lt;</w:t>
+      </w:r>
+      <w:proofErr w:type="spellStart"/>
+      <w:r>
+        <w:rPr>
+          <w:b/>
+          <w:bCs/>
+        </w:rPr>
+        <w:t>BrowserRouter</w:t>
+      </w:r>
+      <w:proofErr w:type="spellEnd"/>
+      <w:r>
+        <w:rPr>
+          <w:b/>
+          <w:bCs/>
+        </w:rPr>
+        <w:t xml:space="preserve">&gt; vs </w:t>
+      </w:r>
+      <w:proofErr w:type="spellStart"/>
+      <w:r>
+        <w:rPr>
+          <w:b/>
+          <w:bCs/>
+        </w:rPr>
+        <w:t>createBrowserRouter</w:t>
+      </w:r>
+      <w:proofErr w:type="spellEnd"/>
+      <w:r>
+        <w:rPr>
+          <w:b/>
+          <w:bCs/>
+        </w:rPr>
+        <w:t xml:space="preserve"> – Key Differences </w:t>
+      </w:r>
+      <w:r>
+        <w:rPr>
+          <w:rFonts w:ascii="Segoe UI Emoji" w:hAnsi="Segoe UI Emoji" w:cs="Segoe UI Emoji"/>
+          <w:b/>
+          <w:bCs/>
+        </w:rPr>
+        <w:t>🚀</w:t>
+      </w:r>
+    </w:p>
+    <w:p>
+      <w:r>
+        <w:t>Both are used for routing in React Router v7, but they serve different purposes and have different APIs.</w:t>
+      </w:r>
+    </w:p>
+    <w:p>
+      <w:r>
+        <w:pict w14:anchorId="567AAA9C">
+          <v:rect id="_x0000_i1157" style="width:0;height:1.5pt" o:hralign="center" o:hrstd="t" o:hr="t" fillcolor="#a0a0a0" stroked="f"/>
+        </w:pict>
+      </w:r>
+    </w:p>
+    <w:p>
+      <w:pPr>
+        <w:rPr>
+          <w:b/>
+          <w:bCs/>
+        </w:rPr>
+      </w:pPr>
+      <w:r>
+        <w:rPr>
+          <w:b/>
+          <w:bCs/>
+        </w:rPr>
+        <w:t>1️</w:t>
+      </w:r>
+      <w:r>
+        <w:rPr>
+          <w:rFonts w:ascii="Segoe UI Symbol" w:hAnsi="Segoe UI Symbol" w:cs="Segoe UI Symbol"/>
+          <w:b/>
+          <w:bCs/>
+        </w:rPr>
+        <w:t>⃣</w:t>
+      </w:r>
+      <w:r>
+        <w:rPr>
+          <w:b/>
+          <w:bCs/>
+        </w:rPr>
+        <w:t xml:space="preserve"> &lt;</w:t>
+      </w:r>
+      <w:proofErr w:type="spellStart"/>
+      <w:r>
+        <w:rPr>
+          <w:b/>
+          <w:bCs/>
+        </w:rPr>
+        <w:t>BrowserRouter</w:t>
+      </w:r>
+      <w:proofErr w:type="spellEnd"/>
+      <w:r>
+        <w:rPr>
+          <w:b/>
+          <w:bCs/>
+        </w:rPr>
+        <w:t>&gt; (Component-Based Approach)</w:t>
+      </w:r>
+    </w:p>
+    <w:p>
+      <w:r>
+        <w:rPr>
+          <w:rFonts w:ascii="Segoe UI Emoji" w:hAnsi="Segoe UI Emoji" w:cs="Segoe UI Emoji"/>
+        </w:rPr>
+        <w:lastRenderedPageBreak/>
+        <w:t>✅</w:t>
+      </w:r>
+      <w:r>
+        <w:t xml:space="preserve"> </w:t>
+      </w:r>
+      <w:r>
+        <w:rPr>
+          <w:b/>
+          <w:bCs/>
+        </w:rPr>
+        <w:t>Definition</w:t>
+      </w:r>
+      <w:r>
+        <w:t>:</w:t>
+      </w:r>
+    </w:p>
+    <w:p>
+      <w:pPr>
+        <w:numPr>
+          <w:ilvl w:val="0"/>
+          <w:numId w:val="30"/>
+        </w:numPr>
+      </w:pPr>
+      <w:r>
+        <w:t>&lt;</w:t>
+      </w:r>
+      <w:proofErr w:type="spellStart"/>
+      <w:r>
+        <w:t>BrowserRouter</w:t>
+      </w:r>
+      <w:proofErr w:type="spellEnd"/>
+      <w:r>
+        <w:t xml:space="preserve">&gt; is a </w:t>
+      </w:r>
+      <w:r>
+        <w:rPr>
+          <w:b/>
+          <w:bCs/>
+        </w:rPr>
+        <w:t>component-based</w:t>
+      </w:r>
+      <w:r>
+        <w:t xml:space="preserve"> router that wraps around your entire React app and provides routing functionality.</w:t>
+      </w:r>
+    </w:p>
+    <w:p>
+      <w:pPr>
+        <w:numPr>
+          <w:ilvl w:val="0"/>
+          <w:numId w:val="30"/>
+        </w:numPr>
+      </w:pPr>
+      <w:r>
+        <w:t xml:space="preserve">It uses the </w:t>
+      </w:r>
+      <w:r>
+        <w:rPr>
+          <w:b/>
+          <w:bCs/>
+        </w:rPr>
+        <w:t>history API</w:t>
+      </w:r>
+      <w:r>
+        <w:t xml:space="preserve"> (</w:t>
+      </w:r>
+      <w:proofErr w:type="spellStart"/>
+      <w:r>
+        <w:t>pushState</w:t>
+      </w:r>
+      <w:proofErr w:type="spellEnd"/>
+      <w:r>
+        <w:t xml:space="preserve"> and </w:t>
+      </w:r>
+      <w:proofErr w:type="spellStart"/>
+      <w:r>
+        <w:t>replaceState</w:t>
+      </w:r>
+      <w:proofErr w:type="spellEnd"/>
+      <w:r>
+        <w:t>) to update the browser URL without a full page reload.</w:t>
+      </w:r>
+    </w:p>
+    <w:p>
+      <w:r>
+        <w:rPr>
+          <w:rFonts w:ascii="Segoe UI Emoji" w:hAnsi="Segoe UI Emoji" w:cs="Segoe UI Emoji"/>
+        </w:rPr>
+        <w:t>✅</w:t>
+      </w:r>
+      <w:r>
+        <w:t xml:space="preserve"> </w:t>
+      </w:r>
+      <w:r>
+        <w:rPr>
+          <w:b/>
+          <w:bCs/>
+        </w:rPr>
+        <w:t>Usage</w:t>
+      </w:r>
+      <w:r>
+        <w:t>:</w:t>
+      </w:r>
+    </w:p>
+    <w:p>
+      <w:pPr>
+        <w:numPr>
+          <w:ilvl w:val="0"/>
+          <w:numId w:val="31"/>
+        </w:numPr>
+      </w:pPr>
+      <w:r>
+        <w:t xml:space="preserve">You </w:t>
+      </w:r>
+      <w:r>
+        <w:rPr>
+          <w:b/>
+          <w:bCs/>
+        </w:rPr>
+        <w:t>must</w:t>
+      </w:r>
+      <w:r>
+        <w:t xml:space="preserve"> define routes using &lt;Routes&gt; and &lt;Route&gt; inside &lt;</w:t>
+      </w:r>
+      <w:proofErr w:type="spellStart"/>
+      <w:r>
+        <w:t>BrowserRouter</w:t>
+      </w:r>
+      <w:proofErr w:type="spellEnd"/>
+      <w:r>
+        <w:t>&gt;.</w:t>
+      </w:r>
+    </w:p>
+    <w:p>
+      <w:pPr>
+        <w:rPr>
+          <w:b/>
+          <w:bCs/>
+        </w:rPr>
+      </w:pPr>
+      <w:r>
+        <w:rPr>
+          <w:b/>
+          <w:bCs/>
+        </w:rPr>
+        <w:t>Example: Using &lt;</w:t>
+      </w:r>
+      <w:proofErr w:type="spellStart"/>
+      <w:r>
+        <w:rPr>
+          <w:b/>
+          <w:bCs/>
+        </w:rPr>
+        <w:t>BrowserRouter</w:t>
+      </w:r>
+      <w:proofErr w:type="spellEnd"/>
+      <w:r>
+        <w:rPr>
+          <w:b/>
+          <w:bCs/>
+        </w:rPr>
+        <w:t>&gt;</w:t>
+      </w:r>
+    </w:p>
+    <w:p>
+      <w:proofErr w:type="spellStart"/>
+      <w:r>
+        <w:t>jsx</w:t>
+      </w:r>
+      <w:proofErr w:type="spellEnd"/>
+    </w:p>
+    <w:p>
+      <w:proofErr w:type="spellStart"/>
+      <w:r>
+        <w:t>CopyEdit</w:t>
+      </w:r>
+      <w:proofErr w:type="spellEnd"/>
+    </w:p>
+    <w:p>
+      <w:r>
+        <w:t xml:space="preserve">import </w:t>
+      </w:r>
+      <w:proofErr w:type="gramStart"/>
+      <w:r>
+        <w:t xml:space="preserve">{ </w:t>
+      </w:r>
+      <w:proofErr w:type="spellStart"/>
+      <w:r>
+        <w:t>BrowserRouter</w:t>
+      </w:r>
+      <w:proofErr w:type="spellEnd"/>
+      <w:proofErr w:type="gramEnd"/>
+      <w:r>
+        <w:t>, Routes, Route } from "react-router-</w:t>
+      </w:r>
+      <w:proofErr w:type="spellStart"/>
+      <w:r>
+        <w:t>dom</w:t>
+      </w:r>
+      <w:proofErr w:type="spellEnd"/>
+      <w:r>
+        <w:t>";</w:t>
+      </w:r>
+    </w:p>
+    <w:p>
+      <w:r>
+        <w:t xml:space="preserve">import Home from </w:t>
+      </w:r>
+      <w:proofErr w:type="gramStart"/>
+      <w:r>
+        <w:t>"./</w:t>
+      </w:r>
+      <w:proofErr w:type="gramEnd"/>
+      <w:r>
+        <w:t>Home";</w:t>
+      </w:r>
+    </w:p>
+    <w:p>
+      <w:r>
+        <w:t xml:space="preserve">import About from </w:t>
+      </w:r>
+      <w:proofErr w:type="gramStart"/>
+      <w:r>
+        <w:t>"./</w:t>
+      </w:r>
+      <w:proofErr w:type="gramEnd"/>
+      <w:r>
+        <w:t>About";</w:t>
+      </w:r>
+    </w:p>
+    <w:p/>
+    <w:p>
+      <w:r>
+        <w:t xml:space="preserve">function </w:t>
+      </w:r>
+      <w:proofErr w:type="gramStart"/>
+      <w:r>
+        <w:t>App(</w:t>
+      </w:r>
+      <w:proofErr w:type="gramEnd"/>
+      <w:r>
+        <w:t>) {</w:t>
+      </w:r>
+    </w:p>
+    <w:p>
+      <w:r>
+        <w:t xml:space="preserve">    return (</w:t>
+      </w:r>
+    </w:p>
+    <w:p>
+      <w:r>
+        <w:t xml:space="preserve">        &lt;</w:t>
+      </w:r>
+      <w:proofErr w:type="spellStart"/>
+      <w:r>
+        <w:t>BrowserRouter</w:t>
+      </w:r>
+      <w:proofErr w:type="spellEnd"/>
+      <w:r>
+        <w:t>&gt;</w:t>
+      </w:r>
+    </w:p>
+    <w:p>
+      <w:r>
+        <w:t xml:space="preserve">            &lt;Routes&gt;</w:t>
+      </w:r>
+    </w:p>
+    <w:p>
+      <w:r>
+        <w:t xml:space="preserve">                &lt;Route path="/" element</w:t>
+      </w:r>
+      <w:proofErr w:type="gramStart"/>
+      <w:r>
+        <w:t>={</w:t>
+      </w:r>
+      <w:proofErr w:type="gramEnd"/>
+      <w:r>
+        <w:t>&lt;Home /&gt;} /&gt;</w:t>
+      </w:r>
+    </w:p>
+    <w:p>
+      <w:r>
+        <w:t xml:space="preserve">                &lt;Route path="/about" element</w:t>
+      </w:r>
+      <w:proofErr w:type="gramStart"/>
+      <w:r>
+        <w:t>={</w:t>
+      </w:r>
+      <w:proofErr w:type="gramEnd"/>
+      <w:r>
+        <w:t>&lt;About /&gt;} /&gt;</w:t>
+      </w:r>
+    </w:p>
+    <w:p>
+      <w:r>
+        <w:t xml:space="preserve">            &lt;/Routes&gt;</w:t>
+      </w:r>
+    </w:p>
+    <w:p>
+      <w:r>
+        <w:t xml:space="preserve">        &lt;/</w:t>
+      </w:r>
+      <w:proofErr w:type="spellStart"/>
+      <w:r>
+        <w:t>BrowserRouter</w:t>
+      </w:r>
+      <w:proofErr w:type="spellEnd"/>
+      <w:r>
+        <w:t>&gt;</w:t>
+      </w:r>
+    </w:p>
+    <w:p>
+      <w:r>
+        <w:t xml:space="preserve">    );</w:t>
+      </w:r>
+    </w:p>
+    <w:p>
+      <w:r>
+        <w:t>}</w:t>
+      </w:r>
+    </w:p>
+    <w:p/>
+    <w:p>
+      <w:r>
+        <w:t>export default App;</w:t>
+      </w:r>
+    </w:p>
+    <w:p>
+      <w:pPr>
+        <w:rPr>
+          <w:b/>
+          <w:bCs/>
+        </w:rPr>
+      </w:pPr>
+      <w:r>
+        <w:rPr>
+          <w:b/>
+          <w:bCs/>
+        </w:rPr>
+        <w:t>Best For:</w:t>
+      </w:r>
+    </w:p>
+    <w:p>
+      <w:r>
+        <w:rPr>
+          <w:rFonts w:ascii="Segoe UI Emoji" w:hAnsi="Segoe UI Emoji" w:cs="Segoe UI Emoji"/>
+        </w:rPr>
+        <w:t>✅</w:t>
+      </w:r>
+      <w:r>
+        <w:t xml:space="preserve"> </w:t>
+      </w:r>
+      <w:r>
+        <w:rPr>
+          <w:b/>
+          <w:bCs/>
+        </w:rPr>
+        <w:t>Small &amp; Simple Apps</w:t>
+      </w:r>
+      <w:r>
+        <w:br/>
+      </w:r>
+      <w:r>
+        <w:rPr>
+          <w:rFonts w:ascii="Segoe UI Emoji" w:hAnsi="Segoe UI Emoji" w:cs="Segoe UI Emoji"/>
+        </w:rPr>
+        <w:t>✅</w:t>
+      </w:r>
+      <w:r>
+        <w:t xml:space="preserve"> Declarative Routing (JSX-based)</w:t>
+      </w:r>
+      <w:r>
+        <w:br/>
+      </w:r>
+      <w:r>
+        <w:rPr>
+          <w:rFonts w:ascii="Segoe UI Emoji" w:hAnsi="Segoe UI Emoji" w:cs="Segoe UI Emoji"/>
+        </w:rPr>
+        <w:t>✅</w:t>
+      </w:r>
+      <w:r>
+        <w:t xml:space="preserve"> Traditional Component-Based Approach</w:t>
+      </w:r>
+    </w:p>
+    <w:p>
+      <w:r>
+        <w:pict w14:anchorId="3AEFF53E">
+          <v:rect id="_x0000_i1158" style="width:0;height:1.5pt" o:hralign="center" o:hrstd="t" o:hr="t" fillcolor="#a0a0a0" stroked="f"/>
+        </w:pict>
+      </w:r>
+    </w:p>
+    <w:p>
+      <w:pPr>
+        <w:rPr>
+          <w:b/>
+          <w:bCs/>
+        </w:rPr>
+      </w:pPr>
+      <w:r>
+        <w:rPr>
+          <w:b/>
+          <w:bCs/>
+        </w:rPr>
+        <w:t>2️</w:t>
+      </w:r>
+      <w:r>
+        <w:rPr>
+          <w:rFonts w:ascii="Segoe UI Symbol" w:hAnsi="Segoe UI Symbol" w:cs="Segoe UI Symbol"/>
+          <w:b/>
+          <w:bCs/>
+        </w:rPr>
+        <w:t>⃣</w:t>
+      </w:r>
+      <w:r>
+        <w:rPr>
+          <w:b/>
+          <w:bCs/>
+        </w:rPr>
+        <w:t xml:space="preserve"> </w:t>
+      </w:r>
+      <w:proofErr w:type="spellStart"/>
+      <w:r>
+        <w:rPr>
+          <w:b/>
+          <w:bCs/>
+        </w:rPr>
+        <w:t>createBrowserRouter</w:t>
+      </w:r>
+      <w:proofErr w:type="spellEnd"/>
+      <w:r>
+        <w:rPr>
+          <w:b/>
+          <w:bCs/>
+        </w:rPr>
+        <w:t xml:space="preserve"> (Data-Driven Routing Approach)</w:t>
+      </w:r>
+    </w:p>
+    <w:p>
+      <w:r>
+        <w:rPr>
+          <w:rFonts w:ascii="Segoe UI Emoji" w:hAnsi="Segoe UI Emoji" w:cs="Segoe UI Emoji"/>
+        </w:rPr>
+        <w:t>✅</w:t>
+      </w:r>
+      <w:r>
+        <w:t xml:space="preserve"> </w:t>
+      </w:r>
+      <w:r>
+        <w:rPr>
+          <w:b/>
+          <w:bCs/>
+        </w:rPr>
+        <w:t>Definition</w:t>
+      </w:r>
+      <w:r>
+        <w:t>:</w:t>
+      </w:r>
+    </w:p>
+    <w:p>
+      <w:pPr>
+        <w:numPr>
+          <w:ilvl w:val="0"/>
+          <w:numId w:val="32"/>
+        </w:numPr>
+      </w:pPr>
+      <w:proofErr w:type="spellStart"/>
+      <w:r>
+        <w:t>createBrowserRouter</w:t>
+      </w:r>
+      <w:proofErr w:type="spellEnd"/>
+      <w:r>
+        <w:t xml:space="preserve"> is a </w:t>
+      </w:r>
+      <w:r>
+        <w:rPr>
+          <w:b/>
+          <w:bCs/>
+        </w:rPr>
+        <w:t>function-based approach</w:t>
+      </w:r>
+      <w:r>
+        <w:t xml:space="preserve"> for defining routes.</w:t>
+      </w:r>
+    </w:p>
+    <w:p>
+      <w:pPr>
+        <w:numPr>
+          <w:ilvl w:val="0"/>
+          <w:numId w:val="32"/>
+        </w:numPr>
+      </w:pPr>
+      <w:r>
+        <w:t xml:space="preserve">It allows </w:t>
+      </w:r>
+      <w:r>
+        <w:rPr>
+          <w:b/>
+          <w:bCs/>
+        </w:rPr>
+        <w:t>object-based routing</w:t>
+      </w:r>
+      <w:r>
+        <w:t xml:space="preserve">, where routes are defined </w:t>
+      </w:r>
+      <w:r>
+        <w:rPr>
+          <w:b/>
+          <w:bCs/>
+        </w:rPr>
+        <w:t>outside JSX</w:t>
+      </w:r>
+      <w:r>
+        <w:t xml:space="preserve"> and passed to </w:t>
+      </w:r>
+      <w:proofErr w:type="spellStart"/>
+      <w:r>
+        <w:t>RouterProvider</w:t>
+      </w:r>
+      <w:proofErr w:type="spellEnd"/>
+      <w:r>
+        <w:t>.</w:t>
+      </w:r>
+    </w:p>
+    <w:p>
+      <w:r>
+        <w:rPr>
+          <w:rFonts w:ascii="Segoe UI Emoji" w:hAnsi="Segoe UI Emoji" w:cs="Segoe UI Emoji"/>
+        </w:rPr>
+        <w:t>✅</w:t>
+      </w:r>
+      <w:r>
+        <w:t xml:space="preserve"> </w:t>
+      </w:r>
+      <w:r>
+        <w:rPr>
+          <w:b/>
+          <w:bCs/>
+        </w:rPr>
+        <w:t>Usage</w:t>
+      </w:r>
+      <w:r>
+        <w:t>:</w:t>
+      </w:r>
+    </w:p>
+    <w:p>
+      <w:pPr>
+        <w:numPr>
+          <w:ilvl w:val="0"/>
+          <w:numId w:val="33"/>
+        </w:numPr>
+      </w:pPr>
+      <w:r>
+        <w:lastRenderedPageBreak/>
+        <w:t xml:space="preserve">You </w:t>
+      </w:r>
+      <w:r>
+        <w:rPr>
+          <w:b/>
+          <w:bCs/>
+        </w:rPr>
+        <w:t>define routes as an array of objects</w:t>
+      </w:r>
+      <w:r>
+        <w:t xml:space="preserve"> and pass them to &lt;</w:t>
+      </w:r>
+      <w:proofErr w:type="spellStart"/>
+      <w:r>
+        <w:t>RouterProvider</w:t>
+      </w:r>
+      <w:proofErr w:type="spellEnd"/>
+      <w:r>
+        <w:t>&gt;.</w:t>
+      </w:r>
+    </w:p>
+    <w:p>
+      <w:pPr>
+        <w:numPr>
+          <w:ilvl w:val="0"/>
+          <w:numId w:val="33"/>
+        </w:numPr>
+      </w:pPr>
+      <w:r>
+        <w:t xml:space="preserve">Supports </w:t>
+      </w:r>
+      <w:r>
+        <w:rPr>
+          <w:b/>
+          <w:bCs/>
+        </w:rPr>
+        <w:t>loader functions</w:t>
+      </w:r>
+      <w:r>
+        <w:t xml:space="preserve">, </w:t>
+      </w:r>
+      <w:r>
+        <w:rPr>
+          <w:b/>
+          <w:bCs/>
+        </w:rPr>
+        <w:t>action handlers</w:t>
+      </w:r>
+      <w:r>
+        <w:t xml:space="preserve">, and </w:t>
+      </w:r>
+      <w:r>
+        <w:rPr>
+          <w:b/>
+          <w:bCs/>
+        </w:rPr>
+        <w:t>error boundaries</w:t>
+      </w:r>
+      <w:r>
+        <w:t>.</w:t>
+      </w:r>
+    </w:p>
+    <w:p>
+      <w:pPr>
+        <w:rPr>
+          <w:b/>
+          <w:bCs/>
+        </w:rPr>
+      </w:pPr>
+      <w:r>
+        <w:rPr>
+          <w:b/>
+          <w:bCs/>
+        </w:rPr>
+        <w:t xml:space="preserve">Example: Using </w:t>
+      </w:r>
+      <w:proofErr w:type="spellStart"/>
+      <w:r>
+        <w:rPr>
+          <w:b/>
+          <w:bCs/>
+        </w:rPr>
+        <w:t>createBrowserRouter</w:t>
+      </w:r>
+      <w:proofErr w:type="spellEnd"/>
+    </w:p>
+    <w:p>
+      <w:proofErr w:type="spellStart"/>
+      <w:r>
+        <w:t>jsx</w:t>
+      </w:r>
+      <w:proofErr w:type="spellEnd"/>
+    </w:p>
+    <w:p>
+      <w:proofErr w:type="spellStart"/>
+      <w:r>
+        <w:t>CopyEdit</w:t>
+      </w:r>
+      <w:proofErr w:type="spellEnd"/>
+    </w:p>
+    <w:p>
+      <w:r>
+        <w:t xml:space="preserve">import </w:t>
+      </w:r>
+      <w:proofErr w:type="gramStart"/>
+      <w:r>
+        <w:t xml:space="preserve">{ </w:t>
+      </w:r>
+      <w:proofErr w:type="spellStart"/>
+      <w:r>
+        <w:t>createBrowserRouter</w:t>
+      </w:r>
+      <w:proofErr w:type="spellEnd"/>
+      <w:proofErr w:type="gramEnd"/>
+      <w:r>
+        <w:t xml:space="preserve">, </w:t>
+      </w:r>
+      <w:proofErr w:type="spellStart"/>
+      <w:r>
+        <w:t>RouterProvider</w:t>
+      </w:r>
+      <w:proofErr w:type="spellEnd"/>
+      <w:r>
+        <w:t xml:space="preserve"> } from "react-router-</w:t>
+      </w:r>
+      <w:proofErr w:type="spellStart"/>
+      <w:r>
+        <w:t>dom</w:t>
+      </w:r>
+      <w:proofErr w:type="spellEnd"/>
+      <w:r>
+        <w:t>";</w:t>
+      </w:r>
+    </w:p>
+    <w:p>
+      <w:r>
+        <w:t xml:space="preserve">import Home from </w:t>
+      </w:r>
+      <w:proofErr w:type="gramStart"/>
+      <w:r>
+        <w:t>"./</w:t>
+      </w:r>
+      <w:proofErr w:type="gramEnd"/>
+      <w:r>
+        <w:t>Home";</w:t>
+      </w:r>
+    </w:p>
+    <w:p>
+      <w:r>
+        <w:t xml:space="preserve">import About from </w:t>
+      </w:r>
+      <w:proofErr w:type="gramStart"/>
+      <w:r>
+        <w:t>"./</w:t>
+      </w:r>
+      <w:proofErr w:type="gramEnd"/>
+      <w:r>
+        <w:t>About";</w:t>
+      </w:r>
+    </w:p>
+    <w:p/>
+    <w:p>
+      <w:proofErr w:type="spellStart"/>
+      <w:r>
+        <w:t>const</w:t>
+      </w:r>
+      <w:proofErr w:type="spellEnd"/>
+      <w:r>
+        <w:t xml:space="preserve"> router = </w:t>
+      </w:r>
+      <w:proofErr w:type="spellStart"/>
+      <w:proofErr w:type="gramStart"/>
+      <w:r>
+        <w:t>createBrowserRouter</w:t>
+      </w:r>
+      <w:proofErr w:type="spellEnd"/>
+      <w:r>
+        <w:t>(</w:t>
+      </w:r>
+      <w:proofErr w:type="gramEnd"/>
+      <w:r>
+        <w:t>[</w:t>
+      </w:r>
+    </w:p>
+    <w:p>
+      <w:r>
+        <w:t xml:space="preserve">    </w:t>
+      </w:r>
+      <w:proofErr w:type="gramStart"/>
+      <w:r>
+        <w:t>{ path</w:t>
+      </w:r>
+      <w:proofErr w:type="gramEnd"/>
+      <w:r>
+        <w:t>: "/", element: &lt;Home /&gt; },</w:t>
+      </w:r>
+    </w:p>
+    <w:p>
+      <w:r>
+        <w:t xml:space="preserve">    </w:t>
+      </w:r>
+      <w:proofErr w:type="gramStart"/>
+      <w:r>
+        <w:t>{ path</w:t>
+      </w:r>
+      <w:proofErr w:type="gramEnd"/>
+      <w:r>
+        <w:t>: "/about", element: &lt;About /&gt; }</w:t>
+      </w:r>
+    </w:p>
+    <w:p>
+      <w:r>
+        <w:t>]);</w:t>
+      </w:r>
+    </w:p>
+    <w:p/>
+    <w:p>
+      <w:r>
+        <w:t xml:space="preserve">function </w:t>
+      </w:r>
+      <w:proofErr w:type="gramStart"/>
+      <w:r>
+        <w:t>App(</w:t>
+      </w:r>
+      <w:proofErr w:type="gramEnd"/>
+      <w:r>
+        <w:t>) {</w:t>
+      </w:r>
+    </w:p>
+    <w:p>
+      <w:r>
+        <w:t xml:space="preserve">    return &lt;</w:t>
+      </w:r>
+      <w:proofErr w:type="spellStart"/>
+      <w:r>
+        <w:t>RouterProvider</w:t>
+      </w:r>
+      <w:proofErr w:type="spellEnd"/>
+      <w:r>
+        <w:t xml:space="preserve"> router={router} /&gt;;</w:t>
+      </w:r>
+    </w:p>
+    <w:p>
+      <w:r>
+        <w:t>}</w:t>
+      </w:r>
+    </w:p>
+    <w:p/>
+    <w:p>
+      <w:r>
+        <w:t>export default App;</w:t>
+      </w:r>
+    </w:p>
+    <w:p>
+      <w:pPr>
+        <w:rPr>
+          <w:b/>
+          <w:bCs/>
+        </w:rPr>
+      </w:pPr>
+      <w:r>
+        <w:rPr>
+          <w:b/>
+          <w:bCs/>
+        </w:rPr>
+        <w:t>Best For:</w:t>
+      </w:r>
+    </w:p>
+    <w:p>
+      <w:r>
+        <w:rPr>
+          <w:rFonts w:ascii="Segoe UI Emoji" w:hAnsi="Segoe UI Emoji" w:cs="Segoe UI Emoji"/>
+        </w:rPr>
+        <w:t>✅</w:t>
+      </w:r>
+      <w:r>
+        <w:t xml:space="preserve"> </w:t>
+      </w:r>
+      <w:r>
+        <w:rPr>
+          <w:b/>
+          <w:bCs/>
+        </w:rPr>
+        <w:t>Larger &amp; Complex Apps</w:t>
+      </w:r>
+      <w:r>
+        <w:br/>
+      </w:r>
+      <w:r>
+        <w:rPr>
+          <w:rFonts w:ascii="Segoe UI Emoji" w:hAnsi="Segoe UI Emoji" w:cs="Segoe UI Emoji"/>
+        </w:rPr>
+        <w:t>✅</w:t>
+      </w:r>
+      <w:r>
+        <w:t xml:space="preserve"> Data-Driven Routing (Centralized Route Config)</w:t>
+      </w:r>
+      <w:r>
+        <w:br/>
+      </w:r>
+      <w:r>
+        <w:rPr>
+          <w:rFonts w:ascii="Segoe UI Emoji" w:hAnsi="Segoe UI Emoji" w:cs="Segoe UI Emoji"/>
+        </w:rPr>
+        <w:t>✅</w:t>
+      </w:r>
+      <w:r>
+        <w:t xml:space="preserve"> Built-in support for </w:t>
+      </w:r>
+      <w:r>
+        <w:rPr>
+          <w:b/>
+          <w:bCs/>
+        </w:rPr>
+        <w:t>Loaders</w:t>
+      </w:r>
+      <w:r>
+        <w:t xml:space="preserve">, </w:t>
+      </w:r>
+      <w:r>
+        <w:rPr>
+          <w:b/>
+          <w:bCs/>
+        </w:rPr>
+        <w:t>Actions</w:t>
+      </w:r>
+      <w:r>
+        <w:t xml:space="preserve">, and </w:t>
+      </w:r>
+      <w:r>
+        <w:rPr>
+          <w:b/>
+          <w:bCs/>
+        </w:rPr>
+        <w:t>Error Boundaries</w:t>
+      </w:r>
+    </w:p>
+    <w:p>
+      <w:r>
+        <w:pict w14:anchorId="22A02BCF">
+          <v:rect id="_x0000_i1159" style="width:0;height:1.5pt" o:hralign="center" o:hrstd="t" o:hr="t" fillcolor="#a0a0a0" stroked="f"/>
+        </w:pict>
+      </w:r>
+    </w:p>
+    <w:p>
+      <w:pPr>
+        <w:rPr>
+          <w:b/>
+          <w:bCs/>
+        </w:rPr>
+      </w:pPr>
+      <w:r>
+        <w:rPr>
+          <w:rFonts w:ascii="Segoe UI Emoji" w:hAnsi="Segoe UI Emoji" w:cs="Segoe UI Emoji"/>
+          <w:b/>
+          <w:bCs/>
+        </w:rPr>
+        <w:t>📊</w:t>
+      </w:r>
+      <w:r>
+        <w:rPr>
+          <w:b/>
+          <w:bCs/>
+        </w:rPr>
+        <w:t xml:space="preserve"> Side-by-Side Comparison</w:t>
+      </w:r>
+    </w:p>
+    <w:tbl>
+      <w:tblPr>
+        <w:tblW w:w="0" w:type="auto"/>
+        <w:tblCellSpacing w:w="15" w:type="dxa"/>
+        <w:tblCellMar>
+          <w:top w:w="15" w:type="dxa"/>
+          <w:left w:w="15" w:type="dxa"/>
+          <w:bottom w:w="15" w:type="dxa"/>
+          <w:right w:w="15" w:type="dxa"/>
+        </w:tblCellMar>
+        <w:tblLook w:val="04A0" w:firstRow="1" w:lastRow="0" w:firstColumn="1" w:lastColumn="0" w:noHBand="0" w:noVBand="1"/>
+      </w:tblPr>
+      <w:tblGrid>
+        <w:gridCol w:w="2581"/>
+        <w:gridCol w:w="2076"/>
+        <w:gridCol w:w="2426"/>
+      </w:tblGrid>
+      <w:tr>
+        <w:trPr>
+          <w:tblHeader/>
+          <w:tblCellSpacing w:w="15" w:type="dxa"/>
+        </w:trPr>
+        <w:tc>
+          <w:tcPr>
+            <w:tcW w:w="0" w:type="auto"/>
+            <w:vAlign w:val="center"/>
+            <w:hideMark/>
+          </w:tcPr>
+          <w:p>
+            <w:pPr>
+              <w:rPr>
+                <w:b/>
+                <w:bCs/>
+              </w:rPr>
+            </w:pPr>
+            <w:r>
+              <w:rPr>
+                <w:b/>
+                <w:bCs/>
+              </w:rPr>
+              <w:t>Feature</w:t>
+            </w:r>
+          </w:p>
+        </w:tc>
+        <w:tc>
+          <w:tcPr>
+            <w:tcW w:w="0" w:type="auto"/>
+            <w:vAlign w:val="center"/>
+            <w:hideMark/>
+          </w:tcPr>
+          <w:p>
+            <w:pPr>
+              <w:rPr>
+                <w:b/>
+                <w:bCs/>
+              </w:rPr>
+            </w:pPr>
+            <w:r>
+              <w:rPr>
+                <w:b/>
+                <w:bCs/>
+              </w:rPr>
+              <w:t>&lt;</w:t>
+            </w:r>
+            <w:proofErr w:type="spellStart"/>
+            <w:r>
+              <w:rPr>
+                <w:b/>
+                <w:bCs/>
+              </w:rPr>
+              <w:t>BrowserRouter</w:t>
+            </w:r>
+            <w:proofErr w:type="spellEnd"/>
+            <w:r>
+              <w:rPr>
+                <w:b/>
+                <w:bCs/>
+              </w:rPr>
+              <w:t>&gt;</w:t>
+            </w:r>
+          </w:p>
+        </w:tc>
+        <w:tc>
+          <w:tcPr>
+            <w:tcW w:w="0" w:type="auto"/>
+            <w:vAlign w:val="center"/>
+            <w:hideMark/>
+          </w:tcPr>
+          <w:p>
+            <w:pPr>
+              <w:rPr>
+                <w:b/>
+                <w:bCs/>
+              </w:rPr>
+            </w:pPr>
+            <w:proofErr w:type="spellStart"/>
+            <w:r>
+              <w:rPr>
+                <w:b/>
+                <w:bCs/>
+              </w:rPr>
+              <w:t>createBrowserRouter</w:t>
+            </w:r>
+            <w:proofErr w:type="spellEnd"/>
+          </w:p>
+        </w:tc>
+      </w:tr>
+      <w:tr>
+        <w:trPr>
+          <w:tblCellSpacing w:w="15" w:type="dxa"/>
+        </w:trPr>
+        <w:tc>
+          <w:tcPr>
+            <w:tcW w:w="0" w:type="auto"/>
+            <w:vAlign w:val="center"/>
+            <w:hideMark/>
+          </w:tcPr>
+          <w:p>
+            <w:r>
+              <w:rPr>
+                <w:b/>
+                <w:bCs/>
+              </w:rPr>
+              <w:t>Approach</w:t>
+            </w:r>
+          </w:p>
+        </w:tc>
+        <w:tc>
+          <w:tcPr>
+            <w:tcW w:w="0" w:type="auto"/>
+            <w:vAlign w:val="center"/>
+            <w:hideMark/>
+          </w:tcPr>
+          <w:p>
+            <w:r>
+              <w:t>JSX-Based Routing</w:t>
+            </w:r>
+          </w:p>
+        </w:tc>
+        <w:tc>
+          <w:tcPr>
+            <w:tcW w:w="0" w:type="auto"/>
+            <w:vAlign w:val="center"/>
+            <w:hideMark/>
+          </w:tcPr>
+          <w:p>
+            <w:r>
+              <w:t>Object-Based Routing</w:t>
+            </w:r>
+          </w:p>
+        </w:tc>
+      </w:tr>
+      <w:tr>
+        <w:trPr>
+          <w:tblCellSpacing w:w="15" w:type="dxa"/>
+        </w:trPr>
+        <w:tc>
+          <w:tcPr>
+            <w:tcW w:w="0" w:type="auto"/>
+            <w:vAlign w:val="center"/>
+            <w:hideMark/>
+          </w:tcPr>
+          <w:p>
+            <w:r>
+              <w:rPr>
+                <w:b/>
+                <w:bCs/>
+              </w:rPr>
+              <w:t>Used with</w:t>
+            </w:r>
+          </w:p>
+        </w:tc>
+        <w:tc>
+          <w:tcPr>
+            <w:tcW w:w="0" w:type="auto"/>
+            <w:vAlign w:val="center"/>
+            <w:hideMark/>
+          </w:tcPr>
+          <w:p>
+            <w:r>
+              <w:t>&lt;Routes&gt; and &lt;Route&gt;</w:t>
+            </w:r>
+          </w:p>
+        </w:tc>
+        <w:tc>
+          <w:tcPr>
+            <w:tcW w:w="0" w:type="auto"/>
+            <w:vAlign w:val="center"/>
+            <w:hideMark/>
+          </w:tcPr>
+          <w:p>
+            <w:r>
+              <w:t>&lt;</w:t>
+            </w:r>
+            <w:proofErr w:type="spellStart"/>
+            <w:r>
+              <w:t>RouterProvider</w:t>
+            </w:r>
+            <w:proofErr w:type="spellEnd"/>
+            <w:r>
+              <w:t>&gt;</w:t>
+            </w:r>
+          </w:p>
+        </w:tc>
+      </w:tr>
+      <w:tr>
+        <w:trPr>
+          <w:tblCellSpacing w:w="15" w:type="dxa"/>
+        </w:trPr>
+        <w:tc>
+          <w:tcPr>
+            <w:tcW w:w="0" w:type="auto"/>
+            <w:vAlign w:val="center"/>
+            <w:hideMark/>
+          </w:tcPr>
+          <w:p>
+            <w:r>
+              <w:rPr>
+                <w:b/>
+                <w:bCs/>
+              </w:rPr>
+              <w:t>Where are Routes Defined?</w:t>
+            </w:r>
+          </w:p>
+        </w:tc>
+        <w:tc>
+          <w:tcPr>
+            <w:tcW w:w="0" w:type="auto"/>
+            <w:vAlign w:val="center"/>
+            <w:hideMark/>
+          </w:tcPr>
+          <w:p>
+            <w:r>
+              <w:t>Inside JSX</w:t>
+            </w:r>
+          </w:p>
+        </w:tc>
+        <w:tc>
+          <w:tcPr>
+            <w:tcW w:w="0" w:type="auto"/>
+            <w:vAlign w:val="center"/>
+            <w:hideMark/>
+          </w:tcPr>
+          <w:p>
+            <w:r>
+              <w:t>In a separate config object</w:t>
+            </w:r>
+          </w:p>
+        </w:tc>
+      </w:tr>
+      <w:tr>
+        <w:trPr>
+          <w:tblCellSpacing w:w="15" w:type="dxa"/>
+        </w:trPr>
+        <w:tc>
+          <w:tcPr>
+            <w:tcW w:w="0" w:type="auto"/>
+            <w:vAlign w:val="center"/>
+            <w:hideMark/>
+          </w:tcPr>
+          <w:p>
+            <w:r>
+              <w:rPr>
+                <w:b/>
+                <w:bCs/>
+              </w:rPr>
+              <w:t>Supports Loaders/Actions?</w:t>
+            </w:r>
+          </w:p>
+        </w:tc>
+        <w:tc>
+          <w:tcPr>
+            <w:tcW w:w="0" w:type="auto"/>
+            <w:vAlign w:val="center"/>
+            <w:hideMark/>
+          </w:tcPr>
+          <w:p>
+            <w:r>
+              <w:rPr>
+                <w:rFonts w:ascii="Segoe UI Emoji" w:hAnsi="Segoe UI Emoji" w:cs="Segoe UI Emoji"/>
+              </w:rPr>
+              <w:t>❌</w:t>
+            </w:r>
+            <w:r>
+              <w:t xml:space="preserve"> No</w:t>
+            </w:r>
+          </w:p>
+        </w:tc>
+        <w:tc>
+          <w:tcPr>
+            <w:tcW w:w="0" w:type="auto"/>
+            <w:vAlign w:val="center"/>
+            <w:hideMark/>
+          </w:tcPr>
+          <w:p>
+            <w:r>
+              <w:rPr>
+                <w:rFonts w:ascii="Segoe UI Emoji" w:hAnsi="Segoe UI Emoji" w:cs="Segoe UI Emoji"/>
+              </w:rPr>
+              <w:t>✅</w:t>
+            </w:r>
+            <w:r>
+              <w:t xml:space="preserve"> Yes</w:t>
+            </w:r>
+          </w:p>
+        </w:tc>
+      </w:tr>
+      <w:tr>
+        <w:trPr>
+          <w:tblCellSpacing w:w="15" w:type="dxa"/>
+        </w:trPr>
+        <w:tc>
+          <w:tcPr>
+            <w:tcW w:w="0" w:type="auto"/>
+            <w:vAlign w:val="center"/>
+            <w:hideMark/>
+          </w:tcPr>
+          <w:p>
+            <w:r>
+              <w:rPr>
+                <w:b/>
+                <w:bCs/>
+              </w:rPr>
+              <w:t>Best for</w:t>
+            </w:r>
+          </w:p>
+        </w:tc>
+        <w:tc>
+          <w:tcPr>
+            <w:tcW w:w="0" w:type="auto"/>
+            <w:vAlign w:val="center"/>
+            <w:hideMark/>
+          </w:tcPr>
+          <w:p>
+            <w:r>
+              <w:t>Simple apps</w:t>
+            </w:r>
+          </w:p>
+        </w:tc>
+        <w:tc>
+          <w:tcPr>
+            <w:tcW w:w="0" w:type="auto"/>
+            <w:vAlign w:val="center"/>
+            <w:hideMark/>
+          </w:tcPr>
+          <w:p>
+            <w:r>
+              <w:t>Large-scale apps</w:t>
+            </w:r>
+          </w:p>
+        </w:tc>
+      </w:tr>
+    </w:tbl>
+    <w:p>
+      <w:r>
+        <w:pict w14:anchorId="75BD6755">
+          <v:rect id="_x0000_i1160" style="width:0;height:1.5pt" o:hralign="center" o:hrstd="t" o:hr="t" fillcolor="#a0a0a0" stroked="f"/>
+        </w:pict>
+      </w:r>
+    </w:p>
+    <w:p>
+      <w:pPr>
+        <w:rPr>
+          <w:b/>
+          <w:bCs/>
+        </w:rPr>
+      </w:pPr>
+      <w:r>
+        <w:rPr>
+          <w:rFonts w:ascii="Segoe UI Emoji" w:hAnsi="Segoe UI Emoji" w:cs="Segoe UI Emoji"/>
+          <w:b/>
+          <w:bCs/>
+        </w:rPr>
+        <w:t>🔍</w:t>
+      </w:r>
+      <w:r>
+        <w:rPr>
+          <w:b/>
+          <w:bCs/>
+        </w:rPr>
+        <w:t xml:space="preserve"> When to Use Which?</w:t>
+      </w:r>
+    </w:p>
+    <w:tbl>
+      <w:tblPr>
+        <w:tblW w:w="0" w:type="auto"/>
+        <w:tblCellSpacing w:w="15" w:type="dxa"/>
+        <w:tblCellMar>
+          <w:top w:w="15" w:type="dxa"/>
+          <w:left w:w="15" w:type="dxa"/>
+          <w:bottom w:w="15" w:type="dxa"/>
+          <w:right w:w="15" w:type="dxa"/>
+        </w:tblCellMar>
+        <w:tblLook w:val="04A0" w:firstRow="1" w:lastRow="0" w:firstColumn="1" w:lastColumn="0" w:noHBand="0" w:noVBand="1"/>
+      </w:tblPr>
+      <w:tblGrid>
+        <w:gridCol w:w="4145"/>
+        <w:gridCol w:w="4792"/>
+      </w:tblGrid>
+      <w:tr>
+        <w:trPr>
+          <w:tblHeader/>
+          <w:tblCellSpacing w:w="15" w:type="dxa"/>
+        </w:trPr>
+        <w:tc>
+          <w:tcPr>
+            <w:tcW w:w="0" w:type="auto"/>
+            <w:vAlign w:val="center"/>
+            <w:hideMark/>
+          </w:tcPr>
+          <w:p>
+            <w:pPr>
+              <w:rPr>
+                <w:b/>
+                <w:bCs/>
+              </w:rPr>
+            </w:pPr>
+            <w:r>
+              <w:rPr>
+                <w:b/>
+                <w:bCs/>
+              </w:rPr>
+              <w:lastRenderedPageBreak/>
+              <w:t>Use &lt;</w:t>
+            </w:r>
+            <w:proofErr w:type="spellStart"/>
+            <w:r>
+              <w:rPr>
+                <w:b/>
+                <w:bCs/>
+              </w:rPr>
+              <w:t>BrowserRouter</w:t>
+            </w:r>
+            <w:proofErr w:type="spellEnd"/>
+            <w:r>
+              <w:rPr>
+                <w:b/>
+                <w:bCs/>
+              </w:rPr>
+              <w:t>&gt; when…`</w:t>
+            </w:r>
+          </w:p>
+        </w:tc>
+        <w:tc>
+          <w:tcPr>
+            <w:tcW w:w="0" w:type="auto"/>
+            <w:vAlign w:val="center"/>
+            <w:hideMark/>
+          </w:tcPr>
+          <w:p>
+            <w:pPr>
+              <w:rPr>
+                <w:b/>
+                <w:bCs/>
+              </w:rPr>
+            </w:pPr>
+            <w:r>
+              <w:rPr>
+                <w:b/>
+                <w:bCs/>
+              </w:rPr>
+              <w:t xml:space="preserve">Use </w:t>
+            </w:r>
+            <w:proofErr w:type="spellStart"/>
+            <w:r>
+              <w:rPr>
+                <w:b/>
+                <w:bCs/>
+              </w:rPr>
+              <w:t>createBrowserRouter</w:t>
+            </w:r>
+            <w:proofErr w:type="spellEnd"/>
+            <w:r>
+              <w:rPr>
+                <w:b/>
+                <w:bCs/>
+              </w:rPr>
+              <w:t xml:space="preserve"> when…</w:t>
+            </w:r>
+          </w:p>
+        </w:tc>
+      </w:tr>
+      <w:tr>
+        <w:trPr>
+          <w:tblCellSpacing w:w="15" w:type="dxa"/>
+        </w:trPr>
+        <w:tc>
+          <w:tcPr>
+            <w:tcW w:w="0" w:type="auto"/>
+            <w:vAlign w:val="center"/>
+            <w:hideMark/>
+          </w:tcPr>
+          <w:p>
+            <w:r>
+              <w:t>You prefer JSX-based routing.</w:t>
+            </w:r>
+          </w:p>
+        </w:tc>
+        <w:tc>
+          <w:tcPr>
+            <w:tcW w:w="0" w:type="auto"/>
+            <w:vAlign w:val="center"/>
+            <w:hideMark/>
+          </w:tcPr>
+          <w:p>
+            <w:r>
+              <w:t>You want centralized route definitions.</w:t>
+            </w:r>
+          </w:p>
+        </w:tc>
+      </w:tr>
+      <w:tr>
+        <w:trPr>
+          <w:tblCellSpacing w:w="15" w:type="dxa"/>
+        </w:trPr>
+        <w:tc>
+          <w:tcPr>
+            <w:tcW w:w="0" w:type="auto"/>
+            <w:vAlign w:val="center"/>
+            <w:hideMark/>
+          </w:tcPr>
+          <w:p>
+            <w:r>
+              <w:t>Your app is simple and doesn’t need loaders.</w:t>
+            </w:r>
+          </w:p>
+        </w:tc>
+        <w:tc>
+          <w:tcPr>
+            <w:tcW w:w="0" w:type="auto"/>
+            <w:vAlign w:val="center"/>
+            <w:hideMark/>
+          </w:tcPr>
+          <w:p>
+            <w:r>
+              <w:t>Your app needs data fetching at the route level.</w:t>
+            </w:r>
+          </w:p>
+        </w:tc>
+      </w:tr>
+      <w:tr>
+        <w:trPr>
+          <w:tblCellSpacing w:w="15" w:type="dxa"/>
+        </w:trPr>
+        <w:tc>
+          <w:tcPr>
+            <w:tcW w:w="0" w:type="auto"/>
+            <w:vAlign w:val="center"/>
+            <w:hideMark/>
+          </w:tcPr>
+          <w:p>
+            <w:r>
+              <w:t>You are used to React Router’s older versions.</w:t>
+            </w:r>
+          </w:p>
+        </w:tc>
+        <w:tc>
+          <w:tcPr>
+            <w:tcW w:w="0" w:type="auto"/>
+            <w:vAlign w:val="center"/>
+            <w:hideMark/>
+          </w:tcPr>
+          <w:p>
+            <w:r>
+              <w:t xml:space="preserve">You want </w:t>
+            </w:r>
+            <w:r>
+              <w:rPr>
+                <w:b/>
+                <w:bCs/>
+              </w:rPr>
+              <w:t>better code organization</w:t>
+            </w:r>
+            <w:r>
+              <w:t xml:space="preserve"> for large projects.</w:t>
+            </w:r>
+          </w:p>
+        </w:tc>
+      </w:tr>
+    </w:tbl>
+    <w:p>
+      <w:r>
+        <w:pict w14:anchorId="7E321E7D">
+          <v:rect id="_x0000_i1161" style="width:0;height:1.5pt" o:hralign="center" o:hrstd="t" o:hr="t" fillcolor="#a0a0a0" stroked="f"/>
+        </w:pict>
+      </w:r>
+    </w:p>
+    <w:p>
+      <w:pPr>
+        <w:rPr>
+          <w:b/>
+          <w:bCs/>
+        </w:rPr>
+      </w:pPr>
+      <w:r>
+        <w:rPr>
+          <w:rFonts w:ascii="Segoe UI Emoji" w:hAnsi="Segoe UI Emoji" w:cs="Segoe UI Emoji"/>
+          <w:b/>
+          <w:bCs/>
+        </w:rPr>
+        <w:t>🚀</w:t>
+      </w:r>
+      <w:r>
+        <w:rPr>
+          <w:b/>
+          <w:bCs/>
+        </w:rPr>
+        <w:t xml:space="preserve"> Final Thoughts</w:t>
+      </w:r>
+    </w:p>
+    <w:p>
+      <w:pPr>
+        <w:numPr>
+          <w:ilvl w:val="0"/>
+          <w:numId w:val="34"/>
+        </w:numPr>
+      </w:pPr>
+      <w:r>
+        <w:rPr>
+          <w:b/>
+          <w:bCs/>
+        </w:rPr>
+        <w:t>For small apps</w:t>
+      </w:r>
+      <w:r>
+        <w:t>, &lt;</w:t>
+      </w:r>
+      <w:proofErr w:type="spellStart"/>
+      <w:r>
+        <w:t>BrowserRouter</w:t>
+      </w:r>
+      <w:proofErr w:type="spellEnd"/>
+      <w:r>
+        <w:t>&gt; with &lt;Routes&gt; is simpler and more intuitive.</w:t>
+      </w:r>
+    </w:p>
+    <w:p>
+      <w:pPr>
+        <w:numPr>
+          <w:ilvl w:val="0"/>
+          <w:numId w:val="34"/>
+        </w:numPr>
+      </w:pPr>
+      <w:r>
+        <w:rPr>
+          <w:b/>
+          <w:bCs/>
+        </w:rPr>
+        <w:t>For large apps</w:t>
+      </w:r>
+      <w:r>
+        <w:t xml:space="preserve">, </w:t>
+      </w:r>
+      <w:proofErr w:type="spellStart"/>
+      <w:r>
+        <w:t>createBrowserRouter</w:t>
+      </w:r>
+      <w:proofErr w:type="spellEnd"/>
+      <w:r>
+        <w:t xml:space="preserve"> is better due to its powerful data handling (e.g., loaders, actions, etc.).</w:t>
+      </w:r>
+    </w:p>
     <w:p/>
     <w:sectPr>
       <w:pgSz w:w="11906" w:h="16838"/>
@@ -2483,6 +8617,304 @@
 <file path=word/numbering.xml><?xml version="1.0" encoding="utf-8"?>
 <w:numbering xmlns:wpc="http://schemas.microsoft.com/office/word/2010/wordprocessingCanvas" xmlns:cx="http://schemas.microsoft.com/office/drawing/2014/chartex" xmlns:cx1="http://schemas.microsoft.com/office/drawing/2015/9/8/chartex" xmlns:cx2="http://schemas.microsoft.com/office/drawing/2015/10/21/chartex" xmlns:cx3="http://schemas.microsoft.com/office/drawing/2016/5/9/chartex" xmlns:cx4="http://schemas.microsoft.com/office/drawing/2016/5/10/chartex" xmlns:cx5="http://schemas.microsoft.com/office/drawing/2016/5/11/chartex" xmlns:cx6="http://schemas.microsoft.com/office/drawing/2016/5/12/chartex" xmlns:cx7="http://schemas.microsoft.com/office/drawing/2016/5/13/chartex" xmlns:cx8="http://schemas.microsoft.com/office/drawing/2016/5/14/chartex" xmlns:mc="http://schemas.openxmlformats.org/markup-compatibility/2006" xmlns:aink="http://schemas.microsoft.com/office/drawing/2016/ink" xmlns:am3d="http://schemas.microsoft.com/office/drawing/2017/model3d" xmlns:o="urn:schemas-microsoft-com:office:office" xmlns:oel="http://schemas.microsoft.com/office/2019/extlst" xmlns:r="http://schemas.openxmlformats.org/officeDocument/2006/relationships" xmlns:m="http://schemas.openxmlformats.org/officeDocument/2006/math" xmlns:v="urn:schemas-microsoft-com:vml" xmlns:wp14="http://schemas.microsoft.com/office/word/2010/wordprocessingDrawing" xmlns:wp="http://schemas.openxmlformats.org/drawingml/2006/wordprocessingDrawing" xmlns:w10="urn:schemas-microsoft-com:office:word" xmlns:w="http://schemas.openxmlformats.org/wordprocessingml/2006/main" xmlns:w14="http://schemas.microsoft.com/office/word/2010/wordml" xmlns:w15="http://schemas.microsoft.com/office/word/2012/wordml" xmlns:w16cex="http://schemas.microsoft.com/office/word/2018/wordml/cex" xmlns:w16cid="http://schemas.microsoft.com/office/word/2016/wordml/cid" xmlns:w16="http://schemas.microsoft.com/office/word/2018/wordml" xmlns:w16du="http://schemas.microsoft.com/office/word/2023/wordml/word16du" xmlns:w16sdtdh="http://schemas.microsoft.com/office/word/2020/wordml/sdtdatahash" xmlns:w16sdtfl="http://schemas.microsoft.com/office/word/2024/wordml/sdtformatlock" xmlns:w16se="http://schemas.microsoft.com/office/word/2015/wordml/symex" xmlns:wpg="http://schemas.microsoft.com/office/word/2010/wordprocessingGroup" xmlns:wpi="http://schemas.microsoft.com/office/word/2010/wordprocessingInk" xmlns:wne="http://schemas.microsoft.com/office/word/2006/wordml" xmlns:wps="http://schemas.microsoft.com/office/word/2010/wordprocessingShape" mc:Ignorable="w14 w15 w16se w16cid w16 w16cex w16sdtdh w16sdtfl w16du wp14">
   <w:abstractNum w:abstractNumId="0" w15:restartNumberingAfterBreak="0">
+    <w:nsid w:val="007C3ED7"/>
+    <w:multiLevelType w:val="multilevel"/>
+    <w:tmpl w:val="D8748ADE"/>
+    <w:lvl w:ilvl="0">
+      <w:start w:val="1"/>
+      <w:numFmt w:val="bullet"/>
+      <w:lvlText w:val=""/>
+      <w:lvlJc w:val="left"/>
+      <w:pPr>
+        <w:tabs>
+          <w:tab w:val="num" w:pos="720"/>
+        </w:tabs>
+        <w:ind w:left="720" w:hanging="360"/>
+      </w:pPr>
+      <w:rPr>
+        <w:rFonts w:ascii="Symbol" w:hAnsi="Symbol" w:hint="default"/>
+        <w:sz w:val="20"/>
+      </w:rPr>
+    </w:lvl>
+    <w:lvl w:ilvl="1" w:tentative="1">
+      <w:start w:val="1"/>
+      <w:numFmt w:val="bullet"/>
+      <w:lvlText w:val="o"/>
+      <w:lvlJc w:val="left"/>
+      <w:pPr>
+        <w:tabs>
+          <w:tab w:val="num" w:pos="1440"/>
+        </w:tabs>
+        <w:ind w:left="1440" w:hanging="360"/>
+      </w:pPr>
+      <w:rPr>
+        <w:rFonts w:ascii="Courier New" w:hAnsi="Courier New" w:hint="default"/>
+        <w:sz w:val="20"/>
+      </w:rPr>
+    </w:lvl>
+    <w:lvl w:ilvl="2" w:tentative="1">
+      <w:start w:val="1"/>
+      <w:numFmt w:val="bullet"/>
+      <w:lvlText w:val=""/>
+      <w:lvlJc w:val="left"/>
+      <w:pPr>
+        <w:tabs>
+          <w:tab w:val="num" w:pos="2160"/>
+        </w:tabs>
+        <w:ind w:left="2160" w:hanging="360"/>
+      </w:pPr>
+      <w:rPr>
+        <w:rFonts w:ascii="Wingdings" w:hAnsi="Wingdings" w:hint="default"/>
+        <w:sz w:val="20"/>
+      </w:rPr>
+    </w:lvl>
+    <w:lvl w:ilvl="3" w:tentative="1">
+      <w:start w:val="1"/>
+      <w:numFmt w:val="bullet"/>
+      <w:lvlText w:val=""/>
+      <w:lvlJc w:val="left"/>
+      <w:pPr>
+        <w:tabs>
+          <w:tab w:val="num" w:pos="2880"/>
+        </w:tabs>
+        <w:ind w:left="2880" w:hanging="360"/>
+      </w:pPr>
+      <w:rPr>
+        <w:rFonts w:ascii="Wingdings" w:hAnsi="Wingdings" w:hint="default"/>
+        <w:sz w:val="20"/>
+      </w:rPr>
+    </w:lvl>
+    <w:lvl w:ilvl="4" w:tentative="1">
+      <w:start w:val="1"/>
+      <w:numFmt w:val="bullet"/>
+      <w:lvlText w:val=""/>
+      <w:lvlJc w:val="left"/>
+      <w:pPr>
+        <w:tabs>
+          <w:tab w:val="num" w:pos="3600"/>
+        </w:tabs>
+        <w:ind w:left="3600" w:hanging="360"/>
+      </w:pPr>
+      <w:rPr>
+        <w:rFonts w:ascii="Wingdings" w:hAnsi="Wingdings" w:hint="default"/>
+        <w:sz w:val="20"/>
+      </w:rPr>
+    </w:lvl>
+    <w:lvl w:ilvl="5" w:tentative="1">
+      <w:start w:val="1"/>
+      <w:numFmt w:val="bullet"/>
+      <w:lvlText w:val=""/>
+      <w:lvlJc w:val="left"/>
+      <w:pPr>
+        <w:tabs>
+          <w:tab w:val="num" w:pos="4320"/>
+        </w:tabs>
+        <w:ind w:left="4320" w:hanging="360"/>
+      </w:pPr>
+      <w:rPr>
+        <w:rFonts w:ascii="Wingdings" w:hAnsi="Wingdings" w:hint="default"/>
+        <w:sz w:val="20"/>
+      </w:rPr>
+    </w:lvl>
+    <w:lvl w:ilvl="6" w:tentative="1">
+      <w:start w:val="1"/>
+      <w:numFmt w:val="bullet"/>
+      <w:lvlText w:val=""/>
+      <w:lvlJc w:val="left"/>
+      <w:pPr>
+        <w:tabs>
+          <w:tab w:val="num" w:pos="5040"/>
+        </w:tabs>
+        <w:ind w:left="5040" w:hanging="360"/>
+      </w:pPr>
+      <w:rPr>
+        <w:rFonts w:ascii="Wingdings" w:hAnsi="Wingdings" w:hint="default"/>
+        <w:sz w:val="20"/>
+      </w:rPr>
+    </w:lvl>
+    <w:lvl w:ilvl="7" w:tentative="1">
+      <w:start w:val="1"/>
+      <w:numFmt w:val="bullet"/>
+      <w:lvlText w:val=""/>
+      <w:lvlJc w:val="left"/>
+      <w:pPr>
+        <w:tabs>
+          <w:tab w:val="num" w:pos="5760"/>
+        </w:tabs>
+        <w:ind w:left="5760" w:hanging="360"/>
+      </w:pPr>
+      <w:rPr>
+        <w:rFonts w:ascii="Wingdings" w:hAnsi="Wingdings" w:hint="default"/>
+        <w:sz w:val="20"/>
+      </w:rPr>
+    </w:lvl>
+    <w:lvl w:ilvl="8" w:tentative="1">
+      <w:start w:val="1"/>
+      <w:numFmt w:val="bullet"/>
+      <w:lvlText w:val=""/>
+      <w:lvlJc w:val="left"/>
+      <w:pPr>
+        <w:tabs>
+          <w:tab w:val="num" w:pos="6480"/>
+        </w:tabs>
+        <w:ind w:left="6480" w:hanging="360"/>
+      </w:pPr>
+      <w:rPr>
+        <w:rFonts w:ascii="Wingdings" w:hAnsi="Wingdings" w:hint="default"/>
+        <w:sz w:val="20"/>
+      </w:rPr>
+    </w:lvl>
+  </w:abstractNum>
+  <w:abstractNum w:abstractNumId="1" w15:restartNumberingAfterBreak="0">
+    <w:nsid w:val="02B578DC"/>
+    <w:multiLevelType w:val="multilevel"/>
+    <w:tmpl w:val="A3847AD6"/>
+    <w:lvl w:ilvl="0">
+      <w:start w:val="1"/>
+      <w:numFmt w:val="bullet"/>
+      <w:lvlText w:val=""/>
+      <w:lvlJc w:val="left"/>
+      <w:pPr>
+        <w:tabs>
+          <w:tab w:val="num" w:pos="720"/>
+        </w:tabs>
+        <w:ind w:left="720" w:hanging="360"/>
+      </w:pPr>
+      <w:rPr>
+        <w:rFonts w:ascii="Symbol" w:hAnsi="Symbol" w:hint="default"/>
+        <w:sz w:val="20"/>
+      </w:rPr>
+    </w:lvl>
+    <w:lvl w:ilvl="1" w:tentative="1">
+      <w:start w:val="1"/>
+      <w:numFmt w:val="bullet"/>
+      <w:lvlText w:val="o"/>
+      <w:lvlJc w:val="left"/>
+      <w:pPr>
+        <w:tabs>
+          <w:tab w:val="num" w:pos="1440"/>
+        </w:tabs>
+        <w:ind w:left="1440" w:hanging="360"/>
+      </w:pPr>
+      <w:rPr>
+        <w:rFonts w:ascii="Courier New" w:hAnsi="Courier New" w:hint="default"/>
+        <w:sz w:val="20"/>
+      </w:rPr>
+    </w:lvl>
+    <w:lvl w:ilvl="2" w:tentative="1">
+      <w:start w:val="1"/>
+      <w:numFmt w:val="bullet"/>
+      <w:lvlText w:val=""/>
+      <w:lvlJc w:val="left"/>
+      <w:pPr>
+        <w:tabs>
+          <w:tab w:val="num" w:pos="2160"/>
+        </w:tabs>
+        <w:ind w:left="2160" w:hanging="360"/>
+      </w:pPr>
+      <w:rPr>
+        <w:rFonts w:ascii="Wingdings" w:hAnsi="Wingdings" w:hint="default"/>
+        <w:sz w:val="20"/>
+      </w:rPr>
+    </w:lvl>
+    <w:lvl w:ilvl="3" w:tentative="1">
+      <w:start w:val="1"/>
+      <w:numFmt w:val="bullet"/>
+      <w:lvlText w:val=""/>
+      <w:lvlJc w:val="left"/>
+      <w:pPr>
+        <w:tabs>
+          <w:tab w:val="num" w:pos="2880"/>
+        </w:tabs>
+        <w:ind w:left="2880" w:hanging="360"/>
+      </w:pPr>
+      <w:rPr>
+        <w:rFonts w:ascii="Wingdings" w:hAnsi="Wingdings" w:hint="default"/>
+        <w:sz w:val="20"/>
+      </w:rPr>
+    </w:lvl>
+    <w:lvl w:ilvl="4" w:tentative="1">
+      <w:start w:val="1"/>
+      <w:numFmt w:val="bullet"/>
+      <w:lvlText w:val=""/>
+      <w:lvlJc w:val="left"/>
+      <w:pPr>
+        <w:tabs>
+          <w:tab w:val="num" w:pos="3600"/>
+        </w:tabs>
+        <w:ind w:left="3600" w:hanging="360"/>
+      </w:pPr>
+      <w:rPr>
+        <w:rFonts w:ascii="Wingdings" w:hAnsi="Wingdings" w:hint="default"/>
+        <w:sz w:val="20"/>
+      </w:rPr>
+    </w:lvl>
+    <w:lvl w:ilvl="5" w:tentative="1">
+      <w:start w:val="1"/>
+      <w:numFmt w:val="bullet"/>
+      <w:lvlText w:val=""/>
+      <w:lvlJc w:val="left"/>
+      <w:pPr>
+        <w:tabs>
+          <w:tab w:val="num" w:pos="4320"/>
+        </w:tabs>
+        <w:ind w:left="4320" w:hanging="360"/>
+      </w:pPr>
+      <w:rPr>
+        <w:rFonts w:ascii="Wingdings" w:hAnsi="Wingdings" w:hint="default"/>
+        <w:sz w:val="20"/>
+      </w:rPr>
+    </w:lvl>
+    <w:lvl w:ilvl="6" w:tentative="1">
+      <w:start w:val="1"/>
+      <w:numFmt w:val="bullet"/>
+      <w:lvlText w:val=""/>
+      <w:lvlJc w:val="left"/>
+      <w:pPr>
+        <w:tabs>
+          <w:tab w:val="num" w:pos="5040"/>
+        </w:tabs>
+        <w:ind w:left="5040" w:hanging="360"/>
+      </w:pPr>
+      <w:rPr>
+        <w:rFonts w:ascii="Wingdings" w:hAnsi="Wingdings" w:hint="default"/>
+        <w:sz w:val="20"/>
+      </w:rPr>
+    </w:lvl>
+    <w:lvl w:ilvl="7" w:tentative="1">
+      <w:start w:val="1"/>
+      <w:numFmt w:val="bullet"/>
+      <w:lvlText w:val=""/>
+      <w:lvlJc w:val="left"/>
+      <w:pPr>
+        <w:tabs>
+          <w:tab w:val="num" w:pos="5760"/>
+        </w:tabs>
+        <w:ind w:left="5760" w:hanging="360"/>
+      </w:pPr>
+      <w:rPr>
+        <w:rFonts w:ascii="Wingdings" w:hAnsi="Wingdings" w:hint="default"/>
+        <w:sz w:val="20"/>
+      </w:rPr>
+    </w:lvl>
+    <w:lvl w:ilvl="8" w:tentative="1">
+      <w:start w:val="1"/>
+      <w:numFmt w:val="bullet"/>
+      <w:lvlText w:val=""/>
+      <w:lvlJc w:val="left"/>
+      <w:pPr>
+        <w:tabs>
+          <w:tab w:val="num" w:pos="6480"/>
+        </w:tabs>
+        <w:ind w:left="6480" w:hanging="360"/>
+      </w:pPr>
+      <w:rPr>
+        <w:rFonts w:ascii="Wingdings" w:hAnsi="Wingdings" w:hint="default"/>
+        <w:sz w:val="20"/>
+      </w:rPr>
+    </w:lvl>
+  </w:abstractNum>
+  <w:abstractNum w:abstractNumId="2" w15:restartNumberingAfterBreak="0">
     <w:nsid w:val="038D6F21"/>
     <w:multiLevelType w:val="multilevel"/>
     <w:tmpl w:val="4E5A360A"/>
@@ -2631,7 +9063,156 @@
       </w:rPr>
     </w:lvl>
   </w:abstractNum>
-  <w:abstractNum w:abstractNumId="1" w15:restartNumberingAfterBreak="0">
+  <w:abstractNum w:abstractNumId="3" w15:restartNumberingAfterBreak="0">
+    <w:nsid w:val="04305FA5"/>
+    <w:multiLevelType w:val="multilevel"/>
+    <w:tmpl w:val="FE886826"/>
+    <w:lvl w:ilvl="0">
+      <w:start w:val="1"/>
+      <w:numFmt w:val="bullet"/>
+      <w:lvlText w:val=""/>
+      <w:lvlJc w:val="left"/>
+      <w:pPr>
+        <w:tabs>
+          <w:tab w:val="num" w:pos="720"/>
+        </w:tabs>
+        <w:ind w:left="720" w:hanging="360"/>
+      </w:pPr>
+      <w:rPr>
+        <w:rFonts w:ascii="Symbol" w:hAnsi="Symbol" w:hint="default"/>
+        <w:sz w:val="20"/>
+      </w:rPr>
+    </w:lvl>
+    <w:lvl w:ilvl="1" w:tentative="1">
+      <w:start w:val="1"/>
+      <w:numFmt w:val="bullet"/>
+      <w:lvlText w:val="o"/>
+      <w:lvlJc w:val="left"/>
+      <w:pPr>
+        <w:tabs>
+          <w:tab w:val="num" w:pos="1440"/>
+        </w:tabs>
+        <w:ind w:left="1440" w:hanging="360"/>
+      </w:pPr>
+      <w:rPr>
+        <w:rFonts w:ascii="Courier New" w:hAnsi="Courier New" w:hint="default"/>
+        <w:sz w:val="20"/>
+      </w:rPr>
+    </w:lvl>
+    <w:lvl w:ilvl="2" w:tentative="1">
+      <w:start w:val="1"/>
+      <w:numFmt w:val="bullet"/>
+      <w:lvlText w:val=""/>
+      <w:lvlJc w:val="left"/>
+      <w:pPr>
+        <w:tabs>
+          <w:tab w:val="num" w:pos="2160"/>
+        </w:tabs>
+        <w:ind w:left="2160" w:hanging="360"/>
+      </w:pPr>
+      <w:rPr>
+        <w:rFonts w:ascii="Wingdings" w:hAnsi="Wingdings" w:hint="default"/>
+        <w:sz w:val="20"/>
+      </w:rPr>
+    </w:lvl>
+    <w:lvl w:ilvl="3" w:tentative="1">
+      <w:start w:val="1"/>
+      <w:numFmt w:val="bullet"/>
+      <w:lvlText w:val=""/>
+      <w:lvlJc w:val="left"/>
+      <w:pPr>
+        <w:tabs>
+          <w:tab w:val="num" w:pos="2880"/>
+        </w:tabs>
+        <w:ind w:left="2880" w:hanging="360"/>
+      </w:pPr>
+      <w:rPr>
+        <w:rFonts w:ascii="Wingdings" w:hAnsi="Wingdings" w:hint="default"/>
+        <w:sz w:val="20"/>
+      </w:rPr>
+    </w:lvl>
+    <w:lvl w:ilvl="4" w:tentative="1">
+      <w:start w:val="1"/>
+      <w:numFmt w:val="bullet"/>
+      <w:lvlText w:val=""/>
+      <w:lvlJc w:val="left"/>
+      <w:pPr>
+        <w:tabs>
+          <w:tab w:val="num" w:pos="3600"/>
+        </w:tabs>
+        <w:ind w:left="3600" w:hanging="360"/>
+      </w:pPr>
+      <w:rPr>
+        <w:rFonts w:ascii="Wingdings" w:hAnsi="Wingdings" w:hint="default"/>
+        <w:sz w:val="20"/>
+      </w:rPr>
+    </w:lvl>
+    <w:lvl w:ilvl="5" w:tentative="1">
+      <w:start w:val="1"/>
+      <w:numFmt w:val="bullet"/>
+      <w:lvlText w:val=""/>
+      <w:lvlJc w:val="left"/>
+      <w:pPr>
+        <w:tabs>
+          <w:tab w:val="num" w:pos="4320"/>
+        </w:tabs>
+        <w:ind w:left="4320" w:hanging="360"/>
+      </w:pPr>
+      <w:rPr>
+        <w:rFonts w:ascii="Wingdings" w:hAnsi="Wingdings" w:hint="default"/>
+        <w:sz w:val="20"/>
+      </w:rPr>
+    </w:lvl>
+    <w:lvl w:ilvl="6" w:tentative="1">
+      <w:start w:val="1"/>
+      <w:numFmt w:val="bullet"/>
+      <w:lvlText w:val=""/>
+      <w:lvlJc w:val="left"/>
+      <w:pPr>
+        <w:tabs>
+          <w:tab w:val="num" w:pos="5040"/>
+        </w:tabs>
+        <w:ind w:left="5040" w:hanging="360"/>
+      </w:pPr>
+      <w:rPr>
+        <w:rFonts w:ascii="Wingdings" w:hAnsi="Wingdings" w:hint="default"/>
+        <w:sz w:val="20"/>
+      </w:rPr>
+    </w:lvl>
+    <w:lvl w:ilvl="7" w:tentative="1">
+      <w:start w:val="1"/>
+      <w:numFmt w:val="bullet"/>
+      <w:lvlText w:val=""/>
+      <w:lvlJc w:val="left"/>
+      <w:pPr>
+        <w:tabs>
+          <w:tab w:val="num" w:pos="5760"/>
+        </w:tabs>
+        <w:ind w:left="5760" w:hanging="360"/>
+      </w:pPr>
+      <w:rPr>
+        <w:rFonts w:ascii="Wingdings" w:hAnsi="Wingdings" w:hint="default"/>
+        <w:sz w:val="20"/>
+      </w:rPr>
+    </w:lvl>
+    <w:lvl w:ilvl="8" w:tentative="1">
+      <w:start w:val="1"/>
+      <w:numFmt w:val="bullet"/>
+      <w:lvlText w:val=""/>
+      <w:lvlJc w:val="left"/>
+      <w:pPr>
+        <w:tabs>
+          <w:tab w:val="num" w:pos="6480"/>
+        </w:tabs>
+        <w:ind w:left="6480" w:hanging="360"/>
+      </w:pPr>
+      <w:rPr>
+        <w:rFonts w:ascii="Wingdings" w:hAnsi="Wingdings" w:hint="default"/>
+        <w:sz w:val="20"/>
+      </w:rPr>
+    </w:lvl>
+  </w:abstractNum>
+  <w:abstractNum w:abstractNumId="4" w15:restartNumberingAfterBreak="0">
     <w:nsid w:val="04B83473"/>
     <w:multiLevelType w:val="multilevel"/>
     <w:tmpl w:val="BCF8180C"/>
@@ -2744,7 +9325,305 @@
       </w:pPr>
     </w:lvl>
   </w:abstractNum>
-  <w:abstractNum w:abstractNumId="2" w15:restartNumberingAfterBreak="0">
+  <w:abstractNum w:abstractNumId="5" w15:restartNumberingAfterBreak="0">
+    <w:nsid w:val="11C97EB0"/>
+    <w:multiLevelType w:val="multilevel"/>
+    <w:tmpl w:val="D27EECA2"/>
+    <w:lvl w:ilvl="0">
+      <w:start w:val="1"/>
+      <w:numFmt w:val="bullet"/>
+      <w:lvlText w:val=""/>
+      <w:lvlJc w:val="left"/>
+      <w:pPr>
+        <w:tabs>
+          <w:tab w:val="num" w:pos="720"/>
+        </w:tabs>
+        <w:ind w:left="720" w:hanging="360"/>
+      </w:pPr>
+      <w:rPr>
+        <w:rFonts w:ascii="Symbol" w:hAnsi="Symbol" w:hint="default"/>
+        <w:sz w:val="20"/>
+      </w:rPr>
+    </w:lvl>
+    <w:lvl w:ilvl="1" w:tentative="1">
+      <w:start w:val="1"/>
+      <w:numFmt w:val="bullet"/>
+      <w:lvlText w:val="o"/>
+      <w:lvlJc w:val="left"/>
+      <w:pPr>
+        <w:tabs>
+          <w:tab w:val="num" w:pos="1440"/>
+        </w:tabs>
+        <w:ind w:left="1440" w:hanging="360"/>
+      </w:pPr>
+      <w:rPr>
+        <w:rFonts w:ascii="Courier New" w:hAnsi="Courier New" w:hint="default"/>
+        <w:sz w:val="20"/>
+      </w:rPr>
+    </w:lvl>
+    <w:lvl w:ilvl="2" w:tentative="1">
+      <w:start w:val="1"/>
+      <w:numFmt w:val="bullet"/>
+      <w:lvlText w:val=""/>
+      <w:lvlJc w:val="left"/>
+      <w:pPr>
+        <w:tabs>
+          <w:tab w:val="num" w:pos="2160"/>
+        </w:tabs>
+        <w:ind w:left="2160" w:hanging="360"/>
+      </w:pPr>
+      <w:rPr>
+        <w:rFonts w:ascii="Wingdings" w:hAnsi="Wingdings" w:hint="default"/>
+        <w:sz w:val="20"/>
+      </w:rPr>
+    </w:lvl>
+    <w:lvl w:ilvl="3" w:tentative="1">
+      <w:start w:val="1"/>
+      <w:numFmt w:val="bullet"/>
+      <w:lvlText w:val=""/>
+      <w:lvlJc w:val="left"/>
+      <w:pPr>
+        <w:tabs>
+          <w:tab w:val="num" w:pos="2880"/>
+        </w:tabs>
+        <w:ind w:left="2880" w:hanging="360"/>
+      </w:pPr>
+      <w:rPr>
+        <w:rFonts w:ascii="Wingdings" w:hAnsi="Wingdings" w:hint="default"/>
+        <w:sz w:val="20"/>
+      </w:rPr>
+    </w:lvl>
+    <w:lvl w:ilvl="4" w:tentative="1">
+      <w:start w:val="1"/>
+      <w:numFmt w:val="bullet"/>
+      <w:lvlText w:val=""/>
+      <w:lvlJc w:val="left"/>
+      <w:pPr>
+        <w:tabs>
+          <w:tab w:val="num" w:pos="3600"/>
+        </w:tabs>
+        <w:ind w:left="3600" w:hanging="360"/>
+      </w:pPr>
+      <w:rPr>
+        <w:rFonts w:ascii="Wingdings" w:hAnsi="Wingdings" w:hint="default"/>
+        <w:sz w:val="20"/>
+      </w:rPr>
+    </w:lvl>
+    <w:lvl w:ilvl="5" w:tentative="1">
+      <w:start w:val="1"/>
+      <w:numFmt w:val="bullet"/>
+      <w:lvlText w:val=""/>
+      <w:lvlJc w:val="left"/>
+      <w:pPr>
+        <w:tabs>
+          <w:tab w:val="num" w:pos="4320"/>
+        </w:tabs>
+        <w:ind w:left="4320" w:hanging="360"/>
+      </w:pPr>
+      <w:rPr>
+        <w:rFonts w:ascii="Wingdings" w:hAnsi="Wingdings" w:hint="default"/>
+        <w:sz w:val="20"/>
+      </w:rPr>
+    </w:lvl>
+    <w:lvl w:ilvl="6" w:tentative="1">
+      <w:start w:val="1"/>
+      <w:numFmt w:val="bullet"/>
+      <w:lvlText w:val=""/>
+      <w:lvlJc w:val="left"/>
+      <w:pPr>
+        <w:tabs>
+          <w:tab w:val="num" w:pos="5040"/>
+        </w:tabs>
+        <w:ind w:left="5040" w:hanging="360"/>
+      </w:pPr>
+      <w:rPr>
+        <w:rFonts w:ascii="Wingdings" w:hAnsi="Wingdings" w:hint="default"/>
+        <w:sz w:val="20"/>
+      </w:rPr>
+    </w:lvl>
+    <w:lvl w:ilvl="7" w:tentative="1">
+      <w:start w:val="1"/>
+      <w:numFmt w:val="bullet"/>
+      <w:lvlText w:val=""/>
+      <w:lvlJc w:val="left"/>
+      <w:pPr>
+        <w:tabs>
+          <w:tab w:val="num" w:pos="5760"/>
+        </w:tabs>
+        <w:ind w:left="5760" w:hanging="360"/>
+      </w:pPr>
+      <w:rPr>
+        <w:rFonts w:ascii="Wingdings" w:hAnsi="Wingdings" w:hint="default"/>
+        <w:sz w:val="20"/>
+      </w:rPr>
+    </w:lvl>
+    <w:lvl w:ilvl="8" w:tentative="1">
+      <w:start w:val="1"/>
+      <w:numFmt w:val="bullet"/>
+      <w:lvlText w:val=""/>
+      <w:lvlJc w:val="left"/>
+      <w:pPr>
+        <w:tabs>
+          <w:tab w:val="num" w:pos="6480"/>
+        </w:tabs>
+        <w:ind w:left="6480" w:hanging="360"/>
+      </w:pPr>
+      <w:rPr>
+        <w:rFonts w:ascii="Wingdings" w:hAnsi="Wingdings" w:hint="default"/>
+        <w:sz w:val="20"/>
+      </w:rPr>
+    </w:lvl>
+  </w:abstractNum>
+  <w:abstractNum w:abstractNumId="6" w15:restartNumberingAfterBreak="0">
+    <w:nsid w:val="1A0604C4"/>
+    <w:multiLevelType w:val="multilevel"/>
+    <w:tmpl w:val="E4427024"/>
+    <w:lvl w:ilvl="0">
+      <w:start w:val="1"/>
+      <w:numFmt w:val="bullet"/>
+      <w:lvlText w:val=""/>
+      <w:lvlJc w:val="left"/>
+      <w:pPr>
+        <w:tabs>
+          <w:tab w:val="num" w:pos="720"/>
+        </w:tabs>
+        <w:ind w:left="720" w:hanging="360"/>
+      </w:pPr>
+      <w:rPr>
+        <w:rFonts w:ascii="Symbol" w:hAnsi="Symbol" w:hint="default"/>
+        <w:sz w:val="20"/>
+      </w:rPr>
+    </w:lvl>
+    <w:lvl w:ilvl="1" w:tentative="1">
+      <w:start w:val="1"/>
+      <w:numFmt w:val="bullet"/>
+      <w:lvlText w:val="o"/>
+      <w:lvlJc w:val="left"/>
+      <w:pPr>
+        <w:tabs>
+          <w:tab w:val="num" w:pos="1440"/>
+        </w:tabs>
+        <w:ind w:left="1440" w:hanging="360"/>
+      </w:pPr>
+      <w:rPr>
+        <w:rFonts w:ascii="Courier New" w:hAnsi="Courier New" w:hint="default"/>
+        <w:sz w:val="20"/>
+      </w:rPr>
+    </w:lvl>
+    <w:lvl w:ilvl="2" w:tentative="1">
+      <w:start w:val="1"/>
+      <w:numFmt w:val="bullet"/>
+      <w:lvlText w:val=""/>
+      <w:lvlJc w:val="left"/>
+      <w:pPr>
+        <w:tabs>
+          <w:tab w:val="num" w:pos="2160"/>
+        </w:tabs>
+        <w:ind w:left="2160" w:hanging="360"/>
+      </w:pPr>
+      <w:rPr>
+        <w:rFonts w:ascii="Wingdings" w:hAnsi="Wingdings" w:hint="default"/>
+        <w:sz w:val="20"/>
+      </w:rPr>
+    </w:lvl>
+    <w:lvl w:ilvl="3" w:tentative="1">
+      <w:start w:val="1"/>
+      <w:numFmt w:val="bullet"/>
+      <w:lvlText w:val=""/>
+      <w:lvlJc w:val="left"/>
+      <w:pPr>
+        <w:tabs>
+          <w:tab w:val="num" w:pos="2880"/>
+        </w:tabs>
+        <w:ind w:left="2880" w:hanging="360"/>
+      </w:pPr>
+      <w:rPr>
+        <w:rFonts w:ascii="Wingdings" w:hAnsi="Wingdings" w:hint="default"/>
+        <w:sz w:val="20"/>
+      </w:rPr>
+    </w:lvl>
+    <w:lvl w:ilvl="4" w:tentative="1">
+      <w:start w:val="1"/>
+      <w:numFmt w:val="bullet"/>
+      <w:lvlText w:val=""/>
+      <w:lvlJc w:val="left"/>
+      <w:pPr>
+        <w:tabs>
+          <w:tab w:val="num" w:pos="3600"/>
+        </w:tabs>
+        <w:ind w:left="3600" w:hanging="360"/>
+      </w:pPr>
+      <w:rPr>
+        <w:rFonts w:ascii="Wingdings" w:hAnsi="Wingdings" w:hint="default"/>
+        <w:sz w:val="20"/>
+      </w:rPr>
+    </w:lvl>
+    <w:lvl w:ilvl="5" w:tentative="1">
+      <w:start w:val="1"/>
+      <w:numFmt w:val="bullet"/>
+      <w:lvlText w:val=""/>
+      <w:lvlJc w:val="left"/>
+      <w:pPr>
+        <w:tabs>
+          <w:tab w:val="num" w:pos="4320"/>
+        </w:tabs>
+        <w:ind w:left="4320" w:hanging="360"/>
+      </w:pPr>
+      <w:rPr>
+        <w:rFonts w:ascii="Wingdings" w:hAnsi="Wingdings" w:hint="default"/>
+        <w:sz w:val="20"/>
+      </w:rPr>
+    </w:lvl>
+    <w:lvl w:ilvl="6" w:tentative="1">
+      <w:start w:val="1"/>
+      <w:numFmt w:val="bullet"/>
+      <w:lvlText w:val=""/>
+      <w:lvlJc w:val="left"/>
+      <w:pPr>
+        <w:tabs>
+          <w:tab w:val="num" w:pos="5040"/>
+        </w:tabs>
+        <w:ind w:left="5040" w:hanging="360"/>
+      </w:pPr>
+      <w:rPr>
+        <w:rFonts w:ascii="Wingdings" w:hAnsi="Wingdings" w:hint="default"/>
+        <w:sz w:val="20"/>
+      </w:rPr>
+    </w:lvl>
+    <w:lvl w:ilvl="7" w:tentative="1">
+      <w:start w:val="1"/>
+      <w:numFmt w:val="bullet"/>
+      <w:lvlText w:val=""/>
+      <w:lvlJc w:val="left"/>
+      <w:pPr>
+        <w:tabs>
+          <w:tab w:val="num" w:pos="5760"/>
+        </w:tabs>
+        <w:ind w:left="5760" w:hanging="360"/>
+      </w:pPr>
+      <w:rPr>
+        <w:rFonts w:ascii="Wingdings" w:hAnsi="Wingdings" w:hint="default"/>
+        <w:sz w:val="20"/>
+      </w:rPr>
+    </w:lvl>
+    <w:lvl w:ilvl="8" w:tentative="1">
+      <w:start w:val="1"/>
+      <w:numFmt w:val="bullet"/>
+      <w:lvlText w:val=""/>
+      <w:lvlJc w:val="left"/>
+      <w:pPr>
+        <w:tabs>
+          <w:tab w:val="num" w:pos="6480"/>
+        </w:tabs>
+        <w:ind w:left="6480" w:hanging="360"/>
+      </w:pPr>
+      <w:rPr>
+        <w:rFonts w:ascii="Wingdings" w:hAnsi="Wingdings" w:hint="default"/>
+        <w:sz w:val="20"/>
+      </w:rPr>
+    </w:lvl>
+  </w:abstractNum>
+  <w:abstractNum w:abstractNumId="7" w15:restartNumberingAfterBreak="0">
     <w:nsid w:val="1BA00538"/>
     <w:multiLevelType w:val="multilevel"/>
     <w:tmpl w:val="E3B63942"/>
@@ -2893,7 +9772,156 @@
       </w:rPr>
     </w:lvl>
   </w:abstractNum>
-  <w:abstractNum w:abstractNumId="3" w15:restartNumberingAfterBreak="0">
+  <w:abstractNum w:abstractNumId="8" w15:restartNumberingAfterBreak="0">
+    <w:nsid w:val="1BFC3864"/>
+    <w:multiLevelType w:val="multilevel"/>
+    <w:tmpl w:val="1352AA6C"/>
+    <w:lvl w:ilvl="0">
+      <w:start w:val="1"/>
+      <w:numFmt w:val="bullet"/>
+      <w:lvlText w:val=""/>
+      <w:lvlJc w:val="left"/>
+      <w:pPr>
+        <w:tabs>
+          <w:tab w:val="num" w:pos="720"/>
+        </w:tabs>
+        <w:ind w:left="720" w:hanging="360"/>
+      </w:pPr>
+      <w:rPr>
+        <w:rFonts w:ascii="Symbol" w:hAnsi="Symbol" w:hint="default"/>
+        <w:sz w:val="20"/>
+      </w:rPr>
+    </w:lvl>
+    <w:lvl w:ilvl="1" w:tentative="1">
+      <w:start w:val="1"/>
+      <w:numFmt w:val="bullet"/>
+      <w:lvlText w:val="o"/>
+      <w:lvlJc w:val="left"/>
+      <w:pPr>
+        <w:tabs>
+          <w:tab w:val="num" w:pos="1440"/>
+        </w:tabs>
+        <w:ind w:left="1440" w:hanging="360"/>
+      </w:pPr>
+      <w:rPr>
+        <w:rFonts w:ascii="Courier New" w:hAnsi="Courier New" w:hint="default"/>
+        <w:sz w:val="20"/>
+      </w:rPr>
+    </w:lvl>
+    <w:lvl w:ilvl="2" w:tentative="1">
+      <w:start w:val="1"/>
+      <w:numFmt w:val="bullet"/>
+      <w:lvlText w:val=""/>
+      <w:lvlJc w:val="left"/>
+      <w:pPr>
+        <w:tabs>
+          <w:tab w:val="num" w:pos="2160"/>
+        </w:tabs>
+        <w:ind w:left="2160" w:hanging="360"/>
+      </w:pPr>
+      <w:rPr>
+        <w:rFonts w:ascii="Wingdings" w:hAnsi="Wingdings" w:hint="default"/>
+        <w:sz w:val="20"/>
+      </w:rPr>
+    </w:lvl>
+    <w:lvl w:ilvl="3" w:tentative="1">
+      <w:start w:val="1"/>
+      <w:numFmt w:val="bullet"/>
+      <w:lvlText w:val=""/>
+      <w:lvlJc w:val="left"/>
+      <w:pPr>
+        <w:tabs>
+          <w:tab w:val="num" w:pos="2880"/>
+        </w:tabs>
+        <w:ind w:left="2880" w:hanging="360"/>
+      </w:pPr>
+      <w:rPr>
+        <w:rFonts w:ascii="Wingdings" w:hAnsi="Wingdings" w:hint="default"/>
+        <w:sz w:val="20"/>
+      </w:rPr>
+    </w:lvl>
+    <w:lvl w:ilvl="4" w:tentative="1">
+      <w:start w:val="1"/>
+      <w:numFmt w:val="bullet"/>
+      <w:lvlText w:val=""/>
+      <w:lvlJc w:val="left"/>
+      <w:pPr>
+        <w:tabs>
+          <w:tab w:val="num" w:pos="3600"/>
+        </w:tabs>
+        <w:ind w:left="3600" w:hanging="360"/>
+      </w:pPr>
+      <w:rPr>
+        <w:rFonts w:ascii="Wingdings" w:hAnsi="Wingdings" w:hint="default"/>
+        <w:sz w:val="20"/>
+      </w:rPr>
+    </w:lvl>
+    <w:lvl w:ilvl="5" w:tentative="1">
+      <w:start w:val="1"/>
+      <w:numFmt w:val="bullet"/>
+      <w:lvlText w:val=""/>
+      <w:lvlJc w:val="left"/>
+      <w:pPr>
+        <w:tabs>
+          <w:tab w:val="num" w:pos="4320"/>
+        </w:tabs>
+        <w:ind w:left="4320" w:hanging="360"/>
+      </w:pPr>
+      <w:rPr>
+        <w:rFonts w:ascii="Wingdings" w:hAnsi="Wingdings" w:hint="default"/>
+        <w:sz w:val="20"/>
+      </w:rPr>
+    </w:lvl>
+    <w:lvl w:ilvl="6" w:tentative="1">
+      <w:start w:val="1"/>
+      <w:numFmt w:val="bullet"/>
+      <w:lvlText w:val=""/>
+      <w:lvlJc w:val="left"/>
+      <w:pPr>
+        <w:tabs>
+          <w:tab w:val="num" w:pos="5040"/>
+        </w:tabs>
+        <w:ind w:left="5040" w:hanging="360"/>
+      </w:pPr>
+      <w:rPr>
+        <w:rFonts w:ascii="Wingdings" w:hAnsi="Wingdings" w:hint="default"/>
+        <w:sz w:val="20"/>
+      </w:rPr>
+    </w:lvl>
+    <w:lvl w:ilvl="7" w:tentative="1">
+      <w:start w:val="1"/>
+      <w:numFmt w:val="bullet"/>
+      <w:lvlText w:val=""/>
+      <w:lvlJc w:val="left"/>
+      <w:pPr>
+        <w:tabs>
+          <w:tab w:val="num" w:pos="5760"/>
+        </w:tabs>
+        <w:ind w:left="5760" w:hanging="360"/>
+      </w:pPr>
+      <w:rPr>
+        <w:rFonts w:ascii="Wingdings" w:hAnsi="Wingdings" w:hint="default"/>
+        <w:sz w:val="20"/>
+      </w:rPr>
+    </w:lvl>
+    <w:lvl w:ilvl="8" w:tentative="1">
+      <w:start w:val="1"/>
+      <w:numFmt w:val="bullet"/>
+      <w:lvlText w:val=""/>
+      <w:lvlJc w:val="left"/>
+      <w:pPr>
+        <w:tabs>
+          <w:tab w:val="num" w:pos="6480"/>
+        </w:tabs>
+        <w:ind w:left="6480" w:hanging="360"/>
+      </w:pPr>
+      <w:rPr>
+        <w:rFonts w:ascii="Wingdings" w:hAnsi="Wingdings" w:hint="default"/>
+        <w:sz w:val="20"/>
+      </w:rPr>
+    </w:lvl>
+  </w:abstractNum>
+  <w:abstractNum w:abstractNumId="9" w15:restartNumberingAfterBreak="0">
     <w:nsid w:val="1CA80545"/>
     <w:multiLevelType w:val="multilevel"/>
     <w:tmpl w:val="AA90EF76"/>
@@ -3042,7 +10070,7 @@
       </w:rPr>
     </w:lvl>
   </w:abstractNum>
-  <w:abstractNum w:abstractNumId="4" w15:restartNumberingAfterBreak="0">
+  <w:abstractNum w:abstractNumId="10" w15:restartNumberingAfterBreak="0">
     <w:nsid w:val="25210F48"/>
     <w:multiLevelType w:val="multilevel"/>
     <w:tmpl w:val="C9A07FB8"/>
@@ -3191,7 +10219,305 @@
       </w:rPr>
     </w:lvl>
   </w:abstractNum>
-  <w:abstractNum w:abstractNumId="5" w15:restartNumberingAfterBreak="0">
+  <w:abstractNum w:abstractNumId="11" w15:restartNumberingAfterBreak="0">
+    <w:nsid w:val="292F3896"/>
+    <w:multiLevelType w:val="multilevel"/>
+    <w:tmpl w:val="419EA0F0"/>
+    <w:lvl w:ilvl="0">
+      <w:start w:val="1"/>
+      <w:numFmt w:val="bullet"/>
+      <w:lvlText w:val=""/>
+      <w:lvlJc w:val="left"/>
+      <w:pPr>
+        <w:tabs>
+          <w:tab w:val="num" w:pos="720"/>
+        </w:tabs>
+        <w:ind w:left="720" w:hanging="360"/>
+      </w:pPr>
+      <w:rPr>
+        <w:rFonts w:ascii="Symbol" w:hAnsi="Symbol" w:hint="default"/>
+        <w:sz w:val="20"/>
+      </w:rPr>
+    </w:lvl>
+    <w:lvl w:ilvl="1" w:tentative="1">
+      <w:start w:val="1"/>
+      <w:numFmt w:val="bullet"/>
+      <w:lvlText w:val="o"/>
+      <w:lvlJc w:val="left"/>
+      <w:pPr>
+        <w:tabs>
+          <w:tab w:val="num" w:pos="1440"/>
+        </w:tabs>
+        <w:ind w:left="1440" w:hanging="360"/>
+      </w:pPr>
+      <w:rPr>
+        <w:rFonts w:ascii="Courier New" w:hAnsi="Courier New" w:hint="default"/>
+        <w:sz w:val="20"/>
+      </w:rPr>
+    </w:lvl>
+    <w:lvl w:ilvl="2" w:tentative="1">
+      <w:start w:val="1"/>
+      <w:numFmt w:val="bullet"/>
+      <w:lvlText w:val=""/>
+      <w:lvlJc w:val="left"/>
+      <w:pPr>
+        <w:tabs>
+          <w:tab w:val="num" w:pos="2160"/>
+        </w:tabs>
+        <w:ind w:left="2160" w:hanging="360"/>
+      </w:pPr>
+      <w:rPr>
+        <w:rFonts w:ascii="Wingdings" w:hAnsi="Wingdings" w:hint="default"/>
+        <w:sz w:val="20"/>
+      </w:rPr>
+    </w:lvl>
+    <w:lvl w:ilvl="3" w:tentative="1">
+      <w:start w:val="1"/>
+      <w:numFmt w:val="bullet"/>
+      <w:lvlText w:val=""/>
+      <w:lvlJc w:val="left"/>
+      <w:pPr>
+        <w:tabs>
+          <w:tab w:val="num" w:pos="2880"/>
+        </w:tabs>
+        <w:ind w:left="2880" w:hanging="360"/>
+      </w:pPr>
+      <w:rPr>
+        <w:rFonts w:ascii="Wingdings" w:hAnsi="Wingdings" w:hint="default"/>
+        <w:sz w:val="20"/>
+      </w:rPr>
+    </w:lvl>
+    <w:lvl w:ilvl="4" w:tentative="1">
+      <w:start w:val="1"/>
+      <w:numFmt w:val="bullet"/>
+      <w:lvlText w:val=""/>
+      <w:lvlJc w:val="left"/>
+      <w:pPr>
+        <w:tabs>
+          <w:tab w:val="num" w:pos="3600"/>
+        </w:tabs>
+        <w:ind w:left="3600" w:hanging="360"/>
+      </w:pPr>
+      <w:rPr>
+        <w:rFonts w:ascii="Wingdings" w:hAnsi="Wingdings" w:hint="default"/>
+        <w:sz w:val="20"/>
+      </w:rPr>
+    </w:lvl>
+    <w:lvl w:ilvl="5" w:tentative="1">
+      <w:start w:val="1"/>
+      <w:numFmt w:val="bullet"/>
+      <w:lvlText w:val=""/>
+      <w:lvlJc w:val="left"/>
+      <w:pPr>
+        <w:tabs>
+          <w:tab w:val="num" w:pos="4320"/>
+        </w:tabs>
+        <w:ind w:left="4320" w:hanging="360"/>
+      </w:pPr>
+      <w:rPr>
+        <w:rFonts w:ascii="Wingdings" w:hAnsi="Wingdings" w:hint="default"/>
+        <w:sz w:val="20"/>
+      </w:rPr>
+    </w:lvl>
+    <w:lvl w:ilvl="6" w:tentative="1">
+      <w:start w:val="1"/>
+      <w:numFmt w:val="bullet"/>
+      <w:lvlText w:val=""/>
+      <w:lvlJc w:val="left"/>
+      <w:pPr>
+        <w:tabs>
+          <w:tab w:val="num" w:pos="5040"/>
+        </w:tabs>
+        <w:ind w:left="5040" w:hanging="360"/>
+      </w:pPr>
+      <w:rPr>
+        <w:rFonts w:ascii="Wingdings" w:hAnsi="Wingdings" w:hint="default"/>
+        <w:sz w:val="20"/>
+      </w:rPr>
+    </w:lvl>
+    <w:lvl w:ilvl="7" w:tentative="1">
+      <w:start w:val="1"/>
+      <w:numFmt w:val="bullet"/>
+      <w:lvlText w:val=""/>
+      <w:lvlJc w:val="left"/>
+      <w:pPr>
+        <w:tabs>
+          <w:tab w:val="num" w:pos="5760"/>
+        </w:tabs>
+        <w:ind w:left="5760" w:hanging="360"/>
+      </w:pPr>
+      <w:rPr>
+        <w:rFonts w:ascii="Wingdings" w:hAnsi="Wingdings" w:hint="default"/>
+        <w:sz w:val="20"/>
+      </w:rPr>
+    </w:lvl>
+    <w:lvl w:ilvl="8" w:tentative="1">
+      <w:start w:val="1"/>
+      <w:numFmt w:val="bullet"/>
+      <w:lvlText w:val=""/>
+      <w:lvlJc w:val="left"/>
+      <w:pPr>
+        <w:tabs>
+          <w:tab w:val="num" w:pos="6480"/>
+        </w:tabs>
+        <w:ind w:left="6480" w:hanging="360"/>
+      </w:pPr>
+      <w:rPr>
+        <w:rFonts w:ascii="Wingdings" w:hAnsi="Wingdings" w:hint="default"/>
+        <w:sz w:val="20"/>
+      </w:rPr>
+    </w:lvl>
+  </w:abstractNum>
+  <w:abstractNum w:abstractNumId="12" w15:restartNumberingAfterBreak="0">
+    <w:nsid w:val="2C487174"/>
+    <w:multiLevelType w:val="multilevel"/>
+    <w:tmpl w:val="795C4536"/>
+    <w:lvl w:ilvl="0">
+      <w:start w:val="1"/>
+      <w:numFmt w:val="bullet"/>
+      <w:lvlText w:val=""/>
+      <w:lvlJc w:val="left"/>
+      <w:pPr>
+        <w:tabs>
+          <w:tab w:val="num" w:pos="720"/>
+        </w:tabs>
+        <w:ind w:left="720" w:hanging="360"/>
+      </w:pPr>
+      <w:rPr>
+        <w:rFonts w:ascii="Symbol" w:hAnsi="Symbol" w:hint="default"/>
+        <w:sz w:val="20"/>
+      </w:rPr>
+    </w:lvl>
+    <w:lvl w:ilvl="1" w:tentative="1">
+      <w:start w:val="1"/>
+      <w:numFmt w:val="bullet"/>
+      <w:lvlText w:val="o"/>
+      <w:lvlJc w:val="left"/>
+      <w:pPr>
+        <w:tabs>
+          <w:tab w:val="num" w:pos="1440"/>
+        </w:tabs>
+        <w:ind w:left="1440" w:hanging="360"/>
+      </w:pPr>
+      <w:rPr>
+        <w:rFonts w:ascii="Courier New" w:hAnsi="Courier New" w:hint="default"/>
+        <w:sz w:val="20"/>
+      </w:rPr>
+    </w:lvl>
+    <w:lvl w:ilvl="2" w:tentative="1">
+      <w:start w:val="1"/>
+      <w:numFmt w:val="bullet"/>
+      <w:lvlText w:val=""/>
+      <w:lvlJc w:val="left"/>
+      <w:pPr>
+        <w:tabs>
+          <w:tab w:val="num" w:pos="2160"/>
+        </w:tabs>
+        <w:ind w:left="2160" w:hanging="360"/>
+      </w:pPr>
+      <w:rPr>
+        <w:rFonts w:ascii="Wingdings" w:hAnsi="Wingdings" w:hint="default"/>
+        <w:sz w:val="20"/>
+      </w:rPr>
+    </w:lvl>
+    <w:lvl w:ilvl="3" w:tentative="1">
+      <w:start w:val="1"/>
+      <w:numFmt w:val="bullet"/>
+      <w:lvlText w:val=""/>
+      <w:lvlJc w:val="left"/>
+      <w:pPr>
+        <w:tabs>
+          <w:tab w:val="num" w:pos="2880"/>
+        </w:tabs>
+        <w:ind w:left="2880" w:hanging="360"/>
+      </w:pPr>
+      <w:rPr>
+        <w:rFonts w:ascii="Wingdings" w:hAnsi="Wingdings" w:hint="default"/>
+        <w:sz w:val="20"/>
+      </w:rPr>
+    </w:lvl>
+    <w:lvl w:ilvl="4" w:tentative="1">
+      <w:start w:val="1"/>
+      <w:numFmt w:val="bullet"/>
+      <w:lvlText w:val=""/>
+      <w:lvlJc w:val="left"/>
+      <w:pPr>
+        <w:tabs>
+          <w:tab w:val="num" w:pos="3600"/>
+        </w:tabs>
+        <w:ind w:left="3600" w:hanging="360"/>
+      </w:pPr>
+      <w:rPr>
+        <w:rFonts w:ascii="Wingdings" w:hAnsi="Wingdings" w:hint="default"/>
+        <w:sz w:val="20"/>
+      </w:rPr>
+    </w:lvl>
+    <w:lvl w:ilvl="5" w:tentative="1">
+      <w:start w:val="1"/>
+      <w:numFmt w:val="bullet"/>
+      <w:lvlText w:val=""/>
+      <w:lvlJc w:val="left"/>
+      <w:pPr>
+        <w:tabs>
+          <w:tab w:val="num" w:pos="4320"/>
+        </w:tabs>
+        <w:ind w:left="4320" w:hanging="360"/>
+      </w:pPr>
+      <w:rPr>
+        <w:rFonts w:ascii="Wingdings" w:hAnsi="Wingdings" w:hint="default"/>
+        <w:sz w:val="20"/>
+      </w:rPr>
+    </w:lvl>
+    <w:lvl w:ilvl="6" w:tentative="1">
+      <w:start w:val="1"/>
+      <w:numFmt w:val="bullet"/>
+      <w:lvlText w:val=""/>
+      <w:lvlJc w:val="left"/>
+      <w:pPr>
+        <w:tabs>
+          <w:tab w:val="num" w:pos="5040"/>
+        </w:tabs>
+        <w:ind w:left="5040" w:hanging="360"/>
+      </w:pPr>
+      <w:rPr>
+        <w:rFonts w:ascii="Wingdings" w:hAnsi="Wingdings" w:hint="default"/>
+        <w:sz w:val="20"/>
+      </w:rPr>
+    </w:lvl>
+    <w:lvl w:ilvl="7" w:tentative="1">
+      <w:start w:val="1"/>
+      <w:numFmt w:val="bullet"/>
+      <w:lvlText w:val=""/>
+      <w:lvlJc w:val="left"/>
+      <w:pPr>
+        <w:tabs>
+          <w:tab w:val="num" w:pos="5760"/>
+        </w:tabs>
+        <w:ind w:left="5760" w:hanging="360"/>
+      </w:pPr>
+      <w:rPr>
+        <w:rFonts w:ascii="Wingdings" w:hAnsi="Wingdings" w:hint="default"/>
+        <w:sz w:val="20"/>
+      </w:rPr>
+    </w:lvl>
+    <w:lvl w:ilvl="8" w:tentative="1">
+      <w:start w:val="1"/>
+      <w:numFmt w:val="bullet"/>
+      <w:lvlText w:val=""/>
+      <w:lvlJc w:val="left"/>
+      <w:pPr>
+        <w:tabs>
+          <w:tab w:val="num" w:pos="6480"/>
+        </w:tabs>
+        <w:ind w:left="6480" w:hanging="360"/>
+      </w:pPr>
+      <w:rPr>
+        <w:rFonts w:ascii="Wingdings" w:hAnsi="Wingdings" w:hint="default"/>
+        <w:sz w:val="20"/>
+      </w:rPr>
+    </w:lvl>
+  </w:abstractNum>
+  <w:abstractNum w:abstractNumId="13" w15:restartNumberingAfterBreak="0">
     <w:nsid w:val="306A13A8"/>
     <w:multiLevelType w:val="multilevel"/>
     <w:tmpl w:val="9E6AE132"/>
@@ -3340,7 +10666,156 @@
       </w:rPr>
     </w:lvl>
   </w:abstractNum>
-  <w:abstractNum w:abstractNumId="6" w15:restartNumberingAfterBreak="0">
+  <w:abstractNum w:abstractNumId="14" w15:restartNumberingAfterBreak="0">
+    <w:nsid w:val="323A0B83"/>
+    <w:multiLevelType w:val="multilevel"/>
+    <w:tmpl w:val="9946B5AC"/>
+    <w:lvl w:ilvl="0">
+      <w:start w:val="1"/>
+      <w:numFmt w:val="bullet"/>
+      <w:lvlText w:val=""/>
+      <w:lvlJc w:val="left"/>
+      <w:pPr>
+        <w:tabs>
+          <w:tab w:val="num" w:pos="720"/>
+        </w:tabs>
+        <w:ind w:left="720" w:hanging="360"/>
+      </w:pPr>
+      <w:rPr>
+        <w:rFonts w:ascii="Symbol" w:hAnsi="Symbol" w:hint="default"/>
+        <w:sz w:val="20"/>
+      </w:rPr>
+    </w:lvl>
+    <w:lvl w:ilvl="1" w:tentative="1">
+      <w:start w:val="1"/>
+      <w:numFmt w:val="bullet"/>
+      <w:lvlText w:val="o"/>
+      <w:lvlJc w:val="left"/>
+      <w:pPr>
+        <w:tabs>
+          <w:tab w:val="num" w:pos="1440"/>
+        </w:tabs>
+        <w:ind w:left="1440" w:hanging="360"/>
+      </w:pPr>
+      <w:rPr>
+        <w:rFonts w:ascii="Courier New" w:hAnsi="Courier New" w:hint="default"/>
+        <w:sz w:val="20"/>
+      </w:rPr>
+    </w:lvl>
+    <w:lvl w:ilvl="2" w:tentative="1">
+      <w:start w:val="1"/>
+      <w:numFmt w:val="bullet"/>
+      <w:lvlText w:val=""/>
+      <w:lvlJc w:val="left"/>
+      <w:pPr>
+        <w:tabs>
+          <w:tab w:val="num" w:pos="2160"/>
+        </w:tabs>
+        <w:ind w:left="2160" w:hanging="360"/>
+      </w:pPr>
+      <w:rPr>
+        <w:rFonts w:ascii="Wingdings" w:hAnsi="Wingdings" w:hint="default"/>
+        <w:sz w:val="20"/>
+      </w:rPr>
+    </w:lvl>
+    <w:lvl w:ilvl="3" w:tentative="1">
+      <w:start w:val="1"/>
+      <w:numFmt w:val="bullet"/>
+      <w:lvlText w:val=""/>
+      <w:lvlJc w:val="left"/>
+      <w:pPr>
+        <w:tabs>
+          <w:tab w:val="num" w:pos="2880"/>
+        </w:tabs>
+        <w:ind w:left="2880" w:hanging="360"/>
+      </w:pPr>
+      <w:rPr>
+        <w:rFonts w:ascii="Wingdings" w:hAnsi="Wingdings" w:hint="default"/>
+        <w:sz w:val="20"/>
+      </w:rPr>
+    </w:lvl>
+    <w:lvl w:ilvl="4" w:tentative="1">
+      <w:start w:val="1"/>
+      <w:numFmt w:val="bullet"/>
+      <w:lvlText w:val=""/>
+      <w:lvlJc w:val="left"/>
+      <w:pPr>
+        <w:tabs>
+          <w:tab w:val="num" w:pos="3600"/>
+        </w:tabs>
+        <w:ind w:left="3600" w:hanging="360"/>
+      </w:pPr>
+      <w:rPr>
+        <w:rFonts w:ascii="Wingdings" w:hAnsi="Wingdings" w:hint="default"/>
+        <w:sz w:val="20"/>
+      </w:rPr>
+    </w:lvl>
+    <w:lvl w:ilvl="5" w:tentative="1">
+      <w:start w:val="1"/>
+      <w:numFmt w:val="bullet"/>
+      <w:lvlText w:val=""/>
+      <w:lvlJc w:val="left"/>
+      <w:pPr>
+        <w:tabs>
+          <w:tab w:val="num" w:pos="4320"/>
+        </w:tabs>
+        <w:ind w:left="4320" w:hanging="360"/>
+      </w:pPr>
+      <w:rPr>
+        <w:rFonts w:ascii="Wingdings" w:hAnsi="Wingdings" w:hint="default"/>
+        <w:sz w:val="20"/>
+      </w:rPr>
+    </w:lvl>
+    <w:lvl w:ilvl="6" w:tentative="1">
+      <w:start w:val="1"/>
+      <w:numFmt w:val="bullet"/>
+      <w:lvlText w:val=""/>
+      <w:lvlJc w:val="left"/>
+      <w:pPr>
+        <w:tabs>
+          <w:tab w:val="num" w:pos="5040"/>
+        </w:tabs>
+        <w:ind w:left="5040" w:hanging="360"/>
+      </w:pPr>
+      <w:rPr>
+        <w:rFonts w:ascii="Wingdings" w:hAnsi="Wingdings" w:hint="default"/>
+        <w:sz w:val="20"/>
+      </w:rPr>
+    </w:lvl>
+    <w:lvl w:ilvl="7" w:tentative="1">
+      <w:start w:val="1"/>
+      <w:numFmt w:val="bullet"/>
+      <w:lvlText w:val=""/>
+      <w:lvlJc w:val="left"/>
+      <w:pPr>
+        <w:tabs>
+          <w:tab w:val="num" w:pos="5760"/>
+        </w:tabs>
+        <w:ind w:left="5760" w:hanging="360"/>
+      </w:pPr>
+      <w:rPr>
+        <w:rFonts w:ascii="Wingdings" w:hAnsi="Wingdings" w:hint="default"/>
+        <w:sz w:val="20"/>
+      </w:rPr>
+    </w:lvl>
+    <w:lvl w:ilvl="8" w:tentative="1">
+      <w:start w:val="1"/>
+      <w:numFmt w:val="bullet"/>
+      <w:lvlText w:val=""/>
+      <w:lvlJc w:val="left"/>
+      <w:pPr>
+        <w:tabs>
+          <w:tab w:val="num" w:pos="6480"/>
+        </w:tabs>
+        <w:ind w:left="6480" w:hanging="360"/>
+      </w:pPr>
+      <w:rPr>
+        <w:rFonts w:ascii="Wingdings" w:hAnsi="Wingdings" w:hint="default"/>
+        <w:sz w:val="20"/>
+      </w:rPr>
+    </w:lvl>
+  </w:abstractNum>
+  <w:abstractNum w:abstractNumId="15" w15:restartNumberingAfterBreak="0">
     <w:nsid w:val="357E67C2"/>
     <w:multiLevelType w:val="multilevel"/>
     <w:tmpl w:val="B02C233C"/>
@@ -3489,7 +10964,7 @@
       </w:rPr>
     </w:lvl>
   </w:abstractNum>
-  <w:abstractNum w:abstractNumId="7" w15:restartNumberingAfterBreak="0">
+  <w:abstractNum w:abstractNumId="16" w15:restartNumberingAfterBreak="0">
     <w:nsid w:val="381D5D5F"/>
     <w:multiLevelType w:val="multilevel"/>
     <w:tmpl w:val="7EE8E7FE"/>
@@ -3638,7 +11113,7 @@
       </w:rPr>
     </w:lvl>
   </w:abstractNum>
-  <w:abstractNum w:abstractNumId="8" w15:restartNumberingAfterBreak="0">
+  <w:abstractNum w:abstractNumId="17" w15:restartNumberingAfterBreak="0">
     <w:nsid w:val="38804F2F"/>
     <w:multiLevelType w:val="multilevel"/>
     <w:tmpl w:val="2CB6B41C"/>
@@ -3787,7 +11262,7 @@
       </w:rPr>
     </w:lvl>
   </w:abstractNum>
-  <w:abstractNum w:abstractNumId="9" w15:restartNumberingAfterBreak="0">
+  <w:abstractNum w:abstractNumId="18" w15:restartNumberingAfterBreak="0">
     <w:nsid w:val="43D463BD"/>
     <w:multiLevelType w:val="multilevel"/>
     <w:tmpl w:val="44D290C2"/>
@@ -3936,7 +11411,7 @@
       </w:rPr>
     </w:lvl>
   </w:abstractNum>
-  <w:abstractNum w:abstractNumId="10" w15:restartNumberingAfterBreak="0">
+  <w:abstractNum w:abstractNumId="19" w15:restartNumberingAfterBreak="0">
     <w:nsid w:val="46B42B81"/>
     <w:multiLevelType w:val="multilevel"/>
     <w:tmpl w:val="5A2E209E"/>
@@ -4085,7 +11560,156 @@
       </w:rPr>
     </w:lvl>
   </w:abstractNum>
-  <w:abstractNum w:abstractNumId="11" w15:restartNumberingAfterBreak="0">
+  <w:abstractNum w:abstractNumId="20" w15:restartNumberingAfterBreak="0">
+    <w:nsid w:val="54620904"/>
+    <w:multiLevelType w:val="multilevel"/>
+    <w:tmpl w:val="1CEE2566"/>
+    <w:lvl w:ilvl="0">
+      <w:start w:val="1"/>
+      <w:numFmt w:val="bullet"/>
+      <w:lvlText w:val=""/>
+      <w:lvlJc w:val="left"/>
+      <w:pPr>
+        <w:tabs>
+          <w:tab w:val="num" w:pos="720"/>
+        </w:tabs>
+        <w:ind w:left="720" w:hanging="360"/>
+      </w:pPr>
+      <w:rPr>
+        <w:rFonts w:ascii="Symbol" w:hAnsi="Symbol" w:hint="default"/>
+        <w:sz w:val="20"/>
+      </w:rPr>
+    </w:lvl>
+    <w:lvl w:ilvl="1" w:tentative="1">
+      <w:start w:val="1"/>
+      <w:numFmt w:val="bullet"/>
+      <w:lvlText w:val="o"/>
+      <w:lvlJc w:val="left"/>
+      <w:pPr>
+        <w:tabs>
+          <w:tab w:val="num" w:pos="1440"/>
+        </w:tabs>
+        <w:ind w:left="1440" w:hanging="360"/>
+      </w:pPr>
+      <w:rPr>
+        <w:rFonts w:ascii="Courier New" w:hAnsi="Courier New" w:hint="default"/>
+        <w:sz w:val="20"/>
+      </w:rPr>
+    </w:lvl>
+    <w:lvl w:ilvl="2" w:tentative="1">
+      <w:start w:val="1"/>
+      <w:numFmt w:val="bullet"/>
+      <w:lvlText w:val=""/>
+      <w:lvlJc w:val="left"/>
+      <w:pPr>
+        <w:tabs>
+          <w:tab w:val="num" w:pos="2160"/>
+        </w:tabs>
+        <w:ind w:left="2160" w:hanging="360"/>
+      </w:pPr>
+      <w:rPr>
+        <w:rFonts w:ascii="Wingdings" w:hAnsi="Wingdings" w:hint="default"/>
+        <w:sz w:val="20"/>
+      </w:rPr>
+    </w:lvl>
+    <w:lvl w:ilvl="3" w:tentative="1">
+      <w:start w:val="1"/>
+      <w:numFmt w:val="bullet"/>
+      <w:lvlText w:val=""/>
+      <w:lvlJc w:val="left"/>
+      <w:pPr>
+        <w:tabs>
+          <w:tab w:val="num" w:pos="2880"/>
+        </w:tabs>
+        <w:ind w:left="2880" w:hanging="360"/>
+      </w:pPr>
+      <w:rPr>
+        <w:rFonts w:ascii="Wingdings" w:hAnsi="Wingdings" w:hint="default"/>
+        <w:sz w:val="20"/>
+      </w:rPr>
+    </w:lvl>
+    <w:lvl w:ilvl="4" w:tentative="1">
+      <w:start w:val="1"/>
+      <w:numFmt w:val="bullet"/>
+      <w:lvlText w:val=""/>
+      <w:lvlJc w:val="left"/>
+      <w:pPr>
+        <w:tabs>
+          <w:tab w:val="num" w:pos="3600"/>
+        </w:tabs>
+        <w:ind w:left="3600" w:hanging="360"/>
+      </w:pPr>
+      <w:rPr>
+        <w:rFonts w:ascii="Wingdings" w:hAnsi="Wingdings" w:hint="default"/>
+        <w:sz w:val="20"/>
+      </w:rPr>
+    </w:lvl>
+    <w:lvl w:ilvl="5" w:tentative="1">
+      <w:start w:val="1"/>
+      <w:numFmt w:val="bullet"/>
+      <w:lvlText w:val=""/>
+      <w:lvlJc w:val="left"/>
+      <w:pPr>
+        <w:tabs>
+          <w:tab w:val="num" w:pos="4320"/>
+        </w:tabs>
+        <w:ind w:left="4320" w:hanging="360"/>
+      </w:pPr>
+      <w:rPr>
+        <w:rFonts w:ascii="Wingdings" w:hAnsi="Wingdings" w:hint="default"/>
+        <w:sz w:val="20"/>
+      </w:rPr>
+    </w:lvl>
+    <w:lvl w:ilvl="6" w:tentative="1">
+      <w:start w:val="1"/>
+      <w:numFmt w:val="bullet"/>
+      <w:lvlText w:val=""/>
+      <w:lvlJc w:val="left"/>
+      <w:pPr>
+        <w:tabs>
+          <w:tab w:val="num" w:pos="5040"/>
+        </w:tabs>
+        <w:ind w:left="5040" w:hanging="360"/>
+      </w:pPr>
+      <w:rPr>
+        <w:rFonts w:ascii="Wingdings" w:hAnsi="Wingdings" w:hint="default"/>
+        <w:sz w:val="20"/>
+      </w:rPr>
+    </w:lvl>
+    <w:lvl w:ilvl="7" w:tentative="1">
+      <w:start w:val="1"/>
+      <w:numFmt w:val="bullet"/>
+      <w:lvlText w:val=""/>
+      <w:lvlJc w:val="left"/>
+      <w:pPr>
+        <w:tabs>
+          <w:tab w:val="num" w:pos="5760"/>
+        </w:tabs>
+        <w:ind w:left="5760" w:hanging="360"/>
+      </w:pPr>
+      <w:rPr>
+        <w:rFonts w:ascii="Wingdings" w:hAnsi="Wingdings" w:hint="default"/>
+        <w:sz w:val="20"/>
+      </w:rPr>
+    </w:lvl>
+    <w:lvl w:ilvl="8" w:tentative="1">
+      <w:start w:val="1"/>
+      <w:numFmt w:val="bullet"/>
+      <w:lvlText w:val=""/>
+      <w:lvlJc w:val="left"/>
+      <w:pPr>
+        <w:tabs>
+          <w:tab w:val="num" w:pos="6480"/>
+        </w:tabs>
+        <w:ind w:left="6480" w:hanging="360"/>
+      </w:pPr>
+      <w:rPr>
+        <w:rFonts w:ascii="Wingdings" w:hAnsi="Wingdings" w:hint="default"/>
+        <w:sz w:val="20"/>
+      </w:rPr>
+    </w:lvl>
+  </w:abstractNum>
+  <w:abstractNum w:abstractNumId="21" w15:restartNumberingAfterBreak="0">
     <w:nsid w:val="5C894C74"/>
     <w:multiLevelType w:val="multilevel"/>
     <w:tmpl w:val="6EDC7A32"/>
@@ -4234,7 +11858,7 @@
       </w:rPr>
     </w:lvl>
   </w:abstractNum>
-  <w:abstractNum w:abstractNumId="12" w15:restartNumberingAfterBreak="0">
+  <w:abstractNum w:abstractNumId="22" w15:restartNumberingAfterBreak="0">
     <w:nsid w:val="5D815B98"/>
     <w:multiLevelType w:val="multilevel"/>
     <w:tmpl w:val="4134FBB8"/>
@@ -4383,7 +12007,7 @@
       </w:rPr>
     </w:lvl>
   </w:abstractNum>
-  <w:abstractNum w:abstractNumId="13" w15:restartNumberingAfterBreak="0">
+  <w:abstractNum w:abstractNumId="23" w15:restartNumberingAfterBreak="0">
     <w:nsid w:val="61901D6E"/>
     <w:multiLevelType w:val="multilevel"/>
     <w:tmpl w:val="7EEA3AD2"/>
@@ -4532,7 +12156,7 @@
       </w:rPr>
     </w:lvl>
   </w:abstractNum>
-  <w:abstractNum w:abstractNumId="14" w15:restartNumberingAfterBreak="0">
+  <w:abstractNum w:abstractNumId="24" w15:restartNumberingAfterBreak="0">
     <w:nsid w:val="62134BEC"/>
     <w:multiLevelType w:val="multilevel"/>
     <w:tmpl w:val="DF8C9FAC"/>
@@ -4681,7 +12305,7 @@
       </w:rPr>
     </w:lvl>
   </w:abstractNum>
-  <w:abstractNum w:abstractNumId="15" w15:restartNumberingAfterBreak="0">
+  <w:abstractNum w:abstractNumId="25" w15:restartNumberingAfterBreak="0">
     <w:nsid w:val="71E23DFB"/>
     <w:multiLevelType w:val="multilevel"/>
     <w:tmpl w:val="29F400E8"/>
@@ -4830,7 +12454,7 @@
       </w:rPr>
     </w:lvl>
   </w:abstractNum>
-  <w:abstractNum w:abstractNumId="16" w15:restartNumberingAfterBreak="0">
+  <w:abstractNum w:abstractNumId="26" w15:restartNumberingAfterBreak="0">
     <w:nsid w:val="76A27370"/>
     <w:multiLevelType w:val="multilevel"/>
     <w:tmpl w:val="AFFA8E40"/>
@@ -4979,7 +12603,305 @@
       </w:rPr>
     </w:lvl>
   </w:abstractNum>
-  <w:abstractNum w:abstractNumId="17" w15:restartNumberingAfterBreak="0">
+  <w:abstractNum w:abstractNumId="27" w15:restartNumberingAfterBreak="0">
+    <w:nsid w:val="76FC61D0"/>
+    <w:multiLevelType w:val="multilevel"/>
+    <w:tmpl w:val="7A3493BC"/>
+    <w:lvl w:ilvl="0">
+      <w:start w:val="1"/>
+      <w:numFmt w:val="bullet"/>
+      <w:lvlText w:val=""/>
+      <w:lvlJc w:val="left"/>
+      <w:pPr>
+        <w:tabs>
+          <w:tab w:val="num" w:pos="720"/>
+        </w:tabs>
+        <w:ind w:left="720" w:hanging="360"/>
+      </w:pPr>
+      <w:rPr>
+        <w:rFonts w:ascii="Symbol" w:hAnsi="Symbol" w:hint="default"/>
+        <w:sz w:val="20"/>
+      </w:rPr>
+    </w:lvl>
+    <w:lvl w:ilvl="1" w:tentative="1">
+      <w:start w:val="1"/>
+      <w:numFmt w:val="bullet"/>
+      <w:lvlText w:val="o"/>
+      <w:lvlJc w:val="left"/>
+      <w:pPr>
+        <w:tabs>
+          <w:tab w:val="num" w:pos="1440"/>
+        </w:tabs>
+        <w:ind w:left="1440" w:hanging="360"/>
+      </w:pPr>
+      <w:rPr>
+        <w:rFonts w:ascii="Courier New" w:hAnsi="Courier New" w:hint="default"/>
+        <w:sz w:val="20"/>
+      </w:rPr>
+    </w:lvl>
+    <w:lvl w:ilvl="2" w:tentative="1">
+      <w:start w:val="1"/>
+      <w:numFmt w:val="bullet"/>
+      <w:lvlText w:val=""/>
+      <w:lvlJc w:val="left"/>
+      <w:pPr>
+        <w:tabs>
+          <w:tab w:val="num" w:pos="2160"/>
+        </w:tabs>
+        <w:ind w:left="2160" w:hanging="360"/>
+      </w:pPr>
+      <w:rPr>
+        <w:rFonts w:ascii="Wingdings" w:hAnsi="Wingdings" w:hint="default"/>
+        <w:sz w:val="20"/>
+      </w:rPr>
+    </w:lvl>
+    <w:lvl w:ilvl="3" w:tentative="1">
+      <w:start w:val="1"/>
+      <w:numFmt w:val="bullet"/>
+      <w:lvlText w:val=""/>
+      <w:lvlJc w:val="left"/>
+      <w:pPr>
+        <w:tabs>
+          <w:tab w:val="num" w:pos="2880"/>
+        </w:tabs>
+        <w:ind w:left="2880" w:hanging="360"/>
+      </w:pPr>
+      <w:rPr>
+        <w:rFonts w:ascii="Wingdings" w:hAnsi="Wingdings" w:hint="default"/>
+        <w:sz w:val="20"/>
+      </w:rPr>
+    </w:lvl>
+    <w:lvl w:ilvl="4" w:tentative="1">
+      <w:start w:val="1"/>
+      <w:numFmt w:val="bullet"/>
+      <w:lvlText w:val=""/>
+      <w:lvlJc w:val="left"/>
+      <w:pPr>
+        <w:tabs>
+          <w:tab w:val="num" w:pos="3600"/>
+        </w:tabs>
+        <w:ind w:left="3600" w:hanging="360"/>
+      </w:pPr>
+      <w:rPr>
+        <w:rFonts w:ascii="Wingdings" w:hAnsi="Wingdings" w:hint="default"/>
+        <w:sz w:val="20"/>
+      </w:rPr>
+    </w:lvl>
+    <w:lvl w:ilvl="5" w:tentative="1">
+      <w:start w:val="1"/>
+      <w:numFmt w:val="bullet"/>
+      <w:lvlText w:val=""/>
+      <w:lvlJc w:val="left"/>
+      <w:pPr>
+        <w:tabs>
+          <w:tab w:val="num" w:pos="4320"/>
+        </w:tabs>
+        <w:ind w:left="4320" w:hanging="360"/>
+      </w:pPr>
+      <w:rPr>
+        <w:rFonts w:ascii="Wingdings" w:hAnsi="Wingdings" w:hint="default"/>
+        <w:sz w:val="20"/>
+      </w:rPr>
+    </w:lvl>
+    <w:lvl w:ilvl="6" w:tentative="1">
+      <w:start w:val="1"/>
+      <w:numFmt w:val="bullet"/>
+      <w:lvlText w:val=""/>
+      <w:lvlJc w:val="left"/>
+      <w:pPr>
+        <w:tabs>
+          <w:tab w:val="num" w:pos="5040"/>
+        </w:tabs>
+        <w:ind w:left="5040" w:hanging="360"/>
+      </w:pPr>
+      <w:rPr>
+        <w:rFonts w:ascii="Wingdings" w:hAnsi="Wingdings" w:hint="default"/>
+        <w:sz w:val="20"/>
+      </w:rPr>
+    </w:lvl>
+    <w:lvl w:ilvl="7" w:tentative="1">
+      <w:start w:val="1"/>
+      <w:numFmt w:val="bullet"/>
+      <w:lvlText w:val=""/>
+      <w:lvlJc w:val="left"/>
+      <w:pPr>
+        <w:tabs>
+          <w:tab w:val="num" w:pos="5760"/>
+        </w:tabs>
+        <w:ind w:left="5760" w:hanging="360"/>
+      </w:pPr>
+      <w:rPr>
+        <w:rFonts w:ascii="Wingdings" w:hAnsi="Wingdings" w:hint="default"/>
+        <w:sz w:val="20"/>
+      </w:rPr>
+    </w:lvl>
+    <w:lvl w:ilvl="8" w:tentative="1">
+      <w:start w:val="1"/>
+      <w:numFmt w:val="bullet"/>
+      <w:lvlText w:val=""/>
+      <w:lvlJc w:val="left"/>
+      <w:pPr>
+        <w:tabs>
+          <w:tab w:val="num" w:pos="6480"/>
+        </w:tabs>
+        <w:ind w:left="6480" w:hanging="360"/>
+      </w:pPr>
+      <w:rPr>
+        <w:rFonts w:ascii="Wingdings" w:hAnsi="Wingdings" w:hint="default"/>
+        <w:sz w:val="20"/>
+      </w:rPr>
+    </w:lvl>
+  </w:abstractNum>
+  <w:abstractNum w:abstractNumId="28" w15:restartNumberingAfterBreak="0">
+    <w:nsid w:val="77973F62"/>
+    <w:multiLevelType w:val="multilevel"/>
+    <w:tmpl w:val="B056660C"/>
+    <w:lvl w:ilvl="0">
+      <w:start w:val="1"/>
+      <w:numFmt w:val="bullet"/>
+      <w:lvlText w:val=""/>
+      <w:lvlJc w:val="left"/>
+      <w:pPr>
+        <w:tabs>
+          <w:tab w:val="num" w:pos="720"/>
+        </w:tabs>
+        <w:ind w:left="720" w:hanging="360"/>
+      </w:pPr>
+      <w:rPr>
+        <w:rFonts w:ascii="Symbol" w:hAnsi="Symbol" w:hint="default"/>
+        <w:sz w:val="20"/>
+      </w:rPr>
+    </w:lvl>
+    <w:lvl w:ilvl="1" w:tentative="1">
+      <w:start w:val="1"/>
+      <w:numFmt w:val="bullet"/>
+      <w:lvlText w:val="o"/>
+      <w:lvlJc w:val="left"/>
+      <w:pPr>
+        <w:tabs>
+          <w:tab w:val="num" w:pos="1440"/>
+        </w:tabs>
+        <w:ind w:left="1440" w:hanging="360"/>
+      </w:pPr>
+      <w:rPr>
+        <w:rFonts w:ascii="Courier New" w:hAnsi="Courier New" w:hint="default"/>
+        <w:sz w:val="20"/>
+      </w:rPr>
+    </w:lvl>
+    <w:lvl w:ilvl="2" w:tentative="1">
+      <w:start w:val="1"/>
+      <w:numFmt w:val="bullet"/>
+      <w:lvlText w:val=""/>
+      <w:lvlJc w:val="left"/>
+      <w:pPr>
+        <w:tabs>
+          <w:tab w:val="num" w:pos="2160"/>
+        </w:tabs>
+        <w:ind w:left="2160" w:hanging="360"/>
+      </w:pPr>
+      <w:rPr>
+        <w:rFonts w:ascii="Wingdings" w:hAnsi="Wingdings" w:hint="default"/>
+        <w:sz w:val="20"/>
+      </w:rPr>
+    </w:lvl>
+    <w:lvl w:ilvl="3" w:tentative="1">
+      <w:start w:val="1"/>
+      <w:numFmt w:val="bullet"/>
+      <w:lvlText w:val=""/>
+      <w:lvlJc w:val="left"/>
+      <w:pPr>
+        <w:tabs>
+          <w:tab w:val="num" w:pos="2880"/>
+        </w:tabs>
+        <w:ind w:left="2880" w:hanging="360"/>
+      </w:pPr>
+      <w:rPr>
+        <w:rFonts w:ascii="Wingdings" w:hAnsi="Wingdings" w:hint="default"/>
+        <w:sz w:val="20"/>
+      </w:rPr>
+    </w:lvl>
+    <w:lvl w:ilvl="4" w:tentative="1">
+      <w:start w:val="1"/>
+      <w:numFmt w:val="bullet"/>
+      <w:lvlText w:val=""/>
+      <w:lvlJc w:val="left"/>
+      <w:pPr>
+        <w:tabs>
+          <w:tab w:val="num" w:pos="3600"/>
+        </w:tabs>
+        <w:ind w:left="3600" w:hanging="360"/>
+      </w:pPr>
+      <w:rPr>
+        <w:rFonts w:ascii="Wingdings" w:hAnsi="Wingdings" w:hint="default"/>
+        <w:sz w:val="20"/>
+      </w:rPr>
+    </w:lvl>
+    <w:lvl w:ilvl="5" w:tentative="1">
+      <w:start w:val="1"/>
+      <w:numFmt w:val="bullet"/>
+      <w:lvlText w:val=""/>
+      <w:lvlJc w:val="left"/>
+      <w:pPr>
+        <w:tabs>
+          <w:tab w:val="num" w:pos="4320"/>
+        </w:tabs>
+        <w:ind w:left="4320" w:hanging="360"/>
+      </w:pPr>
+      <w:rPr>
+        <w:rFonts w:ascii="Wingdings" w:hAnsi="Wingdings" w:hint="default"/>
+        <w:sz w:val="20"/>
+      </w:rPr>
+    </w:lvl>
+    <w:lvl w:ilvl="6" w:tentative="1">
+      <w:start w:val="1"/>
+      <w:numFmt w:val="bullet"/>
+      <w:lvlText w:val=""/>
+      <w:lvlJc w:val="left"/>
+      <w:pPr>
+        <w:tabs>
+          <w:tab w:val="num" w:pos="5040"/>
+        </w:tabs>
+        <w:ind w:left="5040" w:hanging="360"/>
+      </w:pPr>
+      <w:rPr>
+        <w:rFonts w:ascii="Wingdings" w:hAnsi="Wingdings" w:hint="default"/>
+        <w:sz w:val="20"/>
+      </w:rPr>
+    </w:lvl>
+    <w:lvl w:ilvl="7" w:tentative="1">
+      <w:start w:val="1"/>
+      <w:numFmt w:val="bullet"/>
+      <w:lvlText w:val=""/>
+      <w:lvlJc w:val="left"/>
+      <w:pPr>
+        <w:tabs>
+          <w:tab w:val="num" w:pos="5760"/>
+        </w:tabs>
+        <w:ind w:left="5760" w:hanging="360"/>
+      </w:pPr>
+      <w:rPr>
+        <w:rFonts w:ascii="Wingdings" w:hAnsi="Wingdings" w:hint="default"/>
+        <w:sz w:val="20"/>
+      </w:rPr>
+    </w:lvl>
+    <w:lvl w:ilvl="8" w:tentative="1">
+      <w:start w:val="1"/>
+      <w:numFmt w:val="bullet"/>
+      <w:lvlText w:val=""/>
+      <w:lvlJc w:val="left"/>
+      <w:pPr>
+        <w:tabs>
+          <w:tab w:val="num" w:pos="6480"/>
+        </w:tabs>
+        <w:ind w:left="6480" w:hanging="360"/>
+      </w:pPr>
+      <w:rPr>
+        <w:rFonts w:ascii="Wingdings" w:hAnsi="Wingdings" w:hint="default"/>
+        <w:sz w:val="20"/>
+      </w:rPr>
+    </w:lvl>
+  </w:abstractNum>
+  <w:abstractNum w:abstractNumId="29" w15:restartNumberingAfterBreak="0">
     <w:nsid w:val="787B59F8"/>
     <w:multiLevelType w:val="multilevel"/>
     <w:tmpl w:val="AE78CC3E"/>
@@ -5128,7 +13050,7 @@
       </w:rPr>
     </w:lvl>
   </w:abstractNum>
-  <w:abstractNum w:abstractNumId="18" w15:restartNumberingAfterBreak="0">
+  <w:abstractNum w:abstractNumId="30" w15:restartNumberingAfterBreak="0">
     <w:nsid w:val="7B5D620F"/>
     <w:multiLevelType w:val="multilevel"/>
     <w:tmpl w:val="3C389006"/>
@@ -5277,62 +13199,554 @@
       </w:rPr>
     </w:lvl>
   </w:abstractNum>
+  <w:abstractNum w:abstractNumId="31" w15:restartNumberingAfterBreak="0">
+    <w:nsid w:val="7B751027"/>
+    <w:multiLevelType w:val="multilevel"/>
+    <w:tmpl w:val="B11286E6"/>
+    <w:lvl w:ilvl="0">
+      <w:start w:val="1"/>
+      <w:numFmt w:val="bullet"/>
+      <w:lvlText w:val=""/>
+      <w:lvlJc w:val="left"/>
+      <w:pPr>
+        <w:tabs>
+          <w:tab w:val="num" w:pos="720"/>
+        </w:tabs>
+        <w:ind w:left="720" w:hanging="360"/>
+      </w:pPr>
+      <w:rPr>
+        <w:rFonts w:ascii="Symbol" w:hAnsi="Symbol" w:hint="default"/>
+        <w:sz w:val="20"/>
+      </w:rPr>
+    </w:lvl>
+    <w:lvl w:ilvl="1" w:tentative="1">
+      <w:start w:val="1"/>
+      <w:numFmt w:val="bullet"/>
+      <w:lvlText w:val="o"/>
+      <w:lvlJc w:val="left"/>
+      <w:pPr>
+        <w:tabs>
+          <w:tab w:val="num" w:pos="1440"/>
+        </w:tabs>
+        <w:ind w:left="1440" w:hanging="360"/>
+      </w:pPr>
+      <w:rPr>
+        <w:rFonts w:ascii="Courier New" w:hAnsi="Courier New" w:hint="default"/>
+        <w:sz w:val="20"/>
+      </w:rPr>
+    </w:lvl>
+    <w:lvl w:ilvl="2" w:tentative="1">
+      <w:start w:val="1"/>
+      <w:numFmt w:val="bullet"/>
+      <w:lvlText w:val=""/>
+      <w:lvlJc w:val="left"/>
+      <w:pPr>
+        <w:tabs>
+          <w:tab w:val="num" w:pos="2160"/>
+        </w:tabs>
+        <w:ind w:left="2160" w:hanging="360"/>
+      </w:pPr>
+      <w:rPr>
+        <w:rFonts w:ascii="Wingdings" w:hAnsi="Wingdings" w:hint="default"/>
+        <w:sz w:val="20"/>
+      </w:rPr>
+    </w:lvl>
+    <w:lvl w:ilvl="3" w:tentative="1">
+      <w:start w:val="1"/>
+      <w:numFmt w:val="bullet"/>
+      <w:lvlText w:val=""/>
+      <w:lvlJc w:val="left"/>
+      <w:pPr>
+        <w:tabs>
+          <w:tab w:val="num" w:pos="2880"/>
+        </w:tabs>
+        <w:ind w:left="2880" w:hanging="360"/>
+      </w:pPr>
+      <w:rPr>
+        <w:rFonts w:ascii="Wingdings" w:hAnsi="Wingdings" w:hint="default"/>
+        <w:sz w:val="20"/>
+      </w:rPr>
+    </w:lvl>
+    <w:lvl w:ilvl="4" w:tentative="1">
+      <w:start w:val="1"/>
+      <w:numFmt w:val="bullet"/>
+      <w:lvlText w:val=""/>
+      <w:lvlJc w:val="left"/>
+      <w:pPr>
+        <w:tabs>
+          <w:tab w:val="num" w:pos="3600"/>
+        </w:tabs>
+        <w:ind w:left="3600" w:hanging="360"/>
+      </w:pPr>
+      <w:rPr>
+        <w:rFonts w:ascii="Wingdings" w:hAnsi="Wingdings" w:hint="default"/>
+        <w:sz w:val="20"/>
+      </w:rPr>
+    </w:lvl>
+    <w:lvl w:ilvl="5" w:tentative="1">
+      <w:start w:val="1"/>
+      <w:numFmt w:val="bullet"/>
+      <w:lvlText w:val=""/>
+      <w:lvlJc w:val="left"/>
+      <w:pPr>
+        <w:tabs>
+          <w:tab w:val="num" w:pos="4320"/>
+        </w:tabs>
+        <w:ind w:left="4320" w:hanging="360"/>
+      </w:pPr>
+      <w:rPr>
+        <w:rFonts w:ascii="Wingdings" w:hAnsi="Wingdings" w:hint="default"/>
+        <w:sz w:val="20"/>
+      </w:rPr>
+    </w:lvl>
+    <w:lvl w:ilvl="6" w:tentative="1">
+      <w:start w:val="1"/>
+      <w:numFmt w:val="bullet"/>
+      <w:lvlText w:val=""/>
+      <w:lvlJc w:val="left"/>
+      <w:pPr>
+        <w:tabs>
+          <w:tab w:val="num" w:pos="5040"/>
+        </w:tabs>
+        <w:ind w:left="5040" w:hanging="360"/>
+      </w:pPr>
+      <w:rPr>
+        <w:rFonts w:ascii="Wingdings" w:hAnsi="Wingdings" w:hint="default"/>
+        <w:sz w:val="20"/>
+      </w:rPr>
+    </w:lvl>
+    <w:lvl w:ilvl="7" w:tentative="1">
+      <w:start w:val="1"/>
+      <w:numFmt w:val="bullet"/>
+      <w:lvlText w:val=""/>
+      <w:lvlJc w:val="left"/>
+      <w:pPr>
+        <w:tabs>
+          <w:tab w:val="num" w:pos="5760"/>
+        </w:tabs>
+        <w:ind w:left="5760" w:hanging="360"/>
+      </w:pPr>
+      <w:rPr>
+        <w:rFonts w:ascii="Wingdings" w:hAnsi="Wingdings" w:hint="default"/>
+        <w:sz w:val="20"/>
+      </w:rPr>
+    </w:lvl>
+    <w:lvl w:ilvl="8" w:tentative="1">
+      <w:start w:val="1"/>
+      <w:numFmt w:val="bullet"/>
+      <w:lvlText w:val=""/>
+      <w:lvlJc w:val="left"/>
+      <w:pPr>
+        <w:tabs>
+          <w:tab w:val="num" w:pos="6480"/>
+        </w:tabs>
+        <w:ind w:left="6480" w:hanging="360"/>
+      </w:pPr>
+      <w:rPr>
+        <w:rFonts w:ascii="Wingdings" w:hAnsi="Wingdings" w:hint="default"/>
+        <w:sz w:val="20"/>
+      </w:rPr>
+    </w:lvl>
+  </w:abstractNum>
+  <w:abstractNum w:abstractNumId="32" w15:restartNumberingAfterBreak="0">
+    <w:nsid w:val="7DBB53DF"/>
+    <w:multiLevelType w:val="multilevel"/>
+    <w:tmpl w:val="BD16860A"/>
+    <w:lvl w:ilvl="0">
+      <w:start w:val="1"/>
+      <w:numFmt w:val="bullet"/>
+      <w:lvlText w:val=""/>
+      <w:lvlJc w:val="left"/>
+      <w:pPr>
+        <w:tabs>
+          <w:tab w:val="num" w:pos="720"/>
+        </w:tabs>
+        <w:ind w:left="720" w:hanging="360"/>
+      </w:pPr>
+      <w:rPr>
+        <w:rFonts w:ascii="Symbol" w:hAnsi="Symbol" w:hint="default"/>
+        <w:sz w:val="20"/>
+      </w:rPr>
+    </w:lvl>
+    <w:lvl w:ilvl="1" w:tentative="1">
+      <w:start w:val="1"/>
+      <w:numFmt w:val="bullet"/>
+      <w:lvlText w:val="o"/>
+      <w:lvlJc w:val="left"/>
+      <w:pPr>
+        <w:tabs>
+          <w:tab w:val="num" w:pos="1440"/>
+        </w:tabs>
+        <w:ind w:left="1440" w:hanging="360"/>
+      </w:pPr>
+      <w:rPr>
+        <w:rFonts w:ascii="Courier New" w:hAnsi="Courier New" w:hint="default"/>
+        <w:sz w:val="20"/>
+      </w:rPr>
+    </w:lvl>
+    <w:lvl w:ilvl="2" w:tentative="1">
+      <w:start w:val="1"/>
+      <w:numFmt w:val="bullet"/>
+      <w:lvlText w:val=""/>
+      <w:lvlJc w:val="left"/>
+      <w:pPr>
+        <w:tabs>
+          <w:tab w:val="num" w:pos="2160"/>
+        </w:tabs>
+        <w:ind w:left="2160" w:hanging="360"/>
+      </w:pPr>
+      <w:rPr>
+        <w:rFonts w:ascii="Wingdings" w:hAnsi="Wingdings" w:hint="default"/>
+        <w:sz w:val="20"/>
+      </w:rPr>
+    </w:lvl>
+    <w:lvl w:ilvl="3" w:tentative="1">
+      <w:start w:val="1"/>
+      <w:numFmt w:val="bullet"/>
+      <w:lvlText w:val=""/>
+      <w:lvlJc w:val="left"/>
+      <w:pPr>
+        <w:tabs>
+          <w:tab w:val="num" w:pos="2880"/>
+        </w:tabs>
+        <w:ind w:left="2880" w:hanging="360"/>
+      </w:pPr>
+      <w:rPr>
+        <w:rFonts w:ascii="Wingdings" w:hAnsi="Wingdings" w:hint="default"/>
+        <w:sz w:val="20"/>
+      </w:rPr>
+    </w:lvl>
+    <w:lvl w:ilvl="4" w:tentative="1">
+      <w:start w:val="1"/>
+      <w:numFmt w:val="bullet"/>
+      <w:lvlText w:val=""/>
+      <w:lvlJc w:val="left"/>
+      <w:pPr>
+        <w:tabs>
+          <w:tab w:val="num" w:pos="3600"/>
+        </w:tabs>
+        <w:ind w:left="3600" w:hanging="360"/>
+      </w:pPr>
+      <w:rPr>
+        <w:rFonts w:ascii="Wingdings" w:hAnsi="Wingdings" w:hint="default"/>
+        <w:sz w:val="20"/>
+      </w:rPr>
+    </w:lvl>
+    <w:lvl w:ilvl="5" w:tentative="1">
+      <w:start w:val="1"/>
+      <w:numFmt w:val="bullet"/>
+      <w:lvlText w:val=""/>
+      <w:lvlJc w:val="left"/>
+      <w:pPr>
+        <w:tabs>
+          <w:tab w:val="num" w:pos="4320"/>
+        </w:tabs>
+        <w:ind w:left="4320" w:hanging="360"/>
+      </w:pPr>
+      <w:rPr>
+        <w:rFonts w:ascii="Wingdings" w:hAnsi="Wingdings" w:hint="default"/>
+        <w:sz w:val="20"/>
+      </w:rPr>
+    </w:lvl>
+    <w:lvl w:ilvl="6" w:tentative="1">
+      <w:start w:val="1"/>
+      <w:numFmt w:val="bullet"/>
+      <w:lvlText w:val=""/>
+      <w:lvlJc w:val="left"/>
+      <w:pPr>
+        <w:tabs>
+          <w:tab w:val="num" w:pos="5040"/>
+        </w:tabs>
+        <w:ind w:left="5040" w:hanging="360"/>
+      </w:pPr>
+      <w:rPr>
+        <w:rFonts w:ascii="Wingdings" w:hAnsi="Wingdings" w:hint="default"/>
+        <w:sz w:val="20"/>
+      </w:rPr>
+    </w:lvl>
+    <w:lvl w:ilvl="7" w:tentative="1">
+      <w:start w:val="1"/>
+      <w:numFmt w:val="bullet"/>
+      <w:lvlText w:val=""/>
+      <w:lvlJc w:val="left"/>
+      <w:pPr>
+        <w:tabs>
+          <w:tab w:val="num" w:pos="5760"/>
+        </w:tabs>
+        <w:ind w:left="5760" w:hanging="360"/>
+      </w:pPr>
+      <w:rPr>
+        <w:rFonts w:ascii="Wingdings" w:hAnsi="Wingdings" w:hint="default"/>
+        <w:sz w:val="20"/>
+      </w:rPr>
+    </w:lvl>
+    <w:lvl w:ilvl="8" w:tentative="1">
+      <w:start w:val="1"/>
+      <w:numFmt w:val="bullet"/>
+      <w:lvlText w:val=""/>
+      <w:lvlJc w:val="left"/>
+      <w:pPr>
+        <w:tabs>
+          <w:tab w:val="num" w:pos="6480"/>
+        </w:tabs>
+        <w:ind w:left="6480" w:hanging="360"/>
+      </w:pPr>
+      <w:rPr>
+        <w:rFonts w:ascii="Wingdings" w:hAnsi="Wingdings" w:hint="default"/>
+        <w:sz w:val="20"/>
+      </w:rPr>
+    </w:lvl>
+  </w:abstractNum>
+  <w:abstractNum w:abstractNumId="33" w15:restartNumberingAfterBreak="0">
+    <w:nsid w:val="7F384D26"/>
+    <w:multiLevelType w:val="multilevel"/>
+    <w:tmpl w:val="053890C0"/>
+    <w:lvl w:ilvl="0">
+      <w:start w:val="1"/>
+      <w:numFmt w:val="bullet"/>
+      <w:lvlText w:val=""/>
+      <w:lvlJc w:val="left"/>
+      <w:pPr>
+        <w:tabs>
+          <w:tab w:val="num" w:pos="720"/>
+        </w:tabs>
+        <w:ind w:left="720" w:hanging="360"/>
+      </w:pPr>
+      <w:rPr>
+        <w:rFonts w:ascii="Symbol" w:hAnsi="Symbol" w:hint="default"/>
+        <w:sz w:val="20"/>
+      </w:rPr>
+    </w:lvl>
+    <w:lvl w:ilvl="1" w:tentative="1">
+      <w:start w:val="1"/>
+      <w:numFmt w:val="bullet"/>
+      <w:lvlText w:val="o"/>
+      <w:lvlJc w:val="left"/>
+      <w:pPr>
+        <w:tabs>
+          <w:tab w:val="num" w:pos="1440"/>
+        </w:tabs>
+        <w:ind w:left="1440" w:hanging="360"/>
+      </w:pPr>
+      <w:rPr>
+        <w:rFonts w:ascii="Courier New" w:hAnsi="Courier New" w:hint="default"/>
+        <w:sz w:val="20"/>
+      </w:rPr>
+    </w:lvl>
+    <w:lvl w:ilvl="2" w:tentative="1">
+      <w:start w:val="1"/>
+      <w:numFmt w:val="bullet"/>
+      <w:lvlText w:val=""/>
+      <w:lvlJc w:val="left"/>
+      <w:pPr>
+        <w:tabs>
+          <w:tab w:val="num" w:pos="2160"/>
+        </w:tabs>
+        <w:ind w:left="2160" w:hanging="360"/>
+      </w:pPr>
+      <w:rPr>
+        <w:rFonts w:ascii="Wingdings" w:hAnsi="Wingdings" w:hint="default"/>
+        <w:sz w:val="20"/>
+      </w:rPr>
+    </w:lvl>
+    <w:lvl w:ilvl="3" w:tentative="1">
+      <w:start w:val="1"/>
+      <w:numFmt w:val="bullet"/>
+      <w:lvlText w:val=""/>
+      <w:lvlJc w:val="left"/>
+      <w:pPr>
+        <w:tabs>
+          <w:tab w:val="num" w:pos="2880"/>
+        </w:tabs>
+        <w:ind w:left="2880" w:hanging="360"/>
+      </w:pPr>
+      <w:rPr>
+        <w:rFonts w:ascii="Wingdings" w:hAnsi="Wingdings" w:hint="default"/>
+        <w:sz w:val="20"/>
+      </w:rPr>
+    </w:lvl>
+    <w:lvl w:ilvl="4" w:tentative="1">
+      <w:start w:val="1"/>
+      <w:numFmt w:val="bullet"/>
+      <w:lvlText w:val=""/>
+      <w:lvlJc w:val="left"/>
+      <w:pPr>
+        <w:tabs>
+          <w:tab w:val="num" w:pos="3600"/>
+        </w:tabs>
+        <w:ind w:left="3600" w:hanging="360"/>
+      </w:pPr>
+      <w:rPr>
+        <w:rFonts w:ascii="Wingdings" w:hAnsi="Wingdings" w:hint="default"/>
+        <w:sz w:val="20"/>
+      </w:rPr>
+    </w:lvl>
+    <w:lvl w:ilvl="5" w:tentative="1">
+      <w:start w:val="1"/>
+      <w:numFmt w:val="bullet"/>
+      <w:lvlText w:val=""/>
+      <w:lvlJc w:val="left"/>
+      <w:pPr>
+        <w:tabs>
+          <w:tab w:val="num" w:pos="4320"/>
+        </w:tabs>
+        <w:ind w:left="4320" w:hanging="360"/>
+      </w:pPr>
+      <w:rPr>
+        <w:rFonts w:ascii="Wingdings" w:hAnsi="Wingdings" w:hint="default"/>
+        <w:sz w:val="20"/>
+      </w:rPr>
+    </w:lvl>
+    <w:lvl w:ilvl="6" w:tentative="1">
+      <w:start w:val="1"/>
+      <w:numFmt w:val="bullet"/>
+      <w:lvlText w:val=""/>
+      <w:lvlJc w:val="left"/>
+      <w:pPr>
+        <w:tabs>
+          <w:tab w:val="num" w:pos="5040"/>
+        </w:tabs>
+        <w:ind w:left="5040" w:hanging="360"/>
+      </w:pPr>
+      <w:rPr>
+        <w:rFonts w:ascii="Wingdings" w:hAnsi="Wingdings" w:hint="default"/>
+        <w:sz w:val="20"/>
+      </w:rPr>
+    </w:lvl>
+    <w:lvl w:ilvl="7" w:tentative="1">
+      <w:start w:val="1"/>
+      <w:numFmt w:val="bullet"/>
+      <w:lvlText w:val=""/>
+      <w:lvlJc w:val="left"/>
+      <w:pPr>
+        <w:tabs>
+          <w:tab w:val="num" w:pos="5760"/>
+        </w:tabs>
+        <w:ind w:left="5760" w:hanging="360"/>
+      </w:pPr>
+      <w:rPr>
+        <w:rFonts w:ascii="Wingdings" w:hAnsi="Wingdings" w:hint="default"/>
+        <w:sz w:val="20"/>
+      </w:rPr>
+    </w:lvl>
+    <w:lvl w:ilvl="8" w:tentative="1">
+      <w:start w:val="1"/>
+      <w:numFmt w:val="bullet"/>
+      <w:lvlText w:val=""/>
+      <w:lvlJc w:val="left"/>
+      <w:pPr>
+        <w:tabs>
+          <w:tab w:val="num" w:pos="6480"/>
+        </w:tabs>
+        <w:ind w:left="6480" w:hanging="360"/>
+      </w:pPr>
+      <w:rPr>
+        <w:rFonts w:ascii="Wingdings" w:hAnsi="Wingdings" w:hint="default"/>
+        <w:sz w:val="20"/>
+      </w:rPr>
+    </w:lvl>
+  </w:abstractNum>
   <w:num w:numId="1" w16cid:durableId="156458290">
+    <w:abstractNumId w:val="23"/>
+  </w:num>
+  <w:num w:numId="2" w16cid:durableId="365253535">
+    <w:abstractNumId w:val="9"/>
+  </w:num>
+  <w:num w:numId="3" w16cid:durableId="154298861">
+    <w:abstractNumId w:val="17"/>
+  </w:num>
+  <w:num w:numId="4" w16cid:durableId="940140689">
+    <w:abstractNumId w:val="2"/>
+  </w:num>
+  <w:num w:numId="5" w16cid:durableId="504710132">
+    <w:abstractNumId w:val="24"/>
+  </w:num>
+  <w:num w:numId="6" w16cid:durableId="413549655">
+    <w:abstractNumId w:val="15"/>
+  </w:num>
+  <w:num w:numId="7" w16cid:durableId="1471634254">
+    <w:abstractNumId w:val="30"/>
+  </w:num>
+  <w:num w:numId="8" w16cid:durableId="370881645">
+    <w:abstractNumId w:val="21"/>
+  </w:num>
+  <w:num w:numId="9" w16cid:durableId="1758092367">
+    <w:abstractNumId w:val="4"/>
+  </w:num>
+  <w:num w:numId="10" w16cid:durableId="1009985319">
+    <w:abstractNumId w:val="16"/>
+  </w:num>
+  <w:num w:numId="11" w16cid:durableId="1712420794">
     <w:abstractNumId w:val="13"/>
   </w:num>
-  <w:num w:numId="2" w16cid:durableId="365253535">
+  <w:num w:numId="12" w16cid:durableId="1426337822">
+    <w:abstractNumId w:val="26"/>
+  </w:num>
+  <w:num w:numId="13" w16cid:durableId="95713026">
+    <w:abstractNumId w:val="7"/>
+  </w:num>
+  <w:num w:numId="14" w16cid:durableId="1449814239">
+    <w:abstractNumId w:val="19"/>
+  </w:num>
+  <w:num w:numId="15" w16cid:durableId="218712108">
+    <w:abstractNumId w:val="25"/>
+  </w:num>
+  <w:num w:numId="16" w16cid:durableId="138301524">
+    <w:abstractNumId w:val="29"/>
+  </w:num>
+  <w:num w:numId="17" w16cid:durableId="1135224118">
+    <w:abstractNumId w:val="22"/>
+  </w:num>
+  <w:num w:numId="18" w16cid:durableId="398471">
+    <w:abstractNumId w:val="18"/>
+  </w:num>
+  <w:num w:numId="19" w16cid:durableId="250235817">
+    <w:abstractNumId w:val="10"/>
+  </w:num>
+  <w:num w:numId="20" w16cid:durableId="1772972150">
     <w:abstractNumId w:val="3"/>
   </w:num>
-  <w:num w:numId="3" w16cid:durableId="154298861">
+  <w:num w:numId="21" w16cid:durableId="473835362">
+    <w:abstractNumId w:val="14"/>
+  </w:num>
+  <w:num w:numId="22" w16cid:durableId="1036008764">
     <w:abstractNumId w:val="8"/>
   </w:num>
-  <w:num w:numId="4" w16cid:durableId="940140689">
+  <w:num w:numId="23" w16cid:durableId="971057190">
+    <w:abstractNumId w:val="28"/>
+  </w:num>
+  <w:num w:numId="24" w16cid:durableId="1108963544">
+    <w:abstractNumId w:val="31"/>
+  </w:num>
+  <w:num w:numId="25" w16cid:durableId="303506865">
+    <w:abstractNumId w:val="27"/>
+  </w:num>
+  <w:num w:numId="26" w16cid:durableId="342172737">
+    <w:abstractNumId w:val="20"/>
+  </w:num>
+  <w:num w:numId="27" w16cid:durableId="1405682587">
+    <w:abstractNumId w:val="32"/>
+  </w:num>
+  <w:num w:numId="28" w16cid:durableId="1195188650">
+    <w:abstractNumId w:val="33"/>
+  </w:num>
+  <w:num w:numId="29" w16cid:durableId="1160344511">
+    <w:abstractNumId w:val="11"/>
+  </w:num>
+  <w:num w:numId="30" w16cid:durableId="1935893046">
     <w:abstractNumId w:val="0"/>
   </w:num>
-  <w:num w:numId="5" w16cid:durableId="504710132">
-    <w:abstractNumId w:val="14"/>
+  <w:num w:numId="31" w16cid:durableId="92554823">
+    <w:abstractNumId w:val="1"/>
   </w:num>
-  <w:num w:numId="6" w16cid:durableId="413549655">
+  <w:num w:numId="32" w16cid:durableId="1690134141">
+    <w:abstractNumId w:val="5"/>
+  </w:num>
+  <w:num w:numId="33" w16cid:durableId="1515262433">
     <w:abstractNumId w:val="6"/>
   </w:num>
-  <w:num w:numId="7" w16cid:durableId="1471634254">
-    <w:abstractNumId w:val="18"/>
-  </w:num>
-  <w:num w:numId="8" w16cid:durableId="370881645">
-    <w:abstractNumId w:val="11"/>
-  </w:num>
-  <w:num w:numId="9" w16cid:durableId="1758092367">
-    <w:abstractNumId w:val="1"/>
-  </w:num>
-  <w:num w:numId="10" w16cid:durableId="1009985319">
-    <w:abstractNumId w:val="7"/>
-  </w:num>
-  <w:num w:numId="11" w16cid:durableId="1712420794">
-    <w:abstractNumId w:val="5"/>
-  </w:num>
-  <w:num w:numId="12" w16cid:durableId="1426337822">
-    <w:abstractNumId w:val="16"/>
-  </w:num>
-  <w:num w:numId="13" w16cid:durableId="95713026">
-    <w:abstractNumId w:val="2"/>
-  </w:num>
-  <w:num w:numId="14" w16cid:durableId="1449814239">
-    <w:abstractNumId w:val="10"/>
-  </w:num>
-  <w:num w:numId="15" w16cid:durableId="218712108">
-    <w:abstractNumId w:val="15"/>
-  </w:num>
-  <w:num w:numId="16" w16cid:durableId="138301524">
-    <w:abstractNumId w:val="17"/>
-  </w:num>
-  <w:num w:numId="17" w16cid:durableId="1135224118">
+  <w:num w:numId="34" w16cid:durableId="1153989200">
     <w:abstractNumId w:val="12"/>
-  </w:num>
-  <w:num w:numId="18" w16cid:durableId="398471">
-    <w:abstractNumId w:val="9"/>
-  </w:num>
-  <w:num w:numId="19" w16cid:durableId="250235817">
-    <w:abstractNumId w:val="4"/>
   </w:num>
 </w:numbering>
 </file>
